--- a/TCC.docx
+++ b/TCC.docx
@@ -1,13 +1,1226 @@
 
 <file path=word/document.xml><?xml version="1.0" encoding="utf-8"?>
-<w:document xmlns:wpc="http://schemas.microsoft.com/office/word/2010/wordprocessingCanvas" xmlns:cx="http://schemas.microsoft.com/office/drawing/2014/chartex" xmlns:cx1="http://schemas.microsoft.com/office/drawing/2015/9/8/chartex" xmlns:mc="http://schemas.openxmlformats.org/markup-compatibility/2006" xmlns:o="urn:schemas-microsoft-com:office:office" xmlns:r="http://schemas.openxmlformats.org/officeDocument/2006/relationships" xmlns:m="http://schemas.openxmlformats.org/officeDocument/2006/math" xmlns:v="urn:schemas-microsoft-com:vml" xmlns:wp14="http://schemas.microsoft.com/office/word/2010/wordprocessingDrawing" xmlns:wp="http://schemas.openxmlformats.org/drawingml/2006/wordprocessingDrawing" xmlns:w10="urn:schemas-microsoft-com:office:word" xmlns:w="http://schemas.openxmlformats.org/wordprocessingml/2006/main" xmlns:w14="http://schemas.microsoft.com/office/word/2010/wordml" xmlns:w15="http://schemas.microsoft.com/office/word/2012/wordml" xmlns:w16se="http://schemas.microsoft.com/office/word/2015/wordml/symex" xmlns:wpg="http://schemas.microsoft.com/office/word/2010/wordprocessingGroup" xmlns:wpi="http://schemas.microsoft.com/office/word/2010/wordprocessingInk" xmlns:wne="http://schemas.microsoft.com/office/word/2006/wordml" xmlns:wps="http://schemas.microsoft.com/office/word/2010/wordprocessingShape" mc:Ignorable="w14 w15 w16se wp14">
+<w:document xmlns:wpc="http://schemas.microsoft.com/office/word/2010/wordprocessingCanvas" xmlns:cx="http://schemas.microsoft.com/office/drawing/2014/chartex" xmlns:cx1="http://schemas.microsoft.com/office/drawing/2015/9/8/chartex" xmlns:cx2="http://schemas.microsoft.com/office/drawing/2015/10/21/chartex" xmlns:cx3="http://schemas.microsoft.com/office/drawing/2016/5/9/chartex" xmlns:cx4="http://schemas.microsoft.com/office/drawing/2016/5/10/chartex" xmlns:cx5="http://schemas.microsoft.com/office/drawing/2016/5/11/chartex" xmlns:cx6="http://schemas.microsoft.com/office/drawing/2016/5/12/chartex" xmlns:cx7="http://schemas.microsoft.com/office/drawing/2016/5/13/chartex" xmlns:cx8="http://schemas.microsoft.com/office/drawing/2016/5/14/chartex" xmlns:mc="http://schemas.openxmlformats.org/markup-compatibility/2006" xmlns:aink="http://schemas.microsoft.com/office/drawing/2016/ink" xmlns:am3d="http://schemas.microsoft.com/office/drawing/2017/model3d" xmlns:o="urn:schemas-microsoft-com:office:office" xmlns:r="http://schemas.openxmlformats.org/officeDocument/2006/relationships" xmlns:m="http://schemas.openxmlformats.org/officeDocument/2006/math" xmlns:v="urn:schemas-microsoft-com:vml" xmlns:wp14="http://schemas.microsoft.com/office/word/2010/wordprocessingDrawing" xmlns:wp="http://schemas.openxmlformats.org/drawingml/2006/wordprocessingDrawing" xmlns:w10="urn:schemas-microsoft-com:office:word" xmlns:w="http://schemas.openxmlformats.org/wordprocessingml/2006/main" xmlns:w14="http://schemas.microsoft.com/office/word/2010/wordml" xmlns:w15="http://schemas.microsoft.com/office/word/2012/wordml" xmlns:w16cid="http://schemas.microsoft.com/office/word/2016/wordml/cid" xmlns:w16se="http://schemas.microsoft.com/office/word/2015/wordml/symex" xmlns:wpg="http://schemas.microsoft.com/office/word/2010/wordprocessingGroup" xmlns:wpi="http://schemas.microsoft.com/office/word/2010/wordprocessingInk" xmlns:wne="http://schemas.microsoft.com/office/word/2006/wordml" xmlns:wps="http://schemas.microsoft.com/office/word/2010/wordprocessingShape" mc:Ignorable="w14 w15 w16se w16cid wp14">
   <w:body>
     <w:p>
       <w:pPr>
-        <w:jc w:val="both"/>
-      </w:pPr>
+        <w:jc w:val="center"/>
+        <w:rPr>
+          <w:rFonts w:ascii="Arial" w:hAnsi="Arial" w:cs="Arial"/>
+          <w:sz w:val="28"/>
+          <w:szCs w:val="28"/>
+        </w:rPr>
+      </w:pPr>
+      <w:r>
+        <w:rPr>
+          <w:rFonts w:ascii="Arial" w:hAnsi="Arial" w:cs="Arial"/>
+          <w:sz w:val="28"/>
+          <w:szCs w:val="28"/>
+        </w:rPr>
+        <w:t>Escola Técnica Estadual Irmã Agostina</w:t>
+      </w:r>
+    </w:p>
+    <w:p>
+      <w:pPr>
+        <w:jc w:val="center"/>
+        <w:rPr>
+          <w:rFonts w:ascii="Arial" w:hAnsi="Arial" w:cs="Arial"/>
+          <w:sz w:val="28"/>
+          <w:szCs w:val="28"/>
+        </w:rPr>
+      </w:pPr>
+      <w:r>
+        <w:rPr>
+          <w:rFonts w:ascii="Arial" w:hAnsi="Arial" w:cs="Arial"/>
+          <w:sz w:val="28"/>
+          <w:szCs w:val="28"/>
+        </w:rPr>
+        <w:t xml:space="preserve">Nome: </w:t>
+      </w:r>
+      <w:r>
+        <w:rPr>
+          <w:rFonts w:ascii="Arial" w:hAnsi="Arial" w:cs="Arial"/>
+          <w:sz w:val="24"/>
+          <w:szCs w:val="24"/>
+        </w:rPr>
+        <w:t>Bruno Pescarolli</w:t>
+      </w:r>
+      <w:r>
+        <w:rPr>
+          <w:rFonts w:ascii="Arial" w:hAnsi="Arial" w:cs="Arial"/>
+          <w:sz w:val="28"/>
+          <w:szCs w:val="28"/>
+        </w:rPr>
+        <w:t xml:space="preserve"> </w:t>
+      </w:r>
+    </w:p>
+    <w:p>
+      <w:pPr>
+        <w:jc w:val="center"/>
+        <w:rPr>
+          <w:rFonts w:ascii="Arial" w:hAnsi="Arial" w:cs="Arial"/>
+          <w:sz w:val="24"/>
+          <w:szCs w:val="24"/>
+        </w:rPr>
+      </w:pPr>
+      <w:r>
+        <w:rPr>
+          <w:rFonts w:ascii="Arial" w:hAnsi="Arial" w:cs="Arial"/>
+          <w:sz w:val="24"/>
+          <w:szCs w:val="24"/>
+        </w:rPr>
+        <w:t xml:space="preserve">Davi Brandão </w:t>
+      </w:r>
+    </w:p>
+    <w:p>
+      <w:pPr>
+        <w:jc w:val="center"/>
+        <w:rPr>
+          <w:rFonts w:ascii="Arial" w:hAnsi="Arial" w:cs="Arial"/>
+          <w:sz w:val="24"/>
+          <w:szCs w:val="24"/>
+        </w:rPr>
+      </w:pPr>
+      <w:r>
+        <w:rPr>
+          <w:rFonts w:ascii="Arial" w:hAnsi="Arial" w:cs="Arial"/>
+          <w:sz w:val="24"/>
+          <w:szCs w:val="24"/>
+        </w:rPr>
+        <w:t xml:space="preserve">Eduardo Nascimento </w:t>
+      </w:r>
+    </w:p>
+    <w:p>
+      <w:pPr>
+        <w:jc w:val="center"/>
+        <w:rPr>
+          <w:rFonts w:ascii="Arial" w:hAnsi="Arial" w:cs="Arial"/>
+          <w:sz w:val="24"/>
+          <w:szCs w:val="24"/>
+        </w:rPr>
+      </w:pPr>
+      <w:r>
+        <w:rPr>
+          <w:rFonts w:ascii="Arial" w:hAnsi="Arial" w:cs="Arial"/>
+          <w:sz w:val="24"/>
+          <w:szCs w:val="24"/>
+        </w:rPr>
+        <w:t>Gabriel Kenji</w:t>
+      </w:r>
+    </w:p>
+    <w:p>
+      <w:pPr>
+        <w:jc w:val="center"/>
+        <w:rPr>
+          <w:rFonts w:ascii="Arial" w:hAnsi="Arial" w:cs="Arial"/>
+          <w:sz w:val="24"/>
+          <w:szCs w:val="24"/>
+        </w:rPr>
+      </w:pPr>
+      <w:r>
+        <w:rPr>
+          <w:rFonts w:ascii="Arial" w:hAnsi="Arial" w:cs="Arial"/>
+          <w:sz w:val="24"/>
+          <w:szCs w:val="24"/>
+        </w:rPr>
+        <w:t>Marcio Filho</w:t>
+      </w:r>
+    </w:p>
+    <w:p>
+      <w:pPr>
+        <w:jc w:val="center"/>
+        <w:rPr>
+          <w:rFonts w:ascii="Arial" w:hAnsi="Arial" w:cs="Arial"/>
+          <w:sz w:val="28"/>
+          <w:szCs w:val="28"/>
+        </w:rPr>
+      </w:pPr>
+    </w:p>
+    <w:p>
+      <w:pPr>
+        <w:jc w:val="center"/>
+        <w:rPr>
+          <w:rFonts w:ascii="Arial" w:hAnsi="Arial" w:cs="Arial"/>
+          <w:sz w:val="28"/>
+          <w:szCs w:val="28"/>
+        </w:rPr>
+      </w:pPr>
+      <w:r>
+        <w:rPr>
+          <w:rFonts w:ascii="Arial" w:hAnsi="Arial" w:cs="Arial"/>
+          <w:sz w:val="28"/>
+          <w:szCs w:val="28"/>
+        </w:rPr>
+        <w:t>Exchange Range</w:t>
+      </w:r>
+    </w:p>
+    <w:p>
+      <w:pPr>
+        <w:jc w:val="center"/>
+        <w:rPr>
+          <w:rFonts w:ascii="Arial" w:hAnsi="Arial" w:cs="Arial"/>
+          <w:sz w:val="24"/>
+          <w:szCs w:val="24"/>
+        </w:rPr>
+      </w:pPr>
+    </w:p>
+    <w:p>
+      <w:pPr>
+        <w:jc w:val="both"/>
+        <w:rPr>
+          <w:rFonts w:ascii="Arial" w:hAnsi="Arial" w:cs="Arial"/>
+        </w:rPr>
+      </w:pPr>
+    </w:p>
+    <w:p>
+      <w:pPr>
+        <w:jc w:val="both"/>
+        <w:rPr>
+          <w:rFonts w:ascii="Arial" w:hAnsi="Arial" w:cs="Arial"/>
+        </w:rPr>
+      </w:pPr>
+    </w:p>
+    <w:p>
+      <w:pPr>
+        <w:jc w:val="both"/>
+        <w:rPr>
+          <w:rFonts w:ascii="Arial" w:hAnsi="Arial" w:cs="Arial"/>
+        </w:rPr>
+      </w:pPr>
+    </w:p>
+    <w:p>
+      <w:pPr>
+        <w:jc w:val="both"/>
+        <w:rPr>
+          <w:rFonts w:ascii="Arial" w:hAnsi="Arial" w:cs="Arial"/>
+        </w:rPr>
+      </w:pPr>
+    </w:p>
+    <w:p>
+      <w:pPr>
+        <w:jc w:val="both"/>
+        <w:rPr>
+          <w:rFonts w:ascii="Arial" w:hAnsi="Arial" w:cs="Arial"/>
+        </w:rPr>
+      </w:pPr>
+    </w:p>
+    <w:p>
+      <w:pPr>
+        <w:jc w:val="both"/>
+        <w:rPr>
+          <w:rFonts w:ascii="Arial" w:hAnsi="Arial" w:cs="Arial"/>
+        </w:rPr>
+      </w:pPr>
+    </w:p>
+    <w:p>
+      <w:pPr>
+        <w:jc w:val="both"/>
+        <w:rPr>
+          <w:rFonts w:ascii="Arial" w:hAnsi="Arial" w:cs="Arial"/>
+        </w:rPr>
+      </w:pPr>
+    </w:p>
+    <w:p>
+      <w:pPr>
+        <w:jc w:val="both"/>
+        <w:rPr>
+          <w:rFonts w:ascii="Arial" w:hAnsi="Arial" w:cs="Arial"/>
+        </w:rPr>
+      </w:pPr>
+    </w:p>
+    <w:p>
+      <w:pPr>
+        <w:jc w:val="both"/>
+        <w:rPr>
+          <w:rFonts w:ascii="Arial" w:hAnsi="Arial" w:cs="Arial"/>
+        </w:rPr>
+      </w:pPr>
+    </w:p>
+    <w:p>
+      <w:pPr>
+        <w:jc w:val="both"/>
+        <w:rPr>
+          <w:rFonts w:ascii="Arial" w:hAnsi="Arial" w:cs="Arial"/>
+        </w:rPr>
+      </w:pPr>
+    </w:p>
+    <w:p>
+      <w:pPr>
+        <w:jc w:val="both"/>
+        <w:rPr>
+          <w:rFonts w:ascii="Arial" w:hAnsi="Arial" w:cs="Arial"/>
+        </w:rPr>
+      </w:pPr>
+    </w:p>
+    <w:p>
+      <w:pPr>
+        <w:jc w:val="both"/>
+        <w:rPr>
+          <w:rFonts w:ascii="Arial" w:hAnsi="Arial" w:cs="Arial"/>
+        </w:rPr>
+      </w:pPr>
+    </w:p>
+    <w:p>
+      <w:pPr>
+        <w:jc w:val="both"/>
+        <w:rPr>
+          <w:rFonts w:ascii="Arial" w:hAnsi="Arial" w:cs="Arial"/>
+        </w:rPr>
+      </w:pPr>
+    </w:p>
+    <w:p>
+      <w:pPr>
+        <w:jc w:val="both"/>
+        <w:rPr>
+          <w:rFonts w:ascii="Arial" w:hAnsi="Arial" w:cs="Arial"/>
+        </w:rPr>
+      </w:pPr>
+    </w:p>
+    <w:p>
+      <w:pPr>
+        <w:jc w:val="both"/>
+        <w:rPr>
+          <w:rFonts w:ascii="Arial" w:hAnsi="Arial" w:cs="Arial"/>
+        </w:rPr>
+      </w:pPr>
+    </w:p>
+    <w:p>
+      <w:pPr>
+        <w:jc w:val="both"/>
+        <w:rPr>
+          <w:rFonts w:ascii="Arial" w:hAnsi="Arial" w:cs="Arial"/>
+        </w:rPr>
+      </w:pPr>
+    </w:p>
+    <w:p>
+      <w:pPr>
+        <w:jc w:val="both"/>
+        <w:rPr>
+          <w:rFonts w:ascii="Arial" w:hAnsi="Arial" w:cs="Arial"/>
+          <w:sz w:val="28"/>
+          <w:szCs w:val="28"/>
+        </w:rPr>
+      </w:pPr>
+    </w:p>
+    <w:p>
+      <w:pPr>
+        <w:jc w:val="both"/>
+        <w:rPr>
+          <w:rFonts w:ascii="Arial" w:hAnsi="Arial" w:cs="Arial"/>
+          <w:sz w:val="28"/>
+          <w:szCs w:val="28"/>
+        </w:rPr>
+      </w:pPr>
+    </w:p>
+    <w:p>
+      <w:pPr>
+        <w:jc w:val="both"/>
+        <w:rPr>
+          <w:rFonts w:ascii="Arial" w:hAnsi="Arial" w:cs="Arial"/>
+          <w:sz w:val="28"/>
+          <w:szCs w:val="28"/>
+        </w:rPr>
+      </w:pPr>
+    </w:p>
+    <w:p>
+      <w:pPr>
+        <w:jc w:val="center"/>
+        <w:rPr>
+          <w:rFonts w:ascii="Arial" w:hAnsi="Arial" w:cs="Arial"/>
+          <w:sz w:val="28"/>
+          <w:szCs w:val="28"/>
+        </w:rPr>
+      </w:pPr>
+      <w:r>
+        <w:rPr>
+          <w:rFonts w:ascii="Arial" w:hAnsi="Arial" w:cs="Arial"/>
+          <w:sz w:val="28"/>
+          <w:szCs w:val="28"/>
+        </w:rPr>
+        <w:t>São Paulo – SP</w:t>
+      </w:r>
+    </w:p>
+    <w:p>
+      <w:pPr>
+        <w:jc w:val="center"/>
+        <w:rPr>
+          <w:rFonts w:ascii="Arial" w:hAnsi="Arial" w:cs="Arial"/>
+          <w:sz w:val="28"/>
+          <w:szCs w:val="28"/>
+        </w:rPr>
+      </w:pPr>
+      <w:r>
+        <w:rPr>
+          <w:rFonts w:ascii="Arial" w:hAnsi="Arial" w:cs="Arial"/>
+          <w:sz w:val="28"/>
+          <w:szCs w:val="28"/>
+        </w:rPr>
+        <w:t xml:space="preserve">2019 </w:t>
+      </w:r>
+    </w:p>
+    <w:p>
+      <w:pPr>
+        <w:jc w:val="center"/>
+        <w:rPr>
+          <w:rFonts w:ascii="Arial" w:hAnsi="Arial" w:cs="Arial"/>
+          <w:sz w:val="24"/>
+          <w:szCs w:val="24"/>
+        </w:rPr>
+      </w:pPr>
+      <w:r>
+        <w:rPr>
+          <w:rFonts w:ascii="Arial" w:hAnsi="Arial" w:cs="Arial"/>
+          <w:sz w:val="24"/>
+          <w:szCs w:val="24"/>
+        </w:rPr>
+        <w:lastRenderedPageBreak/>
+        <w:t>Índice</w:t>
+      </w:r>
+    </w:p>
+    <w:p>
+      <w:pPr>
+        <w:rPr>
+          <w:rFonts w:ascii="Arial" w:hAnsi="Arial" w:cs="Arial"/>
+          <w:sz w:val="24"/>
+          <w:szCs w:val="24"/>
+        </w:rPr>
+      </w:pPr>
+      <w:r>
+        <w:rPr>
+          <w:rFonts w:ascii="Arial" w:hAnsi="Arial" w:cs="Arial"/>
+          <w:sz w:val="24"/>
+          <w:szCs w:val="24"/>
+        </w:rPr>
+        <w:t xml:space="preserve">Pg. 03 – Introdução </w:t>
+      </w:r>
+    </w:p>
+    <w:p>
+      <w:pPr>
+        <w:rPr>
+          <w:rFonts w:ascii="Arial" w:hAnsi="Arial" w:cs="Arial"/>
+          <w:sz w:val="24"/>
+          <w:szCs w:val="24"/>
+        </w:rPr>
+      </w:pPr>
+      <w:r>
+        <w:rPr>
+          <w:rFonts w:ascii="Arial" w:hAnsi="Arial" w:cs="Arial"/>
+          <w:sz w:val="24"/>
+          <w:szCs w:val="24"/>
+        </w:rPr>
+        <w:t>Pg. 04</w:t>
+      </w:r>
+      <w:r>
+        <w:rPr>
+          <w:rFonts w:ascii="Arial" w:hAnsi="Arial" w:cs="Arial"/>
+          <w:sz w:val="24"/>
+          <w:szCs w:val="24"/>
+        </w:rPr>
+        <w:t xml:space="preserve"> – </w:t>
+      </w:r>
+      <w:r>
+        <w:rPr>
+          <w:rFonts w:ascii="Arial" w:hAnsi="Arial" w:cs="Arial"/>
+          <w:sz w:val="24"/>
+          <w:szCs w:val="24"/>
+        </w:rPr>
+        <w:t>Objetivo</w:t>
+      </w:r>
+      <w:r>
+        <w:rPr>
+          <w:rFonts w:ascii="Arial" w:hAnsi="Arial" w:cs="Arial"/>
+          <w:sz w:val="24"/>
+          <w:szCs w:val="24"/>
+        </w:rPr>
+        <w:t xml:space="preserve"> Geral</w:t>
+      </w:r>
+      <w:r>
+        <w:rPr>
+          <w:rFonts w:ascii="Arial" w:hAnsi="Arial" w:cs="Arial"/>
+          <w:sz w:val="24"/>
+          <w:szCs w:val="24"/>
+        </w:rPr>
+        <w:t xml:space="preserve"> e </w:t>
+      </w:r>
+      <w:r>
+        <w:rPr>
+          <w:rFonts w:ascii="Arial" w:hAnsi="Arial" w:cs="Arial"/>
+          <w:sz w:val="24"/>
+          <w:szCs w:val="24"/>
+        </w:rPr>
+        <w:t xml:space="preserve">Objetivo </w:t>
+      </w:r>
       <w:bookmarkStart w:id="0" w:name="_GoBack"/>
       <w:bookmarkEnd w:id="0"/>
+      <w:r>
+        <w:rPr>
+          <w:rFonts w:ascii="Arial" w:hAnsi="Arial" w:cs="Arial"/>
+          <w:sz w:val="24"/>
+          <w:szCs w:val="24"/>
+        </w:rPr>
+        <w:t>Específico</w:t>
+      </w:r>
+    </w:p>
+    <w:p>
+      <w:pPr>
+        <w:jc w:val="both"/>
+      </w:pPr>
+    </w:p>
+    <w:p>
+      <w:pPr>
+        <w:jc w:val="both"/>
+        <w:rPr>
+          <w:rFonts w:ascii="Arial" w:hAnsi="Arial" w:cs="Arial"/>
+          <w:sz w:val="24"/>
+          <w:szCs w:val="24"/>
+        </w:rPr>
+      </w:pPr>
+    </w:p>
+    <w:p>
+      <w:pPr>
+        <w:jc w:val="both"/>
+      </w:pPr>
+    </w:p>
+    <w:p>
+      <w:pPr>
+        <w:jc w:val="both"/>
+      </w:pPr>
+    </w:p>
+    <w:p>
+      <w:pPr>
+        <w:jc w:val="both"/>
+      </w:pPr>
+    </w:p>
+    <w:p>
+      <w:pPr>
+        <w:jc w:val="both"/>
+      </w:pPr>
+    </w:p>
+    <w:p>
+      <w:pPr>
+        <w:jc w:val="both"/>
+      </w:pPr>
+    </w:p>
+    <w:p>
+      <w:pPr>
+        <w:jc w:val="both"/>
+      </w:pPr>
+    </w:p>
+    <w:p>
+      <w:pPr>
+        <w:jc w:val="both"/>
+      </w:pPr>
+    </w:p>
+    <w:p>
+      <w:pPr>
+        <w:jc w:val="both"/>
+      </w:pPr>
+    </w:p>
+    <w:p>
+      <w:pPr>
+        <w:jc w:val="both"/>
+      </w:pPr>
+    </w:p>
+    <w:p>
+      <w:pPr>
+        <w:jc w:val="both"/>
+      </w:pPr>
+    </w:p>
+    <w:p>
+      <w:pPr>
+        <w:jc w:val="both"/>
+      </w:pPr>
+    </w:p>
+    <w:p>
+      <w:pPr>
+        <w:jc w:val="both"/>
+      </w:pPr>
+    </w:p>
+    <w:p>
+      <w:pPr>
+        <w:jc w:val="both"/>
+      </w:pPr>
+    </w:p>
+    <w:p>
+      <w:pPr>
+        <w:jc w:val="both"/>
+      </w:pPr>
+    </w:p>
+    <w:p>
+      <w:pPr>
+        <w:jc w:val="both"/>
+      </w:pPr>
+    </w:p>
+    <w:p>
+      <w:pPr>
+        <w:jc w:val="both"/>
+      </w:pPr>
+    </w:p>
+    <w:p>
+      <w:pPr>
+        <w:jc w:val="both"/>
+      </w:pPr>
+    </w:p>
+    <w:p>
+      <w:pPr>
+        <w:jc w:val="both"/>
+      </w:pPr>
+    </w:p>
+    <w:p>
+      <w:pPr>
+        <w:jc w:val="both"/>
+      </w:pPr>
+    </w:p>
+    <w:p>
+      <w:pPr>
+        <w:jc w:val="both"/>
+      </w:pPr>
+    </w:p>
+    <w:p>
+      <w:pPr>
+        <w:jc w:val="both"/>
+      </w:pPr>
+    </w:p>
+    <w:p>
+      <w:pPr>
+        <w:jc w:val="both"/>
+      </w:pPr>
+    </w:p>
+    <w:p>
+      <w:pPr>
+        <w:jc w:val="both"/>
+      </w:pPr>
+    </w:p>
+    <w:p>
+      <w:pPr>
+        <w:jc w:val="both"/>
+      </w:pPr>
+    </w:p>
+    <w:p>
+      <w:pPr>
+        <w:jc w:val="both"/>
+      </w:pPr>
+    </w:p>
+    <w:p>
+      <w:pPr>
+        <w:jc w:val="both"/>
+      </w:pPr>
+    </w:p>
+    <w:p>
+      <w:pPr>
+        <w:jc w:val="center"/>
+        <w:rPr>
+          <w:rFonts w:ascii="Arial" w:hAnsi="Arial" w:cs="Arial"/>
+          <w:sz w:val="28"/>
+          <w:szCs w:val="28"/>
+        </w:rPr>
+      </w:pPr>
+      <w:r>
+        <w:rPr>
+          <w:rFonts w:ascii="Arial" w:hAnsi="Arial" w:cs="Arial"/>
+          <w:sz w:val="28"/>
+          <w:szCs w:val="28"/>
+        </w:rPr>
+        <w:lastRenderedPageBreak/>
+        <w:t>Introdução</w:t>
+      </w:r>
+    </w:p>
+    <w:p>
+      <w:pPr>
+        <w:jc w:val="center"/>
+        <w:rPr>
+          <w:rFonts w:ascii="Arial" w:hAnsi="Arial" w:cs="Arial"/>
+          <w:sz w:val="28"/>
+          <w:szCs w:val="28"/>
+        </w:rPr>
+      </w:pPr>
+    </w:p>
+    <w:p>
+      <w:pPr>
+        <w:rPr>
+          <w:rFonts w:ascii="Arial" w:hAnsi="Arial" w:cs="Arial"/>
+          <w:sz w:val="24"/>
+          <w:szCs w:val="24"/>
+        </w:rPr>
+      </w:pPr>
+      <w:r>
+        <w:rPr>
+          <w:rFonts w:ascii="Arial" w:hAnsi="Arial" w:cs="Arial"/>
+          <w:sz w:val="28"/>
+          <w:szCs w:val="28"/>
+        </w:rPr>
+        <w:t xml:space="preserve"> </w:t>
+      </w:r>
+      <w:r>
+        <w:rPr>
+          <w:rFonts w:ascii="Arial" w:hAnsi="Arial" w:cs="Arial"/>
+          <w:sz w:val="28"/>
+          <w:szCs w:val="28"/>
+        </w:rPr>
+        <w:t>Neste TCC iremos implementar uma nova solução para buscas de casas de câmbio mais próximas do usuário e com melhores valores de troca, utilizando o Sistema de Localização Mapeada do Google.</w:t>
+      </w:r>
+    </w:p>
+    <w:p>
+      <w:pPr>
+        <w:rPr>
+          <w:rFonts w:ascii="Arial" w:hAnsi="Arial" w:cs="Arial"/>
+          <w:sz w:val="24"/>
+          <w:szCs w:val="24"/>
+        </w:rPr>
+      </w:pPr>
+    </w:p>
+    <w:p>
+      <w:pPr>
+        <w:jc w:val="both"/>
+      </w:pPr>
+    </w:p>
+    <w:p>
+      <w:pPr>
+        <w:jc w:val="both"/>
+      </w:pPr>
+    </w:p>
+    <w:p>
+      <w:pPr>
+        <w:jc w:val="both"/>
+      </w:pPr>
+    </w:p>
+    <w:p>
+      <w:pPr>
+        <w:jc w:val="both"/>
+      </w:pPr>
+    </w:p>
+    <w:p>
+      <w:pPr>
+        <w:jc w:val="both"/>
+      </w:pPr>
+    </w:p>
+    <w:p>
+      <w:pPr>
+        <w:jc w:val="both"/>
+      </w:pPr>
+    </w:p>
+    <w:p>
+      <w:pPr>
+        <w:jc w:val="both"/>
+      </w:pPr>
+    </w:p>
+    <w:p>
+      <w:pPr>
+        <w:jc w:val="both"/>
+      </w:pPr>
+    </w:p>
+    <w:p>
+      <w:pPr>
+        <w:jc w:val="both"/>
+      </w:pPr>
+    </w:p>
+    <w:p>
+      <w:pPr>
+        <w:jc w:val="both"/>
+      </w:pPr>
+    </w:p>
+    <w:p>
+      <w:pPr>
+        <w:jc w:val="both"/>
+      </w:pPr>
+    </w:p>
+    <w:p>
+      <w:pPr>
+        <w:jc w:val="both"/>
+      </w:pPr>
+    </w:p>
+    <w:p>
+      <w:pPr>
+        <w:jc w:val="both"/>
+      </w:pPr>
+    </w:p>
+    <w:p>
+      <w:pPr>
+        <w:jc w:val="both"/>
+      </w:pPr>
+    </w:p>
+    <w:p>
+      <w:pPr>
+        <w:jc w:val="both"/>
+      </w:pPr>
+    </w:p>
+    <w:p>
+      <w:pPr>
+        <w:jc w:val="both"/>
+      </w:pPr>
+    </w:p>
+    <w:p>
+      <w:pPr>
+        <w:jc w:val="both"/>
+      </w:pPr>
+    </w:p>
+    <w:p>
+      <w:pPr>
+        <w:jc w:val="both"/>
+      </w:pPr>
+    </w:p>
+    <w:p>
+      <w:pPr>
+        <w:jc w:val="both"/>
+      </w:pPr>
+    </w:p>
+    <w:p>
+      <w:pPr>
+        <w:jc w:val="both"/>
+      </w:pPr>
+    </w:p>
+    <w:p>
+      <w:pPr>
+        <w:jc w:val="both"/>
+      </w:pPr>
+    </w:p>
+    <w:p>
+      <w:pPr>
+        <w:jc w:val="both"/>
+      </w:pPr>
+    </w:p>
+    <w:p>
+      <w:pPr>
+        <w:jc w:val="both"/>
+      </w:pPr>
+    </w:p>
+    <w:p>
+      <w:pPr>
+        <w:jc w:val="both"/>
+      </w:pPr>
+    </w:p>
+    <w:p>
+      <w:pPr>
+        <w:jc w:val="both"/>
+      </w:pPr>
+    </w:p>
+    <w:p>
+      <w:pPr>
+        <w:jc w:val="center"/>
+        <w:rPr>
+          <w:rFonts w:ascii="Arial" w:hAnsi="Arial" w:cs="Arial"/>
+          <w:sz w:val="28"/>
+          <w:szCs w:val="28"/>
+        </w:rPr>
+      </w:pPr>
+      <w:r>
+        <w:rPr>
+          <w:rFonts w:ascii="Arial" w:hAnsi="Arial" w:cs="Arial"/>
+          <w:sz w:val="28"/>
+          <w:szCs w:val="28"/>
+        </w:rPr>
+        <w:lastRenderedPageBreak/>
+        <w:t>Objetivo G</w:t>
+      </w:r>
+      <w:r>
+        <w:rPr>
+          <w:rFonts w:ascii="Arial" w:hAnsi="Arial" w:cs="Arial"/>
+          <w:sz w:val="28"/>
+          <w:szCs w:val="28"/>
+        </w:rPr>
+        <w:t>eral</w:t>
+      </w:r>
+    </w:p>
+    <w:p>
+      <w:pPr>
+        <w:jc w:val="center"/>
+        <w:rPr>
+          <w:rFonts w:ascii="Arial" w:hAnsi="Arial" w:cs="Arial"/>
+          <w:sz w:val="28"/>
+          <w:szCs w:val="28"/>
+        </w:rPr>
+      </w:pPr>
+    </w:p>
+    <w:p>
+      <w:pPr>
+        <w:rPr>
+          <w:rFonts w:ascii="Arial" w:hAnsi="Arial" w:cs="Arial"/>
+          <w:sz w:val="24"/>
+          <w:szCs w:val="28"/>
+        </w:rPr>
+      </w:pPr>
+      <w:r>
+        <w:rPr>
+          <w:rFonts w:ascii="Arial" w:hAnsi="Arial" w:cs="Arial"/>
+          <w:sz w:val="24"/>
+          <w:szCs w:val="28"/>
+        </w:rPr>
+        <w:t xml:space="preserve">O objetivo geral deste aplicativo é resolver um problema recorrente de quem viaja ou quer viajar para outros países </w:t>
+      </w:r>
+      <w:r>
+        <w:rPr>
+          <w:rFonts w:ascii="Arial" w:hAnsi="Arial" w:cs="Arial"/>
+          <w:sz w:val="24"/>
+          <w:szCs w:val="28"/>
+        </w:rPr>
+        <w:t>e tem dificuldades de encontrar casas de câmbio próximas e com preço acessível.</w:t>
+      </w:r>
+      <w:r>
+        <w:rPr>
+          <w:rFonts w:ascii="Arial" w:hAnsi="Arial" w:cs="Arial"/>
+          <w:sz w:val="24"/>
+          <w:szCs w:val="28"/>
+        </w:rPr>
+        <w:t xml:space="preserve"> E com um adicional de acessibilidade para pessoas com problemas de visão e que tem dificuldades de se orientar por </w:t>
+      </w:r>
+      <w:r>
+        <w:rPr>
+          <w:rFonts w:ascii="Arial" w:hAnsi="Arial" w:cs="Arial"/>
+          <w:sz w:val="24"/>
+          <w:szCs w:val="28"/>
+        </w:rPr>
+        <w:t>aplicativos padrões</w:t>
+      </w:r>
+      <w:r>
+        <w:rPr>
+          <w:rFonts w:ascii="Arial" w:hAnsi="Arial" w:cs="Arial"/>
+          <w:sz w:val="24"/>
+          <w:szCs w:val="28"/>
+        </w:rPr>
+        <w:t>.</w:t>
+      </w:r>
+    </w:p>
+    <w:p>
+      <w:pPr>
+        <w:rPr>
+          <w:rFonts w:ascii="Arial" w:hAnsi="Arial" w:cs="Arial"/>
+          <w:sz w:val="24"/>
+          <w:szCs w:val="28"/>
+        </w:rPr>
+      </w:pPr>
+    </w:p>
+    <w:p>
+      <w:pPr>
+        <w:jc w:val="center"/>
+        <w:rPr>
+          <w:rFonts w:ascii="Arial" w:hAnsi="Arial" w:cs="Arial"/>
+          <w:sz w:val="28"/>
+          <w:szCs w:val="28"/>
+        </w:rPr>
+      </w:pPr>
+      <w:r>
+        <w:rPr>
+          <w:rFonts w:ascii="Arial" w:hAnsi="Arial" w:cs="Arial"/>
+          <w:sz w:val="28"/>
+          <w:szCs w:val="28"/>
+        </w:rPr>
+        <w:t xml:space="preserve">Objetivo Específico </w:t>
+      </w:r>
+    </w:p>
+    <w:p>
+      <w:pPr>
+        <w:jc w:val="both"/>
+      </w:pPr>
+    </w:p>
+    <w:p>
+      <w:pPr>
+        <w:jc w:val="both"/>
+        <w:rPr>
+          <w:sz w:val="24"/>
+          <w:szCs w:val="24"/>
+          <w:u w:val="single"/>
+        </w:rPr>
+      </w:pPr>
+      <w:r>
+        <w:rPr>
+          <w:sz w:val="24"/>
+          <w:szCs w:val="24"/>
+        </w:rPr>
+        <w:t>Com simplicidade</w:t>
+      </w:r>
+      <w:r>
+        <w:rPr>
+          <w:sz w:val="24"/>
+          <w:szCs w:val="24"/>
+        </w:rPr>
+        <w:t>,</w:t>
+      </w:r>
+      <w:r>
+        <w:rPr>
+          <w:sz w:val="24"/>
+          <w:szCs w:val="24"/>
+        </w:rPr>
+        <w:t xml:space="preserve"> mostrar ao cliente por</w:t>
+      </w:r>
+      <w:r>
+        <w:rPr>
+          <w:sz w:val="24"/>
+          <w:szCs w:val="24"/>
+        </w:rPr>
+        <w:t xml:space="preserve"> meio de</w:t>
+      </w:r>
+      <w:r>
+        <w:rPr>
+          <w:sz w:val="24"/>
+          <w:szCs w:val="24"/>
+        </w:rPr>
+        <w:t xml:space="preserve"> filtros</w:t>
+      </w:r>
+      <w:r>
+        <w:rPr>
+          <w:sz w:val="24"/>
+          <w:szCs w:val="24"/>
+        </w:rPr>
+        <w:t>,</w:t>
+      </w:r>
+      <w:r>
+        <w:rPr>
+          <w:sz w:val="24"/>
+          <w:szCs w:val="24"/>
+        </w:rPr>
+        <w:t xml:space="preserve"> as casas de câmbio mais próximas e com melhores preços para o usuário</w:t>
+      </w:r>
+      <w:r>
+        <w:rPr>
+          <w:sz w:val="24"/>
+          <w:szCs w:val="24"/>
+        </w:rPr>
+        <w:t xml:space="preserve"> exigindo apenas a utilização de GPS</w:t>
+      </w:r>
+      <w:r>
+        <w:rPr>
+          <w:sz w:val="24"/>
+          <w:szCs w:val="24"/>
+        </w:rPr>
+        <w:t>.</w:t>
+      </w:r>
+    </w:p>
+    <w:p>
+      <w:pPr>
+        <w:jc w:val="both"/>
+      </w:pPr>
+    </w:p>
+    <w:p>
+      <w:pPr>
+        <w:jc w:val="both"/>
+      </w:pPr>
+    </w:p>
+    <w:p>
+      <w:pPr>
+        <w:jc w:val="both"/>
+      </w:pPr>
+    </w:p>
+    <w:p>
+      <w:pPr>
+        <w:jc w:val="both"/>
+      </w:pPr>
+    </w:p>
+    <w:p>
+      <w:pPr>
+        <w:jc w:val="both"/>
+      </w:pPr>
+    </w:p>
+    <w:p>
+      <w:pPr>
+        <w:jc w:val="both"/>
+      </w:pPr>
+    </w:p>
+    <w:p>
+      <w:pPr>
+        <w:jc w:val="both"/>
+      </w:pPr>
+    </w:p>
+    <w:p>
+      <w:pPr>
+        <w:jc w:val="both"/>
+      </w:pPr>
+    </w:p>
+    <w:p>
+      <w:pPr>
+        <w:jc w:val="both"/>
+      </w:pPr>
+    </w:p>
+    <w:p>
+      <w:pPr>
+        <w:jc w:val="both"/>
+      </w:pPr>
+    </w:p>
+    <w:p>
+      <w:pPr>
+        <w:jc w:val="both"/>
+      </w:pPr>
+    </w:p>
+    <w:p>
+      <w:pPr>
+        <w:jc w:val="both"/>
+      </w:pPr>
+    </w:p>
+    <w:p>
+      <w:pPr>
+        <w:jc w:val="both"/>
+      </w:pPr>
+    </w:p>
+    <w:p>
+      <w:pPr>
+        <w:jc w:val="both"/>
+      </w:pPr>
+    </w:p>
+    <w:p>
+      <w:pPr>
+        <w:jc w:val="both"/>
+      </w:pPr>
+    </w:p>
+    <w:p>
+      <w:pPr>
+        <w:jc w:val="both"/>
+      </w:pPr>
+    </w:p>
+    <w:p>
+      <w:pPr>
+        <w:jc w:val="both"/>
+      </w:pPr>
+    </w:p>
+    <w:p>
+      <w:pPr>
+        <w:jc w:val="both"/>
+      </w:pPr>
+    </w:p>
+    <w:p>
+      <w:pPr>
+        <w:jc w:val="both"/>
+      </w:pPr>
+    </w:p>
+    <w:p>
+      <w:pPr>
+        <w:jc w:val="both"/>
+      </w:pPr>
+    </w:p>
+    <w:p>
+      <w:pPr>
+        <w:jc w:val="both"/>
+      </w:pPr>
+    </w:p>
+    <w:p>
+      <w:pPr>
+        <w:jc w:val="both"/>
+      </w:pPr>
+    </w:p>
+    <w:p>
+      <w:pPr>
+        <w:jc w:val="both"/>
+      </w:pPr>
+    </w:p>
+    <w:p>
+      <w:pPr>
+        <w:jc w:val="both"/>
+      </w:pPr>
+    </w:p>
+    <w:p>
+      <w:pPr>
+        <w:jc w:val="both"/>
+      </w:pPr>
+    </w:p>
+    <w:p>
+      <w:pPr>
+        <w:jc w:val="both"/>
+      </w:pPr>
+    </w:p>
+    <w:p>
+      <w:pPr>
+        <w:jc w:val="both"/>
+      </w:pPr>
+    </w:p>
+    <w:p>
+      <w:pPr>
+        <w:jc w:val="both"/>
+      </w:pPr>
+    </w:p>
+    <w:p>
+      <w:pPr>
+        <w:jc w:val="both"/>
+      </w:pPr>
+    </w:p>
+    <w:p>
+      <w:pPr>
+        <w:jc w:val="both"/>
+      </w:pPr>
+    </w:p>
+    <w:p>
+      <w:pPr>
+        <w:jc w:val="both"/>
+      </w:pPr>
+    </w:p>
+    <w:p>
+      <w:pPr>
+        <w:jc w:val="both"/>
+      </w:pPr>
+    </w:p>
+    <w:p>
+      <w:pPr>
+        <w:jc w:val="both"/>
+      </w:pPr>
+      <w:r>
+        <w:t>Objetivo geral</w:t>
+      </w:r>
+    </w:p>
+    <w:p>
+      <w:pPr>
+        <w:jc w:val="both"/>
+      </w:pPr>
+      <w:r>
+        <w:tab/>
+        <w:t>Objetivo especifico</w:t>
+      </w:r>
+    </w:p>
+    <w:p>
+      <w:pPr>
+        <w:jc w:val="both"/>
+      </w:pPr>
+      <w:r>
+        <w:t>Pesquisa de campo</w:t>
+      </w:r>
+    </w:p>
+    <w:p>
+      <w:pPr>
+        <w:jc w:val="both"/>
+      </w:pPr>
+      <w:r>
+        <w:t>Publico alvo e foco</w:t>
+      </w:r>
+    </w:p>
+    <w:p>
+      <w:pPr>
+        <w:jc w:val="both"/>
+      </w:pPr>
+      <w:r>
+        <w:t>Conclusão da pesquisa por Resultado gráfico</w:t>
+      </w:r>
+    </w:p>
+    <w:p>
+      <w:pPr>
+        <w:jc w:val="both"/>
+      </w:pPr>
+      <w:r>
+        <w:t>Conclusão</w:t>
+      </w:r>
+    </w:p>
+    <w:p>
+      <w:pPr>
+        <w:jc w:val="both"/>
+      </w:pPr>
+      <w:r>
+        <w:t>Fluxogramas</w:t>
+      </w:r>
+    </w:p>
+    <w:p>
+      <w:pPr>
+        <w:jc w:val="both"/>
+      </w:pPr>
+      <w:r>
+        <w:t>Casa de uso</w:t>
+      </w:r>
+    </w:p>
+    <w:p>
+      <w:pPr>
+        <w:jc w:val="both"/>
+      </w:pPr>
+      <w:r>
+        <w:t>Diagrama de entidade e relacionamento</w:t>
+      </w:r>
+      <w:r>
+        <w:tab/>
+        <w:t xml:space="preserve">Referencia bibliografica </w:t>
+      </w:r>
     </w:p>
     <w:sectPr>
       <w:pgSz w:w="11906" w:h="16838"/>
@@ -20,7 +1233,7 @@
 </file>
 
 <file path=word/styles.xml><?xml version="1.0" encoding="utf-8"?>
-<w:styles xmlns:mc="http://schemas.openxmlformats.org/markup-compatibility/2006" xmlns:r="http://schemas.openxmlformats.org/officeDocument/2006/relationships" xmlns:w="http://schemas.openxmlformats.org/wordprocessingml/2006/main" xmlns:w14="http://schemas.microsoft.com/office/word/2010/wordml" xmlns:w15="http://schemas.microsoft.com/office/word/2012/wordml" xmlns:w16se="http://schemas.microsoft.com/office/word/2015/wordml/symex" mc:Ignorable="w14 w15 w16se">
+<w:styles xmlns:mc="http://schemas.openxmlformats.org/markup-compatibility/2006" xmlns:r="http://schemas.openxmlformats.org/officeDocument/2006/relationships" xmlns:w="http://schemas.openxmlformats.org/wordprocessingml/2006/main" xmlns:w14="http://schemas.microsoft.com/office/word/2010/wordml" xmlns:w15="http://schemas.microsoft.com/office/word/2012/wordml" xmlns:w16cid="http://schemas.microsoft.com/office/word/2016/wordml/cid" xmlns:w16se="http://schemas.microsoft.com/office/word/2015/wordml/symex" mc:Ignorable="w14 w15 w16se w16cid">
   <w:docDefaults>
     <w:rPrDefault>
       <w:rPr>
@@ -36,7 +1249,7 @@
       </w:pPr>
     </w:pPrDefault>
   </w:docDefaults>
-  <w:latentStyles w:defLockedState="0" w:defUIPriority="99" w:defSemiHidden="0" w:defUnhideWhenUsed="0" w:defQFormat="0" w:count="371">
+  <w:latentStyles w:defLockedState="0" w:defUIPriority="99" w:defSemiHidden="0" w:defUnhideWhenUsed="0" w:defQFormat="0" w:count="377">
     <w:lsdException w:name="Normal" w:uiPriority="0" w:qFormat="1"/>
     <w:lsdException w:name="heading 1" w:uiPriority="9" w:qFormat="1"/>
     <w:lsdException w:name="heading 2" w:semiHidden="1" w:uiPriority="9" w:unhideWhenUsed="1" w:qFormat="1"/>
@@ -184,11 +1397,8 @@
     <w:lsdException w:name="Table 3D effects 3" w:semiHidden="1" w:unhideWhenUsed="1"/>
     <w:lsdException w:name="Table Contemporary" w:semiHidden="1" w:unhideWhenUsed="1"/>
     <w:lsdException w:name="Table Elegant" w:semiHidden="1" w:unhideWhenUsed="1"/>
-    <w:lsdException w:name="Table Professional" w:semiHidden="1" w:unhideWhenUsed="1"/>
     <w:lsdException w:name="Table Subtle 1" w:semiHidden="1" w:unhideWhenUsed="1"/>
     <w:lsdException w:name="Table Subtle 2" w:semiHidden="1" w:unhideWhenUsed="1"/>
-    <w:lsdException w:name="Table Web 1" w:semiHidden="1" w:unhideWhenUsed="1"/>
-    <w:lsdException w:name="Table Web 2" w:semiHidden="1" w:unhideWhenUsed="1"/>
     <w:lsdException w:name="Table Web 3" w:semiHidden="1" w:unhideWhenUsed="1"/>
     <w:lsdException w:name="Balloon Text" w:semiHidden="1" w:unhideWhenUsed="1"/>
     <w:lsdException w:name="Table Grid" w:uiPriority="39"/>
@@ -408,6 +1618,12 @@
     <w:lsdException w:name="List Table 5 Dark Accent 6" w:uiPriority="50"/>
     <w:lsdException w:name="List Table 6 Colorful Accent 6" w:uiPriority="51"/>
     <w:lsdException w:name="List Table 7 Colorful Accent 6" w:uiPriority="52"/>
+    <w:lsdException w:name="Mention" w:semiHidden="1" w:unhideWhenUsed="1"/>
+    <w:lsdException w:name="Smart Hyperlink" w:semiHidden="1" w:unhideWhenUsed="1"/>
+    <w:lsdException w:name="Hashtag" w:semiHidden="1" w:unhideWhenUsed="1"/>
+    <w:lsdException w:name="Unresolved Mention" w:semiHidden="1" w:unhideWhenUsed="1"/>
+    <w:lsdException w:name="Smart Link" w:semiHidden="1" w:unhideWhenUsed="1"/>
+    <w:lsdException w:name="Smart Link Error" w:semiHidden="1" w:unhideWhenUsed="1"/>
   </w:latentStyles>
   <w:style w:type="paragraph" w:default="1" w:styleId="Normal">
     <w:name w:val="Normal"/>
@@ -702,4 +1918,16 @@
     </a:ext>
   </a:extLst>
 </a:theme>
+</file>
+
+<file path=customXml/item1.xml><?xml version="1.0" encoding="utf-8"?>
+<b:Sources xmlns:b="http://schemas.openxmlformats.org/officeDocument/2006/bibliography" xmlns="http://schemas.openxmlformats.org/officeDocument/2006/bibliography" SelectedStyle="\APASixthEditionOfficeOnline.xsl" StyleName="APA" Version="6"/>
+</file>
+
+<file path=customXml/itemProps1.xml><?xml version="1.0" encoding="utf-8"?>
+<ds:datastoreItem xmlns:ds="http://schemas.openxmlformats.org/officeDocument/2006/customXml" ds:itemID="{61C4836A-E3E7-49E4-8DB4-6EB6FFE0B9AB}">
+  <ds:schemaRefs>
+    <ds:schemaRef ds:uri="http://schemas.openxmlformats.org/officeDocument/2006/bibliography"/>
+  </ds:schemaRefs>
+</ds:datastoreItem>
 </file>
--- a/TCC.docx
+++ b/TCC.docx
@@ -179,6 +179,24 @@
         <w:jc w:val="center"/>
         <w:rPr>
           <w:rFonts w:ascii="Arial" w:hAnsi="Arial" w:cs="Arial"/>
+          <w:sz w:val="24"/>
+          <w:szCs w:val="24"/>
+        </w:rPr>
+      </w:pPr>
+      <w:r>
+        <w:rPr>
+          <w:rFonts w:ascii="Arial" w:hAnsi="Arial" w:cs="Arial"/>
+          <w:sz w:val="24"/>
+          <w:szCs w:val="24"/>
+        </w:rPr>
+        <w:t>2ºH</w:t>
+      </w:r>
+    </w:p>
+    <w:p>
+      <w:pPr>
+        <w:jc w:val="center"/>
+        <w:rPr>
+          <w:rFonts w:ascii="Arial" w:hAnsi="Arial" w:cs="Arial"/>
           <w:sz w:val="32"/>
           <w:szCs w:val="32"/>
         </w:rPr>
@@ -227,97 +245,57 @@
           <w:szCs w:val="28"/>
           <w:lang w:eastAsia="pt-BR"/>
         </w:rPr>
-        <w:drawing>
-          <wp:inline distT="0" distB="0" distL="0" distR="0" wp14:anchorId="3EC63901" wp14:editId="5585C10A">
-            <wp:extent cx="3505200" cy="3505200"/>
-            <wp:effectExtent l="0" t="0" r="0" b="0"/>
-            <wp:docPr id="2" name="Imagem 2" descr="C:\Users\manager\AppData\Local\Microsoft\Windows\INetCache\Content.Word\depositphotos_90392384-stock-illustration-money-exchange-rounded-vector-icon.jpg"/>
-            <wp:cNvGraphicFramePr>
-              <a:graphicFrameLocks xmlns:a="http://schemas.openxmlformats.org/drawingml/2006/main" noChangeAspect="1"/>
-            </wp:cNvGraphicFramePr>
-            <a:graphic xmlns:a="http://schemas.openxmlformats.org/drawingml/2006/main">
-              <a:graphicData uri="http://schemas.openxmlformats.org/drawingml/2006/picture">
-                <pic:pic xmlns:pic="http://schemas.openxmlformats.org/drawingml/2006/picture">
-                  <pic:nvPicPr>
-                    <pic:cNvPr id="0" name="Picture 8" descr="C:\Users\manager\AppData\Local\Microsoft\Windows\INetCache\Content.Word\depositphotos_90392384-stock-illustration-money-exchange-rounded-vector-icon.jpg"/>
-                    <pic:cNvPicPr>
-                      <a:picLocks noChangeAspect="1" noChangeArrowheads="1"/>
-                    </pic:cNvPicPr>
-                  </pic:nvPicPr>
-                  <pic:blipFill>
-                    <a:blip r:embed="rId7" cstate="print">
-                      <a:extLst>
-                        <a:ext uri="{28A0092B-C50C-407E-A947-70E740481C1C}">
-                          <a14:useLocalDpi xmlns:a14="http://schemas.microsoft.com/office/drawing/2010/main" val="0"/>
-                        </a:ext>
-                      </a:extLst>
-                    </a:blip>
-                    <a:srcRect/>
-                    <a:stretch>
-                      <a:fillRect/>
-                    </a:stretch>
-                  </pic:blipFill>
-                  <pic:spPr bwMode="auto">
-                    <a:xfrm>
-                      <a:off x="0" y="0"/>
-                      <a:ext cx="3505200" cy="3505200"/>
-                    </a:xfrm>
-                    <a:prstGeom prst="rect">
-                      <a:avLst/>
-                    </a:prstGeom>
-                    <a:noFill/>
-                    <a:ln>
-                      <a:noFill/>
-                    </a:ln>
-                  </pic:spPr>
-                </pic:pic>
-              </a:graphicData>
-            </a:graphic>
-          </wp:inline>
-        </w:drawing>
-      </w:r>
+        <w:pict w14:anchorId="0012FF9B">
+          <v:shapetype id="_x0000_t75" coordsize="21600,21600" o:spt="75" o:preferrelative="t" path="m@4@5l@4@11@9@11@9@5xe" filled="f" stroked="f">
+            <v:stroke joinstyle="miter"/>
+            <v:formulas>
+              <v:f eqn="if lineDrawn pixelLineWidth 0"/>
+              <v:f eqn="sum @0 1 0"/>
+              <v:f eqn="sum 0 0 @1"/>
+              <v:f eqn="prod @2 1 2"/>
+              <v:f eqn="prod @3 21600 pixelWidth"/>
+              <v:f eqn="prod @3 21600 pixelHeight"/>
+              <v:f eqn="sum @0 0 1"/>
+              <v:f eqn="prod @6 1 2"/>
+              <v:f eqn="prod @7 21600 pixelWidth"/>
+              <v:f eqn="sum @8 21600 0"/>
+              <v:f eqn="prod @7 21600 pixelHeight"/>
+              <v:f eqn="sum @10 21600 0"/>
+            </v:formulas>
+            <v:path o:extrusionok="f" gradientshapeok="t" o:connecttype="rect"/>
+            <o:lock v:ext="edit" aspectratio="t"/>
+          </v:shapetype>
+          <v:shape id="_x0000_i1025" type="#_x0000_t75" style="width:390pt;height:342pt">
+            <v:imagedata r:id="rId7" o:title="índice"/>
+          </v:shape>
+        </w:pict>
+      </w:r>
+    </w:p>
+    <w:p>
+      <w:pPr>
+        <w:jc w:val="both"/>
+        <w:rPr>
+          <w:rFonts w:ascii="Arial" w:hAnsi="Arial" w:cs="Arial"/>
+        </w:rPr>
+      </w:pPr>
     </w:p>
     <w:p>
       <w:pPr>
         <w:jc w:val="center"/>
         <w:rPr>
           <w:rFonts w:ascii="Arial" w:hAnsi="Arial" w:cs="Arial"/>
-        </w:rPr>
-      </w:pPr>
-    </w:p>
-    <w:p>
-      <w:pPr>
-        <w:jc w:val="both"/>
-        <w:rPr>
-          <w:rFonts w:ascii="Arial" w:hAnsi="Arial" w:cs="Arial"/>
-        </w:rPr>
-      </w:pPr>
-    </w:p>
-    <w:p>
-      <w:pPr>
-        <w:jc w:val="both"/>
-        <w:rPr>
-          <w:rFonts w:ascii="Arial" w:hAnsi="Arial" w:cs="Arial"/>
-        </w:rPr>
-      </w:pPr>
-    </w:p>
-    <w:p>
-      <w:pPr>
-        <w:jc w:val="both"/>
-        <w:rPr>
-          <w:rFonts w:ascii="Arial" w:hAnsi="Arial" w:cs="Arial"/>
-        </w:rPr>
-      </w:pPr>
-    </w:p>
-    <w:p>
-      <w:pPr>
-        <w:jc w:val="both"/>
-        <w:rPr>
-          <w:rFonts w:ascii="Arial" w:hAnsi="Arial" w:cs="Arial"/>
           <w:sz w:val="28"/>
           <w:szCs w:val="28"/>
         </w:rPr>
       </w:pPr>
+      <w:r>
+        <w:rPr>
+          <w:rFonts w:ascii="Arial" w:hAnsi="Arial" w:cs="Arial"/>
+          <w:sz w:val="28"/>
+          <w:szCs w:val="28"/>
+        </w:rPr>
+        <w:t>São Paulo – SP</w:t>
+      </w:r>
     </w:p>
     <w:p>
       <w:pPr>
@@ -334,7 +312,7 @@
           <w:sz w:val="28"/>
           <w:szCs w:val="28"/>
         </w:rPr>
-        <w:t>São Paulo – SP</w:t>
+        <w:t>2019</w:t>
       </w:r>
     </w:p>
     <w:p>
@@ -342,18 +320,10 @@
         <w:jc w:val="center"/>
         <w:rPr>
           <w:rFonts w:ascii="Arial" w:hAnsi="Arial" w:cs="Arial"/>
-          <w:sz w:val="28"/>
-          <w:szCs w:val="28"/>
-        </w:rPr>
-      </w:pPr>
-      <w:r>
-        <w:rPr>
-          <w:rFonts w:ascii="Arial" w:hAnsi="Arial" w:cs="Arial"/>
-          <w:sz w:val="28"/>
-          <w:szCs w:val="28"/>
-        </w:rPr>
-        <w:t xml:space="preserve">2019 </w:t>
-      </w:r>
+          <w:sz w:val="24"/>
+          <w:szCs w:val="24"/>
+        </w:rPr>
+      </w:pPr>
     </w:p>
     <w:p>
       <w:pPr>
@@ -364,16 +334,6 @@
           <w:szCs w:val="24"/>
         </w:rPr>
       </w:pPr>
-    </w:p>
-    <w:p>
-      <w:pPr>
-        <w:jc w:val="center"/>
-        <w:rPr>
-          <w:rFonts w:ascii="Arial" w:hAnsi="Arial" w:cs="Arial"/>
-          <w:sz w:val="24"/>
-          <w:szCs w:val="24"/>
-        </w:rPr>
-      </w:pPr>
       <w:r>
         <w:rPr>
           <w:rFonts w:ascii="Arial" w:hAnsi="Arial" w:cs="Arial"/>
@@ -478,16 +438,6 @@
           <w:sz w:val="24"/>
           <w:szCs w:val="24"/>
         </w:rPr>
-      </w:pPr>
-    </w:p>
-    <w:p>
-      <w:pPr>
-        <w:jc w:val="both"/>
-      </w:pPr>
-    </w:p>
-    <w:p>
-      <w:pPr>
-        <w:jc w:val="both"/>
       </w:pPr>
     </w:p>
     <w:p>
@@ -863,627 +813,689 @@
         </w:rPr>
         <w:t xml:space="preserve"> assim dificultando muito tal processo, como atraso de viagens, problemas de bagagem, declaração de quantia de dinheiro entre outros.</w:t>
       </w:r>
+    </w:p>
+    <w:p>
+      <w:pPr>
+        <w:spacing w:line="360" w:lineRule="auto"/>
+        <w:rPr>
+          <w:rFonts w:ascii="Arial" w:hAnsi="Arial" w:cs="Arial"/>
+          <w:sz w:val="24"/>
+          <w:szCs w:val="28"/>
+        </w:rPr>
+      </w:pPr>
+    </w:p>
+    <w:p>
+      <w:pPr>
+        <w:spacing w:line="360" w:lineRule="auto"/>
+      </w:pPr>
+    </w:p>
+    <w:p>
+      <w:pPr>
+        <w:spacing w:line="360" w:lineRule="auto"/>
+        <w:rPr>
+          <w:rFonts w:ascii="Arial" w:hAnsi="Arial" w:cs="Arial"/>
+          <w:sz w:val="24"/>
+          <w:szCs w:val="28"/>
+        </w:rPr>
+      </w:pPr>
+    </w:p>
+    <w:p>
+      <w:pPr>
+        <w:spacing w:line="360" w:lineRule="auto"/>
+        <w:jc w:val="center"/>
+        <w:rPr>
+          <w:rFonts w:ascii="Arial" w:hAnsi="Arial" w:cs="Arial"/>
+          <w:sz w:val="28"/>
+          <w:szCs w:val="28"/>
+        </w:rPr>
+      </w:pPr>
+      <w:r>
+        <w:rPr>
+          <w:rFonts w:ascii="Arial" w:hAnsi="Arial" w:cs="Arial"/>
+          <w:sz w:val="28"/>
+          <w:szCs w:val="28"/>
+        </w:rPr>
+        <w:t xml:space="preserve">Objetivo Específico </w:t>
+      </w:r>
+    </w:p>
+    <w:p>
+      <w:pPr>
+        <w:spacing w:line="360" w:lineRule="auto"/>
+        <w:jc w:val="both"/>
+        <w:rPr>
+          <w:rFonts w:ascii="Arial" w:hAnsi="Arial" w:cs="Arial"/>
+          <w:sz w:val="24"/>
+          <w:szCs w:val="24"/>
+        </w:rPr>
+      </w:pPr>
+    </w:p>
+    <w:p>
+      <w:pPr>
+        <w:spacing w:line="360" w:lineRule="auto"/>
+        <w:jc w:val="both"/>
+        <w:rPr>
+          <w:rFonts w:ascii="Arial" w:hAnsi="Arial" w:cs="Arial"/>
+          <w:sz w:val="24"/>
+          <w:szCs w:val="28"/>
+        </w:rPr>
+      </w:pPr>
+      <w:r>
+        <w:rPr>
+          <w:rFonts w:ascii="Arial" w:hAnsi="Arial" w:cs="Arial"/>
+          <w:sz w:val="24"/>
+          <w:szCs w:val="28"/>
+        </w:rPr>
+        <w:t>Um aplicativo de localização de casas de câmbio com filtr</w:t>
+      </w:r>
+      <w:r>
+        <w:rPr>
+          <w:rFonts w:ascii="Arial" w:hAnsi="Arial" w:cs="Arial"/>
+          <w:sz w:val="24"/>
+          <w:szCs w:val="28"/>
+        </w:rPr>
+        <w:t>os de melhores preços e</w:t>
+      </w:r>
+      <w:r>
+        <w:rPr>
+          <w:rFonts w:ascii="Arial" w:hAnsi="Arial" w:cs="Arial"/>
+          <w:sz w:val="24"/>
+          <w:szCs w:val="28"/>
+        </w:rPr>
+        <w:t xml:space="preserve"> proximidades</w:t>
+      </w:r>
+      <w:r>
+        <w:rPr>
+          <w:rFonts w:ascii="Arial" w:hAnsi="Arial" w:cs="Arial"/>
+          <w:sz w:val="24"/>
+          <w:szCs w:val="28"/>
+        </w:rPr>
+        <w:t>,</w:t>
+      </w:r>
+      <w:r>
+        <w:rPr>
+          <w:rFonts w:ascii="Arial" w:hAnsi="Arial" w:cs="Arial"/>
+          <w:sz w:val="24"/>
+          <w:szCs w:val="28"/>
+        </w:rPr>
+        <w:t xml:space="preserve"> fazendo assim com que novos u</w:t>
+      </w:r>
+      <w:r>
+        <w:rPr>
+          <w:rFonts w:ascii="Arial" w:hAnsi="Arial" w:cs="Arial"/>
+          <w:sz w:val="24"/>
+          <w:szCs w:val="28"/>
+        </w:rPr>
+        <w:t>suários de nível básico ou</w:t>
+      </w:r>
+      <w:r>
+        <w:rPr>
+          <w:rFonts w:ascii="Arial" w:hAnsi="Arial" w:cs="Arial"/>
+          <w:sz w:val="24"/>
+          <w:szCs w:val="28"/>
+        </w:rPr>
+        <w:t xml:space="preserve"> avançado consigam a melho</w:t>
+      </w:r>
+      <w:r>
+        <w:rPr>
+          <w:rFonts w:ascii="Arial" w:hAnsi="Arial" w:cs="Arial"/>
+          <w:sz w:val="24"/>
+          <w:szCs w:val="28"/>
+        </w:rPr>
+        <w:t xml:space="preserve">r maneira de trocar suas moedas </w:t>
+      </w:r>
+      <w:r>
+        <w:rPr>
+          <w:rFonts w:ascii="Arial" w:hAnsi="Arial" w:cs="Arial"/>
+          <w:sz w:val="24"/>
+          <w:szCs w:val="24"/>
+        </w:rPr>
+        <w:t>utilizando o Sistema de Localização</w:t>
+      </w:r>
+      <w:r>
+        <w:rPr>
+          <w:rFonts w:ascii="Arial" w:hAnsi="Arial" w:cs="Arial"/>
+          <w:sz w:val="24"/>
+          <w:szCs w:val="24"/>
+        </w:rPr>
+        <w:t xml:space="preserve"> de Mapeamento</w:t>
+      </w:r>
+      <w:r>
+        <w:rPr>
+          <w:rFonts w:ascii="Arial" w:hAnsi="Arial" w:cs="Arial"/>
+          <w:sz w:val="24"/>
+          <w:szCs w:val="24"/>
+        </w:rPr>
+        <w:t xml:space="preserve"> do Google.</w:t>
+      </w:r>
+    </w:p>
+    <w:p>
+      <w:pPr>
+        <w:jc w:val="both"/>
+        <w:rPr>
+          <w:rFonts w:ascii="Arial" w:hAnsi="Arial" w:cs="Arial"/>
+          <w:sz w:val="24"/>
+          <w:szCs w:val="24"/>
+        </w:rPr>
+      </w:pPr>
+    </w:p>
+    <w:p>
+      <w:pPr>
+        <w:jc w:val="both"/>
+        <w:rPr>
+          <w:rFonts w:ascii="Arial" w:hAnsi="Arial" w:cs="Arial"/>
+          <w:sz w:val="24"/>
+          <w:szCs w:val="24"/>
+        </w:rPr>
+      </w:pPr>
+    </w:p>
+    <w:p>
+      <w:pPr>
+        <w:rPr>
+          <w:rFonts w:ascii="Arial" w:hAnsi="Arial" w:cs="Arial"/>
+          <w:sz w:val="24"/>
+          <w:szCs w:val="24"/>
+        </w:rPr>
+      </w:pPr>
+    </w:p>
+    <w:p>
+      <w:pPr>
+        <w:jc w:val="both"/>
+        <w:rPr>
+          <w:rFonts w:ascii="Arial" w:hAnsi="Arial" w:cs="Arial"/>
+          <w:sz w:val="24"/>
+        </w:rPr>
+      </w:pPr>
+    </w:p>
+    <w:p>
+      <w:pPr>
+        <w:jc w:val="both"/>
+      </w:pPr>
+    </w:p>
+    <w:p>
+      <w:pPr>
+        <w:jc w:val="both"/>
+      </w:pPr>
+    </w:p>
+    <w:p>
+      <w:pPr>
+        <w:jc w:val="both"/>
+      </w:pPr>
+    </w:p>
+    <w:p>
+      <w:pPr>
+        <w:jc w:val="both"/>
+      </w:pPr>
+    </w:p>
+    <w:p>
+      <w:pPr>
+        <w:jc w:val="both"/>
+      </w:pPr>
+    </w:p>
+    <w:p>
+      <w:pPr>
+        <w:jc w:val="both"/>
+      </w:pPr>
+    </w:p>
+    <w:p>
+      <w:pPr>
+        <w:jc w:val="both"/>
+      </w:pPr>
+    </w:p>
+    <w:p>
+      <w:pPr>
+        <w:jc w:val="both"/>
+      </w:pPr>
+    </w:p>
+    <w:p>
+      <w:pPr>
+        <w:jc w:val="both"/>
+      </w:pPr>
+    </w:p>
+    <w:p>
+      <w:pPr>
+        <w:jc w:val="both"/>
+      </w:pPr>
+    </w:p>
+    <w:p>
+      <w:pPr>
+        <w:jc w:val="both"/>
+      </w:pPr>
+    </w:p>
+    <w:p>
+      <w:pPr>
+        <w:jc w:val="both"/>
+      </w:pPr>
+    </w:p>
+    <w:p>
+      <w:pPr>
+        <w:jc w:val="both"/>
+      </w:pPr>
+    </w:p>
+    <w:p>
+      <w:pPr>
+        <w:jc w:val="both"/>
+      </w:pPr>
+    </w:p>
+    <w:p>
+      <w:pPr>
+        <w:jc w:val="both"/>
+      </w:pPr>
+    </w:p>
+    <w:p>
+      <w:pPr>
+        <w:jc w:val="both"/>
+      </w:pPr>
+    </w:p>
+    <w:p>
+      <w:pPr>
+        <w:jc w:val="both"/>
+      </w:pPr>
+    </w:p>
+    <w:p>
+      <w:pPr>
+        <w:jc w:val="both"/>
+      </w:pPr>
+    </w:p>
+    <w:p>
+      <w:pPr>
+        <w:jc w:val="both"/>
+      </w:pPr>
+    </w:p>
+    <w:p>
+      <w:pPr>
+        <w:jc w:val="both"/>
+      </w:pPr>
+    </w:p>
+    <w:p>
+      <w:pPr>
+        <w:jc w:val="both"/>
+      </w:pPr>
+    </w:p>
+    <w:p>
+      <w:pPr>
+        <w:jc w:val="both"/>
+      </w:pPr>
+    </w:p>
+    <w:p>
+      <w:pPr>
+        <w:jc w:val="both"/>
+      </w:pPr>
+    </w:p>
+    <w:p>
+      <w:pPr>
+        <w:jc w:val="both"/>
+      </w:pPr>
+    </w:p>
+    <w:p>
+      <w:pPr>
+        <w:jc w:val="both"/>
+      </w:pPr>
+    </w:p>
+    <w:p>
+      <w:pPr>
+        <w:jc w:val="both"/>
+      </w:pPr>
+    </w:p>
+    <w:p>
+      <w:pPr>
+        <w:jc w:val="both"/>
+      </w:pPr>
+    </w:p>
+    <w:p>
+      <w:pPr>
+        <w:jc w:val="both"/>
+      </w:pPr>
+    </w:p>
+    <w:p>
+      <w:pPr>
+        <w:jc w:val="both"/>
+      </w:pPr>
+    </w:p>
+    <w:p>
+      <w:pPr>
+        <w:jc w:val="both"/>
+      </w:pPr>
+    </w:p>
+    <w:p>
+      <w:pPr>
+        <w:jc w:val="both"/>
+      </w:pPr>
+    </w:p>
+    <w:p>
+      <w:pPr>
+        <w:jc w:val="both"/>
+      </w:pPr>
+    </w:p>
+    <w:p>
+      <w:pPr>
+        <w:jc w:val="both"/>
+      </w:pPr>
+    </w:p>
+    <w:p>
+      <w:pPr>
+        <w:jc w:val="both"/>
+      </w:pPr>
+    </w:p>
+    <w:p>
+      <w:pPr>
+        <w:jc w:val="both"/>
+      </w:pPr>
+    </w:p>
+    <w:p>
+      <w:pPr>
+        <w:jc w:val="both"/>
+      </w:pPr>
+    </w:p>
+    <w:p>
+      <w:pPr>
+        <w:jc w:val="both"/>
+      </w:pPr>
+    </w:p>
+    <w:p>
+      <w:pPr>
+        <w:jc w:val="both"/>
+      </w:pPr>
+    </w:p>
+    <w:p>
+      <w:pPr>
+        <w:jc w:val="both"/>
+      </w:pPr>
+    </w:p>
+    <w:p>
+      <w:pPr>
+        <w:jc w:val="both"/>
+      </w:pPr>
+    </w:p>
+    <w:p>
+      <w:pPr>
+        <w:jc w:val="both"/>
+      </w:pPr>
+      <w:r>
+        <w:lastRenderedPageBreak/>
+        <w:t>Objetivo geral</w:t>
+      </w:r>
+    </w:p>
+    <w:p>
+      <w:pPr>
+        <w:jc w:val="both"/>
+      </w:pPr>
+      <w:r>
+        <w:t>Objetivo especifico</w:t>
+      </w:r>
+    </w:p>
+    <w:p>
+      <w:pPr>
+        <w:jc w:val="both"/>
+      </w:pPr>
+      <w:r>
+        <w:t>Pesquisa de campo</w:t>
+      </w:r>
+    </w:p>
+    <w:p>
+      <w:pPr>
+        <w:jc w:val="both"/>
+      </w:pPr>
+      <w:proofErr w:type="spellStart"/>
+      <w:r>
+        <w:t>Publico</w:t>
+      </w:r>
+      <w:proofErr w:type="spellEnd"/>
+      <w:r>
+        <w:t xml:space="preserve"> alvo e foco</w:t>
+      </w:r>
+    </w:p>
+    <w:p>
+      <w:pPr>
+        <w:jc w:val="both"/>
+      </w:pPr>
+      <w:r>
+        <w:t>Conclusão da pesquisa por Resultado gráfico</w:t>
+      </w:r>
+    </w:p>
+    <w:p>
+      <w:pPr>
+        <w:jc w:val="both"/>
+      </w:pPr>
+      <w:r>
+        <w:t>Conclusão</w:t>
+      </w:r>
+    </w:p>
+    <w:p>
+      <w:pPr>
+        <w:jc w:val="both"/>
+      </w:pPr>
+      <w:r>
+        <w:t>Fluxogramas</w:t>
+      </w:r>
+    </w:p>
+    <w:p>
+      <w:pPr>
+        <w:jc w:val="both"/>
+      </w:pPr>
+      <w:r>
+        <w:t>Casa de uso</w:t>
+      </w:r>
+    </w:p>
+    <w:p>
+      <w:pPr>
+        <w:jc w:val="both"/>
+      </w:pPr>
+      <w:r>
+        <w:t>Diagrama de entidade e relacionamento</w:t>
+      </w:r>
+    </w:p>
+    <w:p>
+      <w:pPr>
+        <w:jc w:val="both"/>
+      </w:pPr>
+      <w:proofErr w:type="spellStart"/>
+      <w:r>
+        <w:t>Referencia</w:t>
+      </w:r>
+      <w:proofErr w:type="spellEnd"/>
+      <w:r>
+        <w:t xml:space="preserve"> </w:t>
+      </w:r>
+      <w:proofErr w:type="spellStart"/>
+      <w:r>
+        <w:t>bibliografica</w:t>
+      </w:r>
+      <w:proofErr w:type="spellEnd"/>
+      <w:r>
+        <w:t xml:space="preserve"> </w:t>
+      </w:r>
+    </w:p>
+    <w:p>
+      <w:pPr>
+        <w:jc w:val="both"/>
+      </w:pPr>
+    </w:p>
+    <w:p>
+      <w:pPr>
+        <w:jc w:val="both"/>
+      </w:pPr>
+    </w:p>
+    <w:p>
+      <w:pPr>
+        <w:jc w:val="both"/>
+      </w:pPr>
+    </w:p>
+    <w:p>
+      <w:pPr>
+        <w:jc w:val="both"/>
+      </w:pPr>
+      <w:hyperlink r:id="rId8" w:history="1">
+        <w:r>
+          <w:rPr>
+            <w:rStyle w:val="Hyperlink"/>
+          </w:rPr>
+          <w:t>https://docs.google.com/forms/d/10pzpsjN0N02GfU_Bn2-bjrM_MAvGKLdKkVd0FruSJuk/prefill</w:t>
+        </w:r>
+      </w:hyperlink>
+    </w:p>
+    <w:p>
+      <w:pPr>
+        <w:jc w:val="both"/>
+      </w:pPr>
+    </w:p>
+    <w:p>
+      <w:pPr>
+        <w:jc w:val="both"/>
+      </w:pPr>
+    </w:p>
+    <w:p>
+      <w:pPr>
+        <w:jc w:val="both"/>
+      </w:pPr>
       <w:bookmarkStart w:id="0" w:name="_GoBack"/>
-      <w:bookmarkEnd w:id="0"/>
-    </w:p>
-    <w:p>
-      <w:pPr>
-        <w:spacing w:line="360" w:lineRule="auto"/>
-        <w:rPr>
-          <w:rFonts w:ascii="Arial" w:hAnsi="Arial" w:cs="Arial"/>
-          <w:sz w:val="24"/>
-          <w:szCs w:val="28"/>
-        </w:rPr>
-      </w:pPr>
-    </w:p>
-    <w:p>
-      <w:pPr>
-        <w:spacing w:line="360" w:lineRule="auto"/>
-      </w:pPr>
-    </w:p>
-    <w:p>
-      <w:pPr>
-        <w:spacing w:line="360" w:lineRule="auto"/>
-        <w:rPr>
-          <w:rFonts w:ascii="Arial" w:hAnsi="Arial" w:cs="Arial"/>
-          <w:sz w:val="24"/>
-          <w:szCs w:val="28"/>
-        </w:rPr>
-      </w:pPr>
-    </w:p>
-    <w:p>
-      <w:pPr>
-        <w:spacing w:line="360" w:lineRule="auto"/>
-        <w:jc w:val="center"/>
-        <w:rPr>
-          <w:rFonts w:ascii="Arial" w:hAnsi="Arial" w:cs="Arial"/>
-          <w:sz w:val="28"/>
-          <w:szCs w:val="28"/>
-        </w:rPr>
-      </w:pPr>
-      <w:r>
-        <w:rPr>
-          <w:rFonts w:ascii="Arial" w:hAnsi="Arial" w:cs="Arial"/>
-          <w:sz w:val="28"/>
-          <w:szCs w:val="28"/>
-        </w:rPr>
-        <w:t xml:space="preserve">Objetivo Específico </w:t>
-      </w:r>
-    </w:p>
-    <w:p>
-      <w:pPr>
-        <w:spacing w:line="360" w:lineRule="auto"/>
-        <w:jc w:val="both"/>
-        <w:rPr>
-          <w:rFonts w:ascii="Arial" w:hAnsi="Arial" w:cs="Arial"/>
-          <w:sz w:val="24"/>
-          <w:szCs w:val="24"/>
-        </w:rPr>
-      </w:pPr>
-    </w:p>
-    <w:p>
-      <w:pPr>
-        <w:spacing w:line="360" w:lineRule="auto"/>
-        <w:jc w:val="both"/>
-        <w:rPr>
-          <w:rFonts w:ascii="Arial" w:hAnsi="Arial" w:cs="Arial"/>
-          <w:sz w:val="24"/>
-          <w:szCs w:val="28"/>
-        </w:rPr>
-      </w:pPr>
-      <w:r>
-        <w:rPr>
-          <w:rFonts w:ascii="Arial" w:hAnsi="Arial" w:cs="Arial"/>
-          <w:sz w:val="24"/>
-          <w:szCs w:val="28"/>
-        </w:rPr>
-        <w:t>Um aplicativo de localização de casas de câmbio com filtr</w:t>
-      </w:r>
-      <w:r>
-        <w:rPr>
-          <w:rFonts w:ascii="Arial" w:hAnsi="Arial" w:cs="Arial"/>
-          <w:sz w:val="24"/>
-          <w:szCs w:val="28"/>
-        </w:rPr>
-        <w:t>os de melhores preços e</w:t>
-      </w:r>
-      <w:r>
-        <w:rPr>
-          <w:rFonts w:ascii="Arial" w:hAnsi="Arial" w:cs="Arial"/>
-          <w:sz w:val="24"/>
-          <w:szCs w:val="28"/>
-        </w:rPr>
-        <w:t xml:space="preserve"> proximidades</w:t>
-      </w:r>
-      <w:r>
-        <w:rPr>
-          <w:rFonts w:ascii="Arial" w:hAnsi="Arial" w:cs="Arial"/>
-          <w:sz w:val="24"/>
-          <w:szCs w:val="28"/>
-        </w:rPr>
-        <w:t>,</w:t>
-      </w:r>
-      <w:r>
-        <w:rPr>
-          <w:rFonts w:ascii="Arial" w:hAnsi="Arial" w:cs="Arial"/>
-          <w:sz w:val="24"/>
-          <w:szCs w:val="28"/>
-        </w:rPr>
-        <w:t xml:space="preserve"> fazendo assim com que novos u</w:t>
-      </w:r>
-      <w:r>
-        <w:rPr>
-          <w:rFonts w:ascii="Arial" w:hAnsi="Arial" w:cs="Arial"/>
-          <w:sz w:val="24"/>
-          <w:szCs w:val="28"/>
-        </w:rPr>
-        <w:t>suários de nível básico ou</w:t>
-      </w:r>
-      <w:r>
-        <w:rPr>
-          <w:rFonts w:ascii="Arial" w:hAnsi="Arial" w:cs="Arial"/>
-          <w:sz w:val="24"/>
-          <w:szCs w:val="28"/>
-        </w:rPr>
-        <w:t xml:space="preserve"> avançado consigam a melho</w:t>
-      </w:r>
-      <w:r>
-        <w:rPr>
-          <w:rFonts w:ascii="Arial" w:hAnsi="Arial" w:cs="Arial"/>
-          <w:sz w:val="24"/>
-          <w:szCs w:val="28"/>
-        </w:rPr>
-        <w:t xml:space="preserve">r maneira de trocar suas moedas </w:t>
-      </w:r>
-      <w:r>
-        <w:rPr>
-          <w:rFonts w:ascii="Arial" w:hAnsi="Arial" w:cs="Arial"/>
-          <w:sz w:val="24"/>
-          <w:szCs w:val="24"/>
-        </w:rPr>
-        <w:t>utilizando o Sistema de Localização</w:t>
-      </w:r>
-      <w:r>
-        <w:rPr>
-          <w:rFonts w:ascii="Arial" w:hAnsi="Arial" w:cs="Arial"/>
-          <w:sz w:val="24"/>
-          <w:szCs w:val="24"/>
-        </w:rPr>
-        <w:t xml:space="preserve"> de Mapeamento</w:t>
-      </w:r>
-      <w:r>
-        <w:rPr>
-          <w:rFonts w:ascii="Arial" w:hAnsi="Arial" w:cs="Arial"/>
-          <w:sz w:val="24"/>
-          <w:szCs w:val="24"/>
-        </w:rPr>
-        <w:t xml:space="preserve"> do Google.</w:t>
-      </w:r>
-    </w:p>
-    <w:p>
-      <w:pPr>
-        <w:jc w:val="both"/>
-        <w:rPr>
-          <w:rFonts w:ascii="Arial" w:hAnsi="Arial" w:cs="Arial"/>
-          <w:sz w:val="24"/>
-          <w:szCs w:val="24"/>
-        </w:rPr>
-      </w:pPr>
-    </w:p>
-    <w:p>
-      <w:pPr>
-        <w:jc w:val="both"/>
-        <w:rPr>
-          <w:rFonts w:ascii="Arial" w:hAnsi="Arial" w:cs="Arial"/>
-          <w:sz w:val="24"/>
-          <w:szCs w:val="24"/>
-        </w:rPr>
-      </w:pPr>
-    </w:p>
-    <w:p>
-      <w:pPr>
-        <w:rPr>
-          <w:rFonts w:ascii="Arial" w:hAnsi="Arial" w:cs="Arial"/>
-          <w:sz w:val="24"/>
-          <w:szCs w:val="24"/>
-        </w:rPr>
-      </w:pPr>
-    </w:p>
-    <w:p>
-      <w:pPr>
-        <w:jc w:val="both"/>
-        <w:rPr>
-          <w:rFonts w:ascii="Arial" w:hAnsi="Arial" w:cs="Arial"/>
-          <w:sz w:val="24"/>
-        </w:rPr>
-      </w:pPr>
-    </w:p>
-    <w:p>
-      <w:pPr>
-        <w:jc w:val="both"/>
-      </w:pPr>
-    </w:p>
-    <w:p>
-      <w:pPr>
-        <w:jc w:val="both"/>
-      </w:pPr>
-    </w:p>
-    <w:p>
-      <w:pPr>
-        <w:jc w:val="both"/>
-      </w:pPr>
-    </w:p>
-    <w:p>
-      <w:pPr>
-        <w:jc w:val="both"/>
-      </w:pPr>
-    </w:p>
-    <w:p>
-      <w:pPr>
-        <w:jc w:val="both"/>
-      </w:pPr>
-    </w:p>
-    <w:p>
-      <w:pPr>
-        <w:jc w:val="both"/>
-      </w:pPr>
-    </w:p>
-    <w:p>
-      <w:pPr>
-        <w:jc w:val="both"/>
-      </w:pPr>
-    </w:p>
-    <w:p>
-      <w:pPr>
-        <w:jc w:val="both"/>
-      </w:pPr>
-    </w:p>
-    <w:p>
-      <w:pPr>
-        <w:jc w:val="both"/>
-      </w:pPr>
-    </w:p>
-    <w:p>
-      <w:pPr>
-        <w:jc w:val="both"/>
-      </w:pPr>
-    </w:p>
-    <w:p>
-      <w:pPr>
-        <w:jc w:val="both"/>
-      </w:pPr>
-    </w:p>
-    <w:p>
-      <w:pPr>
-        <w:jc w:val="both"/>
-      </w:pPr>
-    </w:p>
-    <w:p>
-      <w:pPr>
-        <w:jc w:val="both"/>
-      </w:pPr>
-    </w:p>
-    <w:p>
-      <w:pPr>
-        <w:jc w:val="both"/>
-      </w:pPr>
-    </w:p>
-    <w:p>
-      <w:pPr>
-        <w:jc w:val="both"/>
-      </w:pPr>
-    </w:p>
-    <w:p>
-      <w:pPr>
-        <w:jc w:val="both"/>
-      </w:pPr>
-    </w:p>
-    <w:p>
-      <w:pPr>
-        <w:jc w:val="both"/>
-      </w:pPr>
-    </w:p>
-    <w:p>
-      <w:pPr>
-        <w:jc w:val="both"/>
-      </w:pPr>
-    </w:p>
-    <w:p>
-      <w:pPr>
-        <w:jc w:val="both"/>
-      </w:pPr>
-    </w:p>
-    <w:p>
-      <w:pPr>
-        <w:jc w:val="both"/>
-      </w:pPr>
-    </w:p>
-    <w:p>
-      <w:pPr>
-        <w:jc w:val="both"/>
-      </w:pPr>
-    </w:p>
-    <w:p>
-      <w:pPr>
-        <w:jc w:val="both"/>
-      </w:pPr>
-    </w:p>
-    <w:p>
-      <w:pPr>
-        <w:jc w:val="both"/>
-      </w:pPr>
-    </w:p>
-    <w:p>
-      <w:pPr>
-        <w:jc w:val="both"/>
-      </w:pPr>
-    </w:p>
-    <w:p>
-      <w:pPr>
-        <w:jc w:val="both"/>
-      </w:pPr>
-    </w:p>
-    <w:p>
-      <w:pPr>
-        <w:jc w:val="both"/>
-      </w:pPr>
-    </w:p>
-    <w:p>
-      <w:pPr>
-        <w:jc w:val="both"/>
-      </w:pPr>
-    </w:p>
-    <w:p>
-      <w:pPr>
-        <w:jc w:val="both"/>
-      </w:pPr>
-    </w:p>
-    <w:p>
-      <w:pPr>
-        <w:jc w:val="both"/>
-      </w:pPr>
-    </w:p>
-    <w:p>
-      <w:pPr>
-        <w:jc w:val="both"/>
-      </w:pPr>
-    </w:p>
-    <w:p>
-      <w:pPr>
-        <w:jc w:val="both"/>
-      </w:pPr>
-    </w:p>
-    <w:p>
-      <w:pPr>
-        <w:jc w:val="both"/>
-      </w:pPr>
-    </w:p>
-    <w:p>
-      <w:pPr>
-        <w:jc w:val="both"/>
-      </w:pPr>
-    </w:p>
-    <w:p>
-      <w:pPr>
-        <w:jc w:val="both"/>
-      </w:pPr>
-      <w:r>
-        <w:t>Objetivo geral</w:t>
-      </w:r>
-    </w:p>
-    <w:p>
-      <w:pPr>
-        <w:jc w:val="both"/>
-      </w:pPr>
-      <w:r>
-        <w:t>Objetivo especifico</w:t>
-      </w:r>
-    </w:p>
-    <w:p>
-      <w:pPr>
-        <w:jc w:val="both"/>
-      </w:pPr>
-      <w:r>
-        <w:t>Pesquisa de campo</w:t>
-      </w:r>
-    </w:p>
-    <w:p>
-      <w:pPr>
-        <w:jc w:val="both"/>
-      </w:pPr>
-      <w:proofErr w:type="spellStart"/>
-      <w:r>
-        <w:t>Publico</w:t>
-      </w:r>
-      <w:proofErr w:type="spellEnd"/>
-      <w:r>
-        <w:t xml:space="preserve"> alvo e foco</w:t>
-      </w:r>
-    </w:p>
-    <w:p>
-      <w:pPr>
-        <w:jc w:val="both"/>
-      </w:pPr>
-      <w:r>
-        <w:t>Conclusão da pesquisa por Resultado gráfico</w:t>
-      </w:r>
-    </w:p>
-    <w:p>
-      <w:pPr>
-        <w:jc w:val="both"/>
-      </w:pPr>
-      <w:r>
-        <w:t>Conclusão</w:t>
-      </w:r>
-    </w:p>
-    <w:p>
-      <w:pPr>
-        <w:jc w:val="both"/>
-      </w:pPr>
-      <w:r>
-        <w:t>Fluxogramas</w:t>
-      </w:r>
-    </w:p>
-    <w:p>
-      <w:pPr>
-        <w:jc w:val="both"/>
-      </w:pPr>
-      <w:r>
-        <w:lastRenderedPageBreak/>
-        <w:t>Casa de uso</w:t>
-      </w:r>
-    </w:p>
-    <w:p>
-      <w:pPr>
-        <w:jc w:val="both"/>
-      </w:pPr>
-      <w:r>
-        <w:t xml:space="preserve">Diagrama de </w:t>
+      <w:r>
+        <w:t>https://forms.gle/eLZPA1gueBxWp9xt5</w:t>
+      </w:r>
+    </w:p>
+    <w:bookmarkEnd w:id="0"/>
+    <w:p>
+      <w:pPr>
+        <w:jc w:val="both"/>
+      </w:pPr>
+    </w:p>
+    <w:p>
+      <w:pPr>
+        <w:jc w:val="both"/>
+      </w:pPr>
+    </w:p>
+    <w:p>
+      <w:pPr>
+        <w:jc w:val="both"/>
+      </w:pPr>
+    </w:p>
+    <w:p>
+      <w:pPr>
+        <w:jc w:val="both"/>
+      </w:pPr>
+    </w:p>
+    <w:p>
+      <w:pPr>
+        <w:jc w:val="both"/>
+      </w:pPr>
+    </w:p>
+    <w:p>
+      <w:pPr>
+        <w:jc w:val="both"/>
+      </w:pPr>
+    </w:p>
+    <w:p>
+      <w:pPr>
+        <w:jc w:val="both"/>
+      </w:pPr>
+    </w:p>
+    <w:p>
+      <w:pPr>
+        <w:jc w:val="both"/>
+      </w:pPr>
+    </w:p>
+    <w:p>
+      <w:pPr>
+        <w:jc w:val="both"/>
+      </w:pPr>
+    </w:p>
+    <w:p>
+      <w:pPr>
+        <w:jc w:val="both"/>
+      </w:pPr>
+    </w:p>
+    <w:p>
+      <w:pPr>
+        <w:jc w:val="both"/>
+      </w:pPr>
+    </w:p>
+    <w:p>
+      <w:pPr>
+        <w:jc w:val="both"/>
+      </w:pPr>
+    </w:p>
+    <w:p>
+      <w:pPr>
+        <w:jc w:val="both"/>
+      </w:pPr>
+    </w:p>
+    <w:p>
+      <w:pPr>
+        <w:jc w:val="both"/>
+      </w:pPr>
+    </w:p>
+    <w:p>
+      <w:pPr>
+        <w:jc w:val="both"/>
+      </w:pPr>
+    </w:p>
+    <w:p>
+      <w:pPr>
+        <w:jc w:val="both"/>
+      </w:pPr>
+    </w:p>
+    <w:p>
+      <w:pPr>
+        <w:jc w:val="both"/>
+      </w:pPr>
+    </w:p>
+    <w:p>
+      <w:pPr>
+        <w:jc w:val="both"/>
+      </w:pPr>
+      <w:r>
+        <w:t xml:space="preserve">Ideias talvez viáveis </w:t>
+      </w:r>
+    </w:p>
+    <w:p>
+      <w:pPr>
+        <w:jc w:val="both"/>
+      </w:pPr>
+    </w:p>
+    <w:p>
+      <w:pPr>
+        <w:jc w:val="both"/>
+        <w:rPr>
+          <w:rFonts w:ascii="Arial" w:hAnsi="Arial" w:cs="Arial"/>
+          <w:sz w:val="24"/>
+          <w:szCs w:val="24"/>
+          <w:u w:val="single"/>
+        </w:rPr>
+      </w:pPr>
+      <w:r>
+        <w:rPr>
+          <w:rFonts w:ascii="Arial" w:hAnsi="Arial" w:cs="Arial"/>
+          <w:sz w:val="24"/>
+          <w:szCs w:val="24"/>
+        </w:rPr>
+        <w:t>/////////////////</w:t>
+      </w:r>
+      <w:r>
+        <w:rPr>
+          <w:rFonts w:ascii="Arial" w:hAnsi="Arial" w:cs="Arial"/>
+          <w:sz w:val="24"/>
+          <w:szCs w:val="24"/>
+        </w:rPr>
+        <w:t xml:space="preserve">Com simplicidade, mostrar ao cliente por meio de filtros, as casas de câmbio mais próximas e com melhores preços para o usuário exigindo apenas a utilização de </w:t>
       </w:r>
       <w:proofErr w:type="gramStart"/>
       <w:r>
-        <w:t>entidade e relacionamento</w:t>
-      </w:r>
-      <w:r>
-        <w:tab/>
-        <w:t>Referencia</w:t>
+        <w:rPr>
+          <w:rFonts w:ascii="Arial" w:hAnsi="Arial" w:cs="Arial"/>
+          <w:sz w:val="24"/>
+          <w:szCs w:val="24"/>
+        </w:rPr>
+        <w:t>GPS.</w:t>
+      </w:r>
+      <w:r>
+        <w:rPr>
+          <w:rFonts w:ascii="Arial" w:hAnsi="Arial" w:cs="Arial"/>
+          <w:sz w:val="24"/>
+          <w:szCs w:val="24"/>
+        </w:rPr>
+        <w:t>/</w:t>
       </w:r>
       <w:proofErr w:type="gramEnd"/>
       <w:r>
-        <w:t xml:space="preserve"> </w:t>
-      </w:r>
-      <w:proofErr w:type="spellStart"/>
-      <w:r>
-        <w:t>bibliografica</w:t>
-      </w:r>
-      <w:proofErr w:type="spellEnd"/>
-      <w:r>
-        <w:t xml:space="preserve"> </w:t>
-      </w:r>
-    </w:p>
-    <w:p>
-      <w:pPr>
-        <w:jc w:val="both"/>
-      </w:pPr>
-    </w:p>
-    <w:p>
-      <w:pPr>
-        <w:jc w:val="both"/>
-      </w:pPr>
-    </w:p>
-    <w:p>
-      <w:pPr>
-        <w:jc w:val="both"/>
-      </w:pPr>
-    </w:p>
-    <w:p>
-      <w:pPr>
-        <w:jc w:val="both"/>
-      </w:pPr>
-    </w:p>
-    <w:p>
-      <w:pPr>
-        <w:jc w:val="both"/>
-      </w:pPr>
-    </w:p>
-    <w:p>
-      <w:pPr>
-        <w:jc w:val="both"/>
-      </w:pPr>
-    </w:p>
-    <w:p>
-      <w:pPr>
-        <w:jc w:val="both"/>
-      </w:pPr>
-    </w:p>
-    <w:p>
-      <w:pPr>
-        <w:jc w:val="both"/>
-      </w:pPr>
-    </w:p>
-    <w:p>
-      <w:pPr>
-        <w:jc w:val="both"/>
-      </w:pPr>
-    </w:p>
-    <w:p>
-      <w:pPr>
-        <w:jc w:val="both"/>
-      </w:pPr>
-    </w:p>
-    <w:p>
-      <w:pPr>
-        <w:jc w:val="both"/>
-      </w:pPr>
-    </w:p>
-    <w:p>
-      <w:pPr>
-        <w:jc w:val="both"/>
-      </w:pPr>
-    </w:p>
-    <w:p>
-      <w:pPr>
-        <w:jc w:val="both"/>
-      </w:pPr>
-    </w:p>
-    <w:p>
-      <w:pPr>
-        <w:jc w:val="both"/>
-      </w:pPr>
-    </w:p>
-    <w:p>
-      <w:pPr>
-        <w:jc w:val="both"/>
-      </w:pPr>
-    </w:p>
-    <w:p>
-      <w:pPr>
-        <w:jc w:val="both"/>
-      </w:pPr>
-    </w:p>
-    <w:p>
-      <w:pPr>
-        <w:jc w:val="both"/>
-      </w:pPr>
-    </w:p>
-    <w:p>
-      <w:pPr>
-        <w:jc w:val="both"/>
-      </w:pPr>
-    </w:p>
-    <w:p>
-      <w:pPr>
-        <w:jc w:val="both"/>
-      </w:pPr>
-    </w:p>
-    <w:p>
-      <w:pPr>
-        <w:jc w:val="both"/>
-      </w:pPr>
-    </w:p>
-    <w:p>
-      <w:pPr>
-        <w:jc w:val="both"/>
-      </w:pPr>
-    </w:p>
-    <w:p>
-      <w:pPr>
-        <w:jc w:val="both"/>
-      </w:pPr>
-      <w:r>
-        <w:t xml:space="preserve">Ideias talvez viáveis </w:t>
-      </w:r>
-    </w:p>
-    <w:p>
-      <w:pPr>
-        <w:jc w:val="both"/>
-      </w:pPr>
-    </w:p>
-    <w:p>
-      <w:pPr>
-        <w:jc w:val="both"/>
-        <w:rPr>
-          <w:rFonts w:ascii="Arial" w:hAnsi="Arial" w:cs="Arial"/>
-          <w:sz w:val="24"/>
-          <w:szCs w:val="24"/>
-          <w:u w:val="single"/>
-        </w:rPr>
-      </w:pPr>
-      <w:r>
-        <w:rPr>
-          <w:rFonts w:ascii="Arial" w:hAnsi="Arial" w:cs="Arial"/>
-          <w:sz w:val="24"/>
-          <w:szCs w:val="24"/>
-        </w:rPr>
-        <w:t>/////////////////</w:t>
-      </w:r>
-      <w:r>
-        <w:rPr>
-          <w:rFonts w:ascii="Arial" w:hAnsi="Arial" w:cs="Arial"/>
-          <w:sz w:val="24"/>
-          <w:szCs w:val="24"/>
-        </w:rPr>
-        <w:t xml:space="preserve">Com simplicidade, mostrar ao cliente por meio de filtros, as casas de câmbio mais próximas e com melhores preços para o usuário exigindo apenas a utilização de </w:t>
-      </w:r>
-      <w:proofErr w:type="gramStart"/>
-      <w:r>
-        <w:rPr>
-          <w:rFonts w:ascii="Arial" w:hAnsi="Arial" w:cs="Arial"/>
-          <w:sz w:val="24"/>
-          <w:szCs w:val="24"/>
-        </w:rPr>
-        <w:t>GPS.</w:t>
-      </w:r>
-      <w:r>
-        <w:rPr>
-          <w:rFonts w:ascii="Arial" w:hAnsi="Arial" w:cs="Arial"/>
-          <w:sz w:val="24"/>
-          <w:szCs w:val="24"/>
-        </w:rPr>
-        <w:t>/</w:t>
-      </w:r>
-      <w:proofErr w:type="gramEnd"/>
-      <w:r>
         <w:rPr>
           <w:rFonts w:ascii="Arial" w:hAnsi="Arial" w:cs="Arial"/>
           <w:sz w:val="24"/>
@@ -1498,7 +1510,7 @@
       </w:pPr>
     </w:p>
     <w:sectPr>
-      <w:footerReference w:type="default" r:id="rId8"/>
+      <w:footerReference w:type="default" r:id="rId9"/>
       <w:pgSz w:w="11906" w:h="16838"/>
       <w:pgMar w:top="1417" w:right="1701" w:bottom="1417" w:left="1701" w:header="708" w:footer="708" w:gutter="0"/>
       <w:pgNumType w:start="3"/>
@@ -1544,6 +1556,7 @@
         <w:docPartUnique/>
       </w:docPartObj>
     </w:sdtPr>
+    <w:sdtEndPr/>
     <w:sdtContent>
       <w:p>
         <w:pPr>
@@ -2001,6 +2014,7 @@
   <w:style w:type="character" w:default="1" w:styleId="Fontepargpadro">
     <w:name w:val="Default Paragraph Font"/>
     <w:uiPriority w:val="1"/>
+    <w:semiHidden/>
     <w:unhideWhenUsed/>
   </w:style>
   <w:style w:type="table" w:default="1" w:styleId="Tabelanormal">
@@ -2348,7 +2362,7 @@
 </file>
 
 <file path=customXml/itemProps1.xml><?xml version="1.0" encoding="utf-8"?>
-<ds:datastoreItem xmlns:ds="http://schemas.openxmlformats.org/officeDocument/2006/customXml" ds:itemID="{68CFB16B-83EA-4AE3-BCA0-0367E251F62A}">
+<ds:datastoreItem xmlns:ds="http://schemas.openxmlformats.org/officeDocument/2006/customXml" ds:itemID="{E10085DA-5829-46F8-A7DC-44F6489E6171}">
   <ds:schemaRefs>
     <ds:schemaRef ds:uri="http://schemas.openxmlformats.org/officeDocument/2006/bibliography"/>
   </ds:schemaRefs>

--- a/TCC.docx
+++ b/TCC.docx
@@ -1,6 +1,6 @@
 
 <file path=word/document.xml><?xml version="1.0" encoding="utf-8"?>
-<w:document xmlns:wpc="http://schemas.microsoft.com/office/word/2010/wordprocessingCanvas" xmlns:cx="http://schemas.microsoft.com/office/drawing/2014/chartex" xmlns:cx1="http://schemas.microsoft.com/office/drawing/2015/9/8/chartex" xmlns:mc="http://schemas.openxmlformats.org/markup-compatibility/2006" xmlns:o="urn:schemas-microsoft-com:office:office" xmlns:r="http://schemas.openxmlformats.org/officeDocument/2006/relationships" xmlns:m="http://schemas.openxmlformats.org/officeDocument/2006/math" xmlns:v="urn:schemas-microsoft-com:vml" xmlns:wp14="http://schemas.microsoft.com/office/word/2010/wordprocessingDrawing" xmlns:wp="http://schemas.openxmlformats.org/drawingml/2006/wordprocessingDrawing" xmlns:w10="urn:schemas-microsoft-com:office:word" xmlns:w="http://schemas.openxmlformats.org/wordprocessingml/2006/main" xmlns:w14="http://schemas.microsoft.com/office/word/2010/wordml" xmlns:w15="http://schemas.microsoft.com/office/word/2012/wordml" xmlns:w16se="http://schemas.microsoft.com/office/word/2015/wordml/symex" xmlns:wpg="http://schemas.microsoft.com/office/word/2010/wordprocessingGroup" xmlns:wpi="http://schemas.microsoft.com/office/word/2010/wordprocessingInk" xmlns:wne="http://schemas.microsoft.com/office/word/2006/wordml" xmlns:wps="http://schemas.microsoft.com/office/word/2010/wordprocessingShape" mc:Ignorable="w14 w15 w16se wp14">
+<w:document xmlns:wpc="http://schemas.microsoft.com/office/word/2010/wordprocessingCanvas" xmlns:mc="http://schemas.openxmlformats.org/markup-compatibility/2006" xmlns:o="urn:schemas-microsoft-com:office:office" xmlns:r="http://schemas.openxmlformats.org/officeDocument/2006/relationships" xmlns:m="http://schemas.openxmlformats.org/officeDocument/2006/math" xmlns:v="urn:schemas-microsoft-com:vml" xmlns:wp14="http://schemas.microsoft.com/office/word/2010/wordprocessingDrawing" xmlns:wp="http://schemas.openxmlformats.org/drawingml/2006/wordprocessingDrawing" xmlns:w10="urn:schemas-microsoft-com:office:word" xmlns:w="http://schemas.openxmlformats.org/wordprocessingml/2006/main" xmlns:w14="http://schemas.microsoft.com/office/word/2010/wordml" xmlns:w15="http://schemas.microsoft.com/office/word/2012/wordml" xmlns:wpg="http://schemas.microsoft.com/office/word/2010/wordprocessingGroup" xmlns:wpi="http://schemas.microsoft.com/office/word/2010/wordprocessingInk" xmlns:wne="http://schemas.microsoft.com/office/word/2006/wordml" xmlns:wps="http://schemas.microsoft.com/office/word/2010/wordprocessingShape" mc:Ignorable="w14 w15 wp14">
   <w:body>
     <w:p>
       <w:pPr>
@@ -1053,464 +1053,730 @@
     </w:p>
     <w:p>
       <w:pPr>
-        <w:jc w:val="both"/>
-      </w:pPr>
-    </w:p>
-    <w:p>
-      <w:pPr>
-        <w:jc w:val="both"/>
-      </w:pPr>
-    </w:p>
-    <w:p>
-      <w:pPr>
-        <w:jc w:val="both"/>
-      </w:pPr>
-    </w:p>
-    <w:p>
-      <w:pPr>
-        <w:jc w:val="both"/>
-      </w:pPr>
-    </w:p>
-    <w:p>
-      <w:pPr>
-        <w:jc w:val="both"/>
-      </w:pPr>
-    </w:p>
-    <w:p>
-      <w:pPr>
-        <w:jc w:val="both"/>
-      </w:pPr>
-    </w:p>
-    <w:p>
-      <w:pPr>
-        <w:jc w:val="both"/>
-      </w:pPr>
-    </w:p>
-    <w:p>
-      <w:pPr>
-        <w:jc w:val="both"/>
-      </w:pPr>
-    </w:p>
-    <w:p>
-      <w:pPr>
-        <w:jc w:val="both"/>
-      </w:pPr>
-    </w:p>
-    <w:p>
-      <w:pPr>
-        <w:jc w:val="both"/>
-      </w:pPr>
-    </w:p>
-    <w:p>
-      <w:pPr>
-        <w:jc w:val="both"/>
-      </w:pPr>
-    </w:p>
-    <w:p>
-      <w:pPr>
-        <w:jc w:val="both"/>
-      </w:pPr>
-    </w:p>
-    <w:p>
-      <w:pPr>
-        <w:jc w:val="both"/>
-      </w:pPr>
-    </w:p>
-    <w:p>
-      <w:pPr>
-        <w:jc w:val="both"/>
-      </w:pPr>
-    </w:p>
-    <w:p>
-      <w:pPr>
-        <w:jc w:val="both"/>
-      </w:pPr>
-    </w:p>
-    <w:p>
-      <w:pPr>
-        <w:jc w:val="both"/>
-      </w:pPr>
-    </w:p>
-    <w:p>
-      <w:pPr>
-        <w:jc w:val="both"/>
-      </w:pPr>
-    </w:p>
-    <w:p>
-      <w:pPr>
-        <w:jc w:val="both"/>
-      </w:pPr>
-    </w:p>
-    <w:p>
-      <w:pPr>
-        <w:jc w:val="both"/>
-      </w:pPr>
-    </w:p>
-    <w:p>
-      <w:pPr>
-        <w:jc w:val="both"/>
-      </w:pPr>
-    </w:p>
-    <w:p>
-      <w:pPr>
-        <w:jc w:val="both"/>
-      </w:pPr>
-    </w:p>
-    <w:p>
-      <w:pPr>
-        <w:jc w:val="both"/>
-      </w:pPr>
-    </w:p>
-    <w:p>
-      <w:pPr>
-        <w:jc w:val="both"/>
-      </w:pPr>
-    </w:p>
-    <w:p>
-      <w:pPr>
-        <w:jc w:val="both"/>
-      </w:pPr>
-    </w:p>
-    <w:p>
-      <w:pPr>
-        <w:jc w:val="both"/>
-      </w:pPr>
-    </w:p>
-    <w:p>
-      <w:pPr>
-        <w:jc w:val="both"/>
-      </w:pPr>
-    </w:p>
-    <w:p>
-      <w:pPr>
-        <w:jc w:val="both"/>
-      </w:pPr>
-    </w:p>
-    <w:p>
-      <w:pPr>
-        <w:jc w:val="both"/>
-      </w:pPr>
-    </w:p>
-    <w:p>
-      <w:pPr>
-        <w:jc w:val="both"/>
-      </w:pPr>
-    </w:p>
-    <w:p>
-      <w:pPr>
-        <w:jc w:val="both"/>
-      </w:pPr>
-    </w:p>
-    <w:p>
-      <w:pPr>
-        <w:jc w:val="both"/>
-      </w:pPr>
-    </w:p>
-    <w:p>
-      <w:pPr>
-        <w:jc w:val="both"/>
-      </w:pPr>
-      <w:r>
+        <w:jc w:val="center"/>
+        <w:rPr>
+          <w:rFonts w:ascii="Arial" w:hAnsi="Arial" w:cs="Arial"/>
+          <w:sz w:val="28"/>
+          <w:szCs w:val="28"/>
+        </w:rPr>
+      </w:pPr>
+      <w:r>
+        <w:rPr>
+          <w:rFonts w:ascii="Arial" w:hAnsi="Arial" w:cs="Arial"/>
+          <w:sz w:val="28"/>
+          <w:szCs w:val="28"/>
+        </w:rPr>
         <w:lastRenderedPageBreak/>
-        <w:t>Objetivo geral</w:t>
-      </w:r>
-    </w:p>
-    <w:p>
-      <w:pPr>
-        <w:jc w:val="both"/>
-      </w:pPr>
-      <w:r>
-        <w:t>Objetivo especifico</w:t>
-      </w:r>
-    </w:p>
-    <w:p>
-      <w:pPr>
-        <w:jc w:val="both"/>
-      </w:pPr>
-      <w:r>
         <w:t>Pesquisa de campo</w:t>
       </w:r>
     </w:p>
     <w:p>
       <w:pPr>
-        <w:jc w:val="both"/>
-      </w:pPr>
-      <w:proofErr w:type="spellStart"/>
-      <w:r>
-        <w:t>Publico</w:t>
-      </w:r>
-      <w:proofErr w:type="spellEnd"/>
-      <w:r>
-        <w:t xml:space="preserve"> alvo e foco</w:t>
-      </w:r>
-    </w:p>
-    <w:p>
-      <w:pPr>
-        <w:jc w:val="both"/>
-      </w:pPr>
-      <w:r>
-        <w:t>Conclusão da pesquisa por Resultado gráfico</w:t>
-      </w:r>
-    </w:p>
-    <w:p>
-      <w:pPr>
-        <w:jc w:val="both"/>
-      </w:pPr>
-      <w:r>
-        <w:t>Conclusão</w:t>
-      </w:r>
-    </w:p>
-    <w:p>
-      <w:pPr>
-        <w:jc w:val="both"/>
-      </w:pPr>
-      <w:r>
-        <w:t>Fluxogramas</w:t>
-      </w:r>
-    </w:p>
-    <w:p>
-      <w:pPr>
-        <w:jc w:val="both"/>
-      </w:pPr>
-      <w:r>
-        <w:t>Casa de uso</w:t>
-      </w:r>
-    </w:p>
-    <w:p>
-      <w:pPr>
-        <w:jc w:val="both"/>
-      </w:pPr>
-      <w:r>
-        <w:t>Diagrama de entidade e relacionamento</w:t>
-      </w:r>
-    </w:p>
-    <w:p>
-      <w:pPr>
-        <w:jc w:val="both"/>
-      </w:pPr>
-      <w:proofErr w:type="spellStart"/>
-      <w:r>
-        <w:t>Referencia</w:t>
-      </w:r>
-      <w:proofErr w:type="spellEnd"/>
-      <w:r>
-        <w:t xml:space="preserve"> </w:t>
-      </w:r>
-      <w:proofErr w:type="spellStart"/>
-      <w:r>
-        <w:t>bibliografica</w:t>
-      </w:r>
-      <w:proofErr w:type="spellEnd"/>
-      <w:r>
-        <w:t xml:space="preserve"> </w:t>
-      </w:r>
-    </w:p>
-    <w:p>
-      <w:pPr>
-        <w:jc w:val="both"/>
-      </w:pPr>
-    </w:p>
-    <w:p>
-      <w:pPr>
-        <w:jc w:val="both"/>
-      </w:pPr>
-    </w:p>
-    <w:p>
-      <w:pPr>
-        <w:jc w:val="both"/>
-      </w:pPr>
-    </w:p>
-    <w:p>
-      <w:pPr>
-        <w:jc w:val="both"/>
-      </w:pPr>
-      <w:hyperlink r:id="rId8" w:history="1">
-        <w:r>
-          <w:rPr>
-            <w:rStyle w:val="Hyperlink"/>
-          </w:rPr>
-          <w:t>https://docs.google.com/forms/d/10pzpsjN0N02GfU_Bn2-bjrM_MAvGKLdKkVd0FruSJuk/prefill</w:t>
-        </w:r>
-      </w:hyperlink>
-    </w:p>
-    <w:p>
-      <w:pPr>
-        <w:jc w:val="both"/>
-      </w:pPr>
-    </w:p>
-    <w:p>
-      <w:pPr>
-        <w:jc w:val="both"/>
-      </w:pPr>
-    </w:p>
-    <w:p>
-      <w:pPr>
-        <w:jc w:val="both"/>
+        <w:pStyle w:val="Ttulo1"/>
+      </w:pPr>
+      <w:r>
+        <w:t>Qual sua Idade</w:t>
+      </w:r>
+    </w:p>
+    <w:p>
+      <w:pPr>
+        <w:jc w:val="both"/>
+        <w:rPr>
+          <w:rFonts w:ascii="Arial" w:hAnsi="Arial" w:cs="Arial"/>
+          <w:sz w:val="24"/>
+          <w:szCs w:val="24"/>
+        </w:rPr>
+      </w:pPr>
+      <w:r>
+        <w:rPr>
+          <w:noProof/>
+          <w:lang w:eastAsia="pt-BR"/>
+        </w:rPr>
+        <w:drawing>
+          <wp:inline distT="0" distB="0" distL="0" distR="0" wp14:anchorId="7C52A4FF" wp14:editId="488A5B76">
+            <wp:extent cx="5400040" cy="3357245"/>
+            <wp:effectExtent l="0" t="0" r="0" b="0"/>
+            <wp:docPr id="1" name="Imagem 1"/>
+            <wp:cNvGraphicFramePr>
+              <a:graphicFrameLocks xmlns:a="http://schemas.openxmlformats.org/drawingml/2006/main" noChangeAspect="1"/>
+            </wp:cNvGraphicFramePr>
+            <a:graphic xmlns:a="http://schemas.openxmlformats.org/drawingml/2006/main">
+              <a:graphicData uri="http://schemas.openxmlformats.org/drawingml/2006/picture">
+                <pic:pic xmlns:pic="http://schemas.openxmlformats.org/drawingml/2006/picture">
+                  <pic:nvPicPr>
+                    <pic:cNvPr id="1" name=""/>
+                    <pic:cNvPicPr/>
+                  </pic:nvPicPr>
+                  <pic:blipFill>
+                    <a:blip r:embed="rId8"/>
+                    <a:stretch>
+                      <a:fillRect/>
+                    </a:stretch>
+                  </pic:blipFill>
+                  <pic:spPr>
+                    <a:xfrm>
+                      <a:off x="0" y="0"/>
+                      <a:ext cx="5400040" cy="3357245"/>
+                    </a:xfrm>
+                    <a:prstGeom prst="rect">
+                      <a:avLst/>
+                    </a:prstGeom>
+                  </pic:spPr>
+                </pic:pic>
+              </a:graphicData>
+            </a:graphic>
+          </wp:inline>
+        </w:drawing>
+      </w:r>
+    </w:p>
+    <w:p>
+      <w:pPr>
+        <w:jc w:val="both"/>
+        <w:rPr>
+          <w:rFonts w:ascii="Arial" w:hAnsi="Arial" w:cs="Arial"/>
+          <w:sz w:val="28"/>
+          <w:szCs w:val="28"/>
+        </w:rPr>
+      </w:pPr>
+      <w:r>
+        <w:rPr>
+          <w:rFonts w:ascii="Arial" w:hAnsi="Arial" w:cs="Arial"/>
+          <w:sz w:val="24"/>
+          <w:szCs w:val="24"/>
+        </w:rPr>
+        <w:t xml:space="preserve">Por não termos grande acesso à população que realmente viaja para o exterior que seria </w:t>
+      </w:r>
+    </w:p>
+    <w:p>
+      <w:pPr>
+        <w:jc w:val="both"/>
+        <w:rPr>
+          <w:rFonts w:ascii="Arial" w:hAnsi="Arial" w:cs="Arial"/>
+          <w:sz w:val="24"/>
+          <w:szCs w:val="24"/>
+        </w:rPr>
+      </w:pPr>
+    </w:p>
+    <w:p>
+      <w:pPr>
+        <w:pStyle w:val="Ttulo1"/>
+      </w:pPr>
+      <w:r>
+        <w:t>Área de atuação das pessoas:</w:t>
+      </w:r>
+    </w:p>
+    <w:p>
+      <w:pPr>
+        <w:jc w:val="both"/>
+        <w:rPr>
+          <w:sz w:val="28"/>
+          <w:szCs w:val="28"/>
+        </w:rPr>
+      </w:pPr>
+      <w:r>
+        <w:t xml:space="preserve">Sendo a maior parte dos entrevistados abaixo de 20 anos, </w:t>
+      </w:r>
+      <w:r>
+        <w:t>é possível deduzir que majoritariamente eram estudantes. Outra grande surpresa foi ver que havia uma grande parte de desempregados, atingindo por meio de 30% dos entrevistados, e com o restante dos entrevistados todos eram empregados no mercado empresarial, como marketing, gestão empresarial, entre outros.</w:t>
+      </w:r>
+    </w:p>
+    <w:p>
+      <w:pPr>
+        <w:pStyle w:val="Ttulo1"/>
+      </w:pPr>
+      <w:r>
+        <w:rPr>
+          <w:shd w:val="clear" w:color="auto" w:fill="FFFFFF"/>
+        </w:rPr>
+        <w:lastRenderedPageBreak/>
+        <w:t>Você se interessa em viagens Internacionais?</w:t>
+      </w:r>
+    </w:p>
+    <w:p>
+      <w:pPr>
+        <w:rPr>
+          <w:rFonts w:ascii="Arial" w:hAnsi="Arial" w:cs="Arial"/>
+          <w:sz w:val="24"/>
+          <w:szCs w:val="24"/>
+        </w:rPr>
+      </w:pPr>
+      <w:r>
+        <w:rPr>
+          <w:noProof/>
+          <w:lang w:eastAsia="pt-BR"/>
+        </w:rPr>
+        <w:drawing>
+          <wp:inline distT="0" distB="0" distL="0" distR="0" wp14:anchorId="25F86E62" wp14:editId="75AD3A74">
+            <wp:extent cx="4495800" cy="3073681"/>
+            <wp:effectExtent l="0" t="0" r="0" b="0"/>
+            <wp:docPr id="2" name="Imagem 2"/>
+            <wp:cNvGraphicFramePr>
+              <a:graphicFrameLocks xmlns:a="http://schemas.openxmlformats.org/drawingml/2006/main" noChangeAspect="1"/>
+            </wp:cNvGraphicFramePr>
+            <a:graphic xmlns:a="http://schemas.openxmlformats.org/drawingml/2006/main">
+              <a:graphicData uri="http://schemas.openxmlformats.org/drawingml/2006/picture">
+                <pic:pic xmlns:pic="http://schemas.openxmlformats.org/drawingml/2006/picture">
+                  <pic:nvPicPr>
+                    <pic:cNvPr id="1" name=""/>
+                    <pic:cNvPicPr/>
+                  </pic:nvPicPr>
+                  <pic:blipFill>
+                    <a:blip r:embed="rId9"/>
+                    <a:stretch>
+                      <a:fillRect/>
+                    </a:stretch>
+                  </pic:blipFill>
+                  <pic:spPr>
+                    <a:xfrm>
+                      <a:off x="0" y="0"/>
+                      <a:ext cx="4511320" cy="3084292"/>
+                    </a:xfrm>
+                    <a:prstGeom prst="rect">
+                      <a:avLst/>
+                    </a:prstGeom>
+                  </pic:spPr>
+                </pic:pic>
+              </a:graphicData>
+            </a:graphic>
+          </wp:inline>
+        </w:drawing>
+      </w:r>
+    </w:p>
+    <w:p>
+      <w:pPr>
+        <w:rPr>
+          <w:rFonts w:ascii="Arial" w:hAnsi="Arial" w:cs="Arial"/>
+          <w:sz w:val="24"/>
+          <w:szCs w:val="24"/>
+        </w:rPr>
+      </w:pPr>
+    </w:p>
+    <w:p>
+      <w:pPr>
+        <w:pStyle w:val="Ttulo1"/>
+      </w:pPr>
+      <w:r>
+        <w:t>Qual seu c</w:t>
+      </w:r>
+      <w:r>
+        <w:t>ontato com moedas internacionais</w:t>
+      </w:r>
+      <w:r>
+        <w:t>?</w:t>
+      </w:r>
+    </w:p>
+    <w:p>
+      <w:pPr>
+        <w:jc w:val="both"/>
+        <w:rPr>
+          <w:rFonts w:ascii="Arial" w:hAnsi="Arial" w:cs="Arial"/>
+          <w:color w:val="FFFFFF" w:themeColor="background1"/>
+          <w:sz w:val="24"/>
+          <w:szCs w:val="24"/>
+        </w:rPr>
+      </w:pPr>
+      <w:r>
+        <w:rPr>
+          <w:rFonts w:ascii="Arial" w:hAnsi="Arial" w:cs="Arial"/>
+          <w:color w:val="FFFFFF" w:themeColor="background1"/>
+          <w:sz w:val="24"/>
+          <w:szCs w:val="24"/>
+        </w:rPr>
+        <w:t>5.5%</w:t>
+      </w:r>
+    </w:p>
+    <w:p>
+      <w:pPr>
+        <w:jc w:val="both"/>
+        <w:rPr>
+          <w:rFonts w:ascii="Arial" w:hAnsi="Arial" w:cs="Arial"/>
+          <w:sz w:val="24"/>
+          <w:szCs w:val="24"/>
+        </w:rPr>
+      </w:pPr>
+      <w:r>
+        <w:rPr>
+          <w:rFonts w:ascii="Arial" w:hAnsi="Arial" w:cs="Arial"/>
+          <w:noProof/>
+          <w:sz w:val="24"/>
+          <w:szCs w:val="24"/>
+          <w:lang w:eastAsia="pt-BR"/>
+        </w:rPr>
+        <w:drawing>
+          <wp:inline distT="0" distB="0" distL="0" distR="0" wp14:anchorId="7B81F7F9" wp14:editId="32E72A43">
+            <wp:extent cx="5381625" cy="2886075"/>
+            <wp:effectExtent l="0" t="0" r="9525" b="9525"/>
+            <wp:docPr id="10" name="Imagem 10"/>
+            <wp:cNvGraphicFramePr>
+              <a:graphicFrameLocks xmlns:a="http://schemas.openxmlformats.org/drawingml/2006/main" noChangeAspect="1"/>
+            </wp:cNvGraphicFramePr>
+            <a:graphic xmlns:a="http://schemas.openxmlformats.org/drawingml/2006/main">
+              <a:graphicData uri="http://schemas.openxmlformats.org/drawingml/2006/picture">
+                <pic:pic xmlns:pic="http://schemas.openxmlformats.org/drawingml/2006/picture">
+                  <pic:nvPicPr>
+                    <pic:cNvPr id="0" name="Picture 2"/>
+                    <pic:cNvPicPr>
+                      <a:picLocks noChangeAspect="1" noChangeArrowheads="1"/>
+                    </pic:cNvPicPr>
+                  </pic:nvPicPr>
+                  <pic:blipFill>
+                    <a:blip r:embed="rId10">
+                      <a:extLst>
+                        <a:ext uri="{28A0092B-C50C-407E-A947-70E740481C1C}">
+                          <a14:useLocalDpi xmlns:a14="http://schemas.microsoft.com/office/drawing/2010/main" val="0"/>
+                        </a:ext>
+                      </a:extLst>
+                    </a:blip>
+                    <a:srcRect/>
+                    <a:stretch>
+                      <a:fillRect/>
+                    </a:stretch>
+                  </pic:blipFill>
+                  <pic:spPr bwMode="auto">
+                    <a:xfrm>
+                      <a:off x="0" y="0"/>
+                      <a:ext cx="5381625" cy="2886075"/>
+                    </a:xfrm>
+                    <a:prstGeom prst="rect">
+                      <a:avLst/>
+                    </a:prstGeom>
+                    <a:noFill/>
+                    <a:ln>
+                      <a:noFill/>
+                    </a:ln>
+                  </pic:spPr>
+                </pic:pic>
+              </a:graphicData>
+            </a:graphic>
+          </wp:inline>
+        </w:drawing>
+      </w:r>
+    </w:p>
+    <w:p>
+      <w:pPr>
+        <w:pStyle w:val="Ttulo1"/>
+      </w:pPr>
+    </w:p>
+    <w:p>
+      <w:pPr>
+        <w:pStyle w:val="Ttulo1"/>
+      </w:pPr>
+    </w:p>
+    <w:p>
+      <w:pPr>
+        <w:pStyle w:val="Ttulo1"/>
+      </w:pPr>
+      <w:r>
+        <w:t>Qual sua frequência de viagens internacionais?</w:t>
+      </w:r>
+    </w:p>
+    <w:p>
+      <w:r>
+        <w:rPr>
+          <w:noProof/>
+          <w:lang w:eastAsia="pt-BR"/>
+        </w:rPr>
+        <w:drawing>
+          <wp:inline distT="0" distB="0" distL="0" distR="0" wp14:anchorId="57296C94" wp14:editId="4880E819">
+            <wp:extent cx="5400040" cy="2995295"/>
+            <wp:effectExtent l="0" t="0" r="0" b="0"/>
+            <wp:docPr id="4" name="Imagem 4"/>
+            <wp:cNvGraphicFramePr>
+              <a:graphicFrameLocks xmlns:a="http://schemas.openxmlformats.org/drawingml/2006/main" noChangeAspect="1"/>
+            </wp:cNvGraphicFramePr>
+            <a:graphic xmlns:a="http://schemas.openxmlformats.org/drawingml/2006/main">
+              <a:graphicData uri="http://schemas.openxmlformats.org/drawingml/2006/picture">
+                <pic:pic xmlns:pic="http://schemas.openxmlformats.org/drawingml/2006/picture">
+                  <pic:nvPicPr>
+                    <pic:cNvPr id="1" name=""/>
+                    <pic:cNvPicPr/>
+                  </pic:nvPicPr>
+                  <pic:blipFill>
+                    <a:blip r:embed="rId11"/>
+                    <a:stretch>
+                      <a:fillRect/>
+                    </a:stretch>
+                  </pic:blipFill>
+                  <pic:spPr>
+                    <a:xfrm>
+                      <a:off x="0" y="0"/>
+                      <a:ext cx="5400040" cy="2995295"/>
+                    </a:xfrm>
+                    <a:prstGeom prst="rect">
+                      <a:avLst/>
+                    </a:prstGeom>
+                  </pic:spPr>
+                </pic:pic>
+              </a:graphicData>
+            </a:graphic>
+          </wp:inline>
+        </w:drawing>
+      </w:r>
+    </w:p>
+    <w:p/>
+    <w:p>
+      <w:pPr>
+        <w:pStyle w:val="Ttulo1"/>
+      </w:pPr>
+      <w:r>
+        <w:t>Utilizaria um aplicativo para ajudar a trocar seu dinheiro (casas de câmbio)?</w:t>
+      </w:r>
+    </w:p>
+    <w:p>
+      <w:pPr>
+        <w:jc w:val="both"/>
+        <w:rPr>
+          <w:rFonts w:ascii="Arial" w:hAnsi="Arial" w:cs="Arial"/>
+          <w:sz w:val="24"/>
+          <w:szCs w:val="24"/>
+        </w:rPr>
       </w:pPr>
       <w:bookmarkStart w:id="0" w:name="_GoBack"/>
-      <w:r>
-        <w:t>https://forms.gle/eLZPA1gueBxWp9xt5</w:t>
-      </w:r>
-    </w:p>
-    <w:bookmarkEnd w:id="0"/>
-    <w:p>
-      <w:pPr>
-        <w:jc w:val="both"/>
-      </w:pPr>
-    </w:p>
-    <w:p>
-      <w:pPr>
-        <w:jc w:val="both"/>
-      </w:pPr>
-    </w:p>
-    <w:p>
-      <w:pPr>
-        <w:jc w:val="both"/>
-      </w:pPr>
-    </w:p>
-    <w:p>
-      <w:pPr>
-        <w:jc w:val="both"/>
-      </w:pPr>
-    </w:p>
-    <w:p>
-      <w:pPr>
-        <w:jc w:val="both"/>
-      </w:pPr>
-    </w:p>
-    <w:p>
-      <w:pPr>
-        <w:jc w:val="both"/>
-      </w:pPr>
-    </w:p>
-    <w:p>
-      <w:pPr>
-        <w:jc w:val="both"/>
-      </w:pPr>
-    </w:p>
-    <w:p>
-      <w:pPr>
-        <w:jc w:val="both"/>
-      </w:pPr>
-    </w:p>
-    <w:p>
-      <w:pPr>
-        <w:jc w:val="both"/>
-      </w:pPr>
-    </w:p>
-    <w:p>
-      <w:pPr>
-        <w:jc w:val="both"/>
-      </w:pPr>
-    </w:p>
-    <w:p>
-      <w:pPr>
-        <w:jc w:val="both"/>
-      </w:pPr>
-    </w:p>
-    <w:p>
-      <w:pPr>
-        <w:jc w:val="both"/>
-      </w:pPr>
-    </w:p>
-    <w:p>
-      <w:pPr>
-        <w:jc w:val="both"/>
-      </w:pPr>
-    </w:p>
-    <w:p>
-      <w:pPr>
-        <w:jc w:val="both"/>
-      </w:pPr>
-    </w:p>
-    <w:p>
-      <w:pPr>
-        <w:jc w:val="both"/>
-      </w:pPr>
-    </w:p>
-    <w:p>
-      <w:pPr>
-        <w:jc w:val="both"/>
-      </w:pPr>
-    </w:p>
-    <w:p>
-      <w:pPr>
-        <w:jc w:val="both"/>
-      </w:pPr>
-    </w:p>
-    <w:p>
-      <w:pPr>
-        <w:jc w:val="both"/>
-      </w:pPr>
-      <w:r>
-        <w:t xml:space="preserve">Ideias talvez viáveis </w:t>
-      </w:r>
-    </w:p>
-    <w:p>
-      <w:pPr>
-        <w:jc w:val="both"/>
-      </w:pPr>
-    </w:p>
-    <w:p>
-      <w:pPr>
-        <w:jc w:val="both"/>
-        <w:rPr>
-          <w:rFonts w:ascii="Arial" w:hAnsi="Arial" w:cs="Arial"/>
-          <w:sz w:val="24"/>
-          <w:szCs w:val="24"/>
-          <w:u w:val="single"/>
-        </w:rPr>
-      </w:pPr>
-      <w:r>
-        <w:rPr>
-          <w:rFonts w:ascii="Arial" w:hAnsi="Arial" w:cs="Arial"/>
-          <w:sz w:val="24"/>
-          <w:szCs w:val="24"/>
-        </w:rPr>
-        <w:t>/////////////////</w:t>
-      </w:r>
-      <w:r>
-        <w:rPr>
-          <w:rFonts w:ascii="Arial" w:hAnsi="Arial" w:cs="Arial"/>
-          <w:sz w:val="24"/>
-          <w:szCs w:val="24"/>
-        </w:rPr>
-        <w:t xml:space="preserve">Com simplicidade, mostrar ao cliente por meio de filtros, as casas de câmbio mais próximas e com melhores preços para o usuário exigindo apenas a utilização de </w:t>
-      </w:r>
-      <w:proofErr w:type="gramStart"/>
-      <w:r>
-        <w:rPr>
-          <w:rFonts w:ascii="Arial" w:hAnsi="Arial" w:cs="Arial"/>
-          <w:sz w:val="24"/>
-          <w:szCs w:val="24"/>
-        </w:rPr>
-        <w:t>GPS.</w:t>
-      </w:r>
-      <w:r>
-        <w:rPr>
-          <w:rFonts w:ascii="Arial" w:hAnsi="Arial" w:cs="Arial"/>
-          <w:sz w:val="24"/>
-          <w:szCs w:val="24"/>
-        </w:rPr>
-        <w:t>/</w:t>
-      </w:r>
-      <w:proofErr w:type="gramEnd"/>
-      <w:r>
-        <w:rPr>
-          <w:rFonts w:ascii="Arial" w:hAnsi="Arial" w:cs="Arial"/>
-          <w:sz w:val="24"/>
-          <w:szCs w:val="24"/>
-        </w:rPr>
-        <w:t>///////////////</w:t>
-      </w:r>
-    </w:p>
-    <w:p>
-      <w:pPr>
-        <w:jc w:val="both"/>
+      <w:bookmarkEnd w:id="0"/>
+      <w:r>
+        <w:rPr>
+          <w:noProof/>
+          <w:lang w:eastAsia="pt-BR"/>
+        </w:rPr>
+        <w:drawing>
+          <wp:inline distT="0" distB="0" distL="0" distR="0" wp14:anchorId="1D1DD55B" wp14:editId="1619A09E">
+            <wp:extent cx="5400040" cy="3011170"/>
+            <wp:effectExtent l="0" t="0" r="0" b="0"/>
+            <wp:docPr id="5" name="Imagem 5"/>
+            <wp:cNvGraphicFramePr>
+              <a:graphicFrameLocks xmlns:a="http://schemas.openxmlformats.org/drawingml/2006/main" noChangeAspect="1"/>
+            </wp:cNvGraphicFramePr>
+            <a:graphic xmlns:a="http://schemas.openxmlformats.org/drawingml/2006/main">
+              <a:graphicData uri="http://schemas.openxmlformats.org/drawingml/2006/picture">
+                <pic:pic xmlns:pic="http://schemas.openxmlformats.org/drawingml/2006/picture">
+                  <pic:nvPicPr>
+                    <pic:cNvPr id="1" name=""/>
+                    <pic:cNvPicPr/>
+                  </pic:nvPicPr>
+                  <pic:blipFill>
+                    <a:blip r:embed="rId12"/>
+                    <a:stretch>
+                      <a:fillRect/>
+                    </a:stretch>
+                  </pic:blipFill>
+                  <pic:spPr>
+                    <a:xfrm>
+                      <a:off x="0" y="0"/>
+                      <a:ext cx="5400040" cy="3011170"/>
+                    </a:xfrm>
+                    <a:prstGeom prst="rect">
+                      <a:avLst/>
+                    </a:prstGeom>
+                  </pic:spPr>
+                </pic:pic>
+              </a:graphicData>
+            </a:graphic>
+          </wp:inline>
+        </w:drawing>
+      </w:r>
+    </w:p>
+    <w:p>
+      <w:pPr>
+        <w:jc w:val="both"/>
+        <w:rPr>
+          <w:rFonts w:ascii="Arial" w:hAnsi="Arial" w:cs="Arial"/>
+          <w:sz w:val="24"/>
+          <w:szCs w:val="24"/>
+        </w:rPr>
+      </w:pPr>
+    </w:p>
+    <w:p>
+      <w:pPr>
+        <w:jc w:val="both"/>
+        <w:rPr>
+          <w:rFonts w:ascii="Arial" w:hAnsi="Arial" w:cs="Arial"/>
+          <w:sz w:val="24"/>
+          <w:szCs w:val="24"/>
+        </w:rPr>
+      </w:pPr>
+    </w:p>
+    <w:p>
+      <w:pPr>
+        <w:pStyle w:val="Ttulo1"/>
+        <w:rPr>
+          <w:shd w:val="clear" w:color="auto" w:fill="FFFFFF"/>
+        </w:rPr>
+      </w:pPr>
+      <w:r>
+        <w:rPr>
+          <w:shd w:val="clear" w:color="auto" w:fill="FFFFFF"/>
+        </w:rPr>
+        <w:lastRenderedPageBreak/>
+        <w:t>Você já usou um aplicativo que ajude ou faça esta troca?</w:t>
+      </w:r>
+    </w:p>
+    <w:p>
+      <w:r>
+        <w:rPr>
+          <w:noProof/>
+          <w:lang w:eastAsia="pt-BR"/>
+        </w:rPr>
+        <w:drawing>
+          <wp:inline distT="0" distB="0" distL="0" distR="0" wp14:anchorId="799E9114" wp14:editId="4496353C">
+            <wp:extent cx="5400040" cy="3228975"/>
+            <wp:effectExtent l="0" t="0" r="0" b="9525"/>
+            <wp:docPr id="7" name="Imagem 7"/>
+            <wp:cNvGraphicFramePr>
+              <a:graphicFrameLocks xmlns:a="http://schemas.openxmlformats.org/drawingml/2006/main" noChangeAspect="1"/>
+            </wp:cNvGraphicFramePr>
+            <a:graphic xmlns:a="http://schemas.openxmlformats.org/drawingml/2006/main">
+              <a:graphicData uri="http://schemas.openxmlformats.org/drawingml/2006/picture">
+                <pic:pic xmlns:pic="http://schemas.openxmlformats.org/drawingml/2006/picture">
+                  <pic:nvPicPr>
+                    <pic:cNvPr id="1" name=""/>
+                    <pic:cNvPicPr/>
+                  </pic:nvPicPr>
+                  <pic:blipFill>
+                    <a:blip r:embed="rId13"/>
+                    <a:stretch>
+                      <a:fillRect/>
+                    </a:stretch>
+                  </pic:blipFill>
+                  <pic:spPr>
+                    <a:xfrm>
+                      <a:off x="0" y="0"/>
+                      <a:ext cx="5400040" cy="3228975"/>
+                    </a:xfrm>
+                    <a:prstGeom prst="rect">
+                      <a:avLst/>
+                    </a:prstGeom>
+                  </pic:spPr>
+                </pic:pic>
+              </a:graphicData>
+            </a:graphic>
+          </wp:inline>
+        </w:drawing>
+      </w:r>
+    </w:p>
+    <w:p/>
+    <w:p>
+      <w:pPr>
+        <w:pStyle w:val="Ttulo1"/>
+        <w:rPr>
+          <w:shd w:val="clear" w:color="auto" w:fill="FFFFFF"/>
+        </w:rPr>
+      </w:pPr>
+      <w:r>
+        <w:rPr>
+          <w:shd w:val="clear" w:color="auto" w:fill="FFFFFF"/>
+        </w:rPr>
+        <w:t>Você prezaria por entrega do dinheiro na sua casa ou retirada no local?</w:t>
+      </w:r>
+    </w:p>
+    <w:p>
+      <w:r>
+        <w:rPr>
+          <w:noProof/>
+          <w:lang w:eastAsia="pt-BR"/>
+        </w:rPr>
+        <w:drawing>
+          <wp:inline distT="0" distB="0" distL="0" distR="0" wp14:anchorId="2C4181FB" wp14:editId="7DC993B7">
+            <wp:extent cx="5400040" cy="3081020"/>
+            <wp:effectExtent l="0" t="0" r="0" b="5080"/>
+            <wp:docPr id="8" name="Imagem 8"/>
+            <wp:cNvGraphicFramePr>
+              <a:graphicFrameLocks xmlns:a="http://schemas.openxmlformats.org/drawingml/2006/main" noChangeAspect="1"/>
+            </wp:cNvGraphicFramePr>
+            <a:graphic xmlns:a="http://schemas.openxmlformats.org/drawingml/2006/main">
+              <a:graphicData uri="http://schemas.openxmlformats.org/drawingml/2006/picture">
+                <pic:pic xmlns:pic="http://schemas.openxmlformats.org/drawingml/2006/picture">
+                  <pic:nvPicPr>
+                    <pic:cNvPr id="1" name=""/>
+                    <pic:cNvPicPr/>
+                  </pic:nvPicPr>
+                  <pic:blipFill>
+                    <a:blip r:embed="rId14"/>
+                    <a:stretch>
+                      <a:fillRect/>
+                    </a:stretch>
+                  </pic:blipFill>
+                  <pic:spPr>
+                    <a:xfrm>
+                      <a:off x="0" y="0"/>
+                      <a:ext cx="5400040" cy="3081020"/>
+                    </a:xfrm>
+                    <a:prstGeom prst="rect">
+                      <a:avLst/>
+                    </a:prstGeom>
+                  </pic:spPr>
+                </pic:pic>
+              </a:graphicData>
+            </a:graphic>
+          </wp:inline>
+        </w:drawing>
+      </w:r>
+    </w:p>
+    <w:p/>
+    <w:p/>
+    <w:p>
+      <w:pPr>
+        <w:tabs>
+          <w:tab w:val="left" w:pos="1575"/>
+        </w:tabs>
+      </w:pPr>
+      <w:r>
+        <w:tab/>
+      </w:r>
+    </w:p>
+    <w:p>
+      <w:pPr>
+        <w:pStyle w:val="Ttulo1"/>
+        <w:rPr>
+          <w:rFonts w:ascii="Arial" w:hAnsi="Arial" w:cs="Arial"/>
+          <w:sz w:val="28"/>
+          <w:szCs w:val="28"/>
+          <w:shd w:val="clear" w:color="auto" w:fill="FFFFFF"/>
+        </w:rPr>
+      </w:pPr>
+    </w:p>
+    <w:p>
+      <w:pPr>
+        <w:pStyle w:val="Ttulo1"/>
+        <w:rPr>
+          <w:rFonts w:ascii="Arial" w:hAnsi="Arial" w:cs="Arial"/>
+          <w:sz w:val="28"/>
+          <w:szCs w:val="28"/>
+          <w:shd w:val="clear" w:color="auto" w:fill="FFFFFF"/>
+        </w:rPr>
+      </w:pPr>
+      <w:r>
+        <w:rPr>
+          <w:rFonts w:ascii="Arial" w:hAnsi="Arial" w:cs="Arial"/>
+          <w:sz w:val="28"/>
+          <w:szCs w:val="28"/>
+          <w:shd w:val="clear" w:color="auto" w:fill="FFFFFF"/>
+        </w:rPr>
+        <w:t>Você pagaria para receber atualizações de informações extras informando a atual situação econômica em relação à moeda desejada?</w:t>
+      </w:r>
+    </w:p>
+    <w:p>
+      <w:r>
+        <w:rPr>
+          <w:noProof/>
+          <w:lang w:eastAsia="pt-BR"/>
+        </w:rPr>
+        <w:drawing>
+          <wp:inline distT="0" distB="0" distL="0" distR="0" wp14:anchorId="420942B5" wp14:editId="3090CFC5">
+            <wp:extent cx="4575919" cy="3190875"/>
+            <wp:effectExtent l="0" t="0" r="0" b="0"/>
+            <wp:docPr id="6" name="Imagem 6"/>
+            <wp:cNvGraphicFramePr>
+              <a:graphicFrameLocks xmlns:a="http://schemas.openxmlformats.org/drawingml/2006/main" noChangeAspect="1"/>
+            </wp:cNvGraphicFramePr>
+            <a:graphic xmlns:a="http://schemas.openxmlformats.org/drawingml/2006/main">
+              <a:graphicData uri="http://schemas.openxmlformats.org/drawingml/2006/picture">
+                <pic:pic xmlns:pic="http://schemas.openxmlformats.org/drawingml/2006/picture">
+                  <pic:nvPicPr>
+                    <pic:cNvPr id="1" name=""/>
+                    <pic:cNvPicPr/>
+                  </pic:nvPicPr>
+                  <pic:blipFill>
+                    <a:blip r:embed="rId15"/>
+                    <a:stretch>
+                      <a:fillRect/>
+                    </a:stretch>
+                  </pic:blipFill>
+                  <pic:spPr>
+                    <a:xfrm>
+                      <a:off x="0" y="0"/>
+                      <a:ext cx="4584848" cy="3197101"/>
+                    </a:xfrm>
+                    <a:prstGeom prst="rect">
+                      <a:avLst/>
+                    </a:prstGeom>
+                  </pic:spPr>
+                </pic:pic>
+              </a:graphicData>
+            </a:graphic>
+          </wp:inline>
+        </w:drawing>
+      </w:r>
+    </w:p>
+    <w:p/>
+    <w:p>
+      <w:pPr>
+        <w:pStyle w:val="Ttulo1"/>
+        <w:rPr>
+          <w:shd w:val="clear" w:color="auto" w:fill="FFFFFF"/>
+        </w:rPr>
+      </w:pPr>
+      <w:r>
+        <w:rPr>
+          <w:shd w:val="clear" w:color="auto" w:fill="FFFFFF"/>
+        </w:rPr>
+        <w:t>Se sim, quanto pagaria?</w:t>
+      </w:r>
+    </w:p>
+    <w:p>
+      <w:r>
+        <w:rPr>
+          <w:noProof/>
+          <w:lang w:eastAsia="pt-BR"/>
+        </w:rPr>
+        <w:drawing>
+          <wp:inline distT="0" distB="0" distL="0" distR="0" wp14:anchorId="49F307AC" wp14:editId="240A23E1">
+            <wp:extent cx="4467225" cy="2945406"/>
+            <wp:effectExtent l="0" t="0" r="0" b="7620"/>
+            <wp:docPr id="9" name="Imagem 9"/>
+            <wp:cNvGraphicFramePr>
+              <a:graphicFrameLocks xmlns:a="http://schemas.openxmlformats.org/drawingml/2006/main" noChangeAspect="1"/>
+            </wp:cNvGraphicFramePr>
+            <a:graphic xmlns:a="http://schemas.openxmlformats.org/drawingml/2006/main">
+              <a:graphicData uri="http://schemas.openxmlformats.org/drawingml/2006/picture">
+                <pic:pic xmlns:pic="http://schemas.openxmlformats.org/drawingml/2006/picture">
+                  <pic:nvPicPr>
+                    <pic:cNvPr id="1" name=""/>
+                    <pic:cNvPicPr/>
+                  </pic:nvPicPr>
+                  <pic:blipFill>
+                    <a:blip r:embed="rId16"/>
+                    <a:stretch>
+                      <a:fillRect/>
+                    </a:stretch>
+                  </pic:blipFill>
+                  <pic:spPr>
+                    <a:xfrm>
+                      <a:off x="0" y="0"/>
+                      <a:ext cx="4486974" cy="2958427"/>
+                    </a:xfrm>
+                    <a:prstGeom prst="rect">
+                      <a:avLst/>
+                    </a:prstGeom>
+                  </pic:spPr>
+                </pic:pic>
+              </a:graphicData>
+            </a:graphic>
+          </wp:inline>
+        </w:drawing>
+      </w:r>
+    </w:p>
+    <w:p>
+      <w:pPr>
+        <w:jc w:val="both"/>
+        <w:rPr>
+          <w:rFonts w:ascii="Arial" w:hAnsi="Arial" w:cs="Arial"/>
+          <w:sz w:val="24"/>
+          <w:szCs w:val="24"/>
+        </w:rPr>
+      </w:pPr>
+    </w:p>
+    <w:p>
+      <w:pPr>
+        <w:jc w:val="both"/>
+        <w:rPr>
+          <w:rFonts w:ascii="Arial" w:hAnsi="Arial" w:cs="Arial"/>
+          <w:sz w:val="24"/>
+          <w:szCs w:val="24"/>
+        </w:rPr>
       </w:pPr>
     </w:p>
     <w:sectPr>
-      <w:footerReference w:type="default" r:id="rId9"/>
+      <w:footerReference w:type="default" r:id="rId17"/>
       <w:pgSz w:w="11906" w:h="16838"/>
       <w:pgMar w:top="1417" w:right="1701" w:bottom="1417" w:left="1701" w:header="708" w:footer="708" w:gutter="0"/>
       <w:pgNumType w:start="3"/>
@@ -1522,7 +1788,7 @@
 </file>
 
 <file path=word/endnotes.xml><?xml version="1.0" encoding="utf-8"?>
-<w:endnotes xmlns:wpc="http://schemas.microsoft.com/office/word/2010/wordprocessingCanvas" xmlns:cx="http://schemas.microsoft.com/office/drawing/2014/chartex" xmlns:cx1="http://schemas.microsoft.com/office/drawing/2015/9/8/chartex" xmlns:mc="http://schemas.openxmlformats.org/markup-compatibility/2006" xmlns:o="urn:schemas-microsoft-com:office:office" xmlns:r="http://schemas.openxmlformats.org/officeDocument/2006/relationships" xmlns:m="http://schemas.openxmlformats.org/officeDocument/2006/math" xmlns:v="urn:schemas-microsoft-com:vml" xmlns:wp14="http://schemas.microsoft.com/office/word/2010/wordprocessingDrawing" xmlns:wp="http://schemas.openxmlformats.org/drawingml/2006/wordprocessingDrawing" xmlns:w10="urn:schemas-microsoft-com:office:word" xmlns:w="http://schemas.openxmlformats.org/wordprocessingml/2006/main" xmlns:w14="http://schemas.microsoft.com/office/word/2010/wordml" xmlns:w15="http://schemas.microsoft.com/office/word/2012/wordml" xmlns:w16se="http://schemas.microsoft.com/office/word/2015/wordml/symex" xmlns:wpg="http://schemas.microsoft.com/office/word/2010/wordprocessingGroup" xmlns:wpi="http://schemas.microsoft.com/office/word/2010/wordprocessingInk" xmlns:wne="http://schemas.microsoft.com/office/word/2006/wordml" xmlns:wps="http://schemas.microsoft.com/office/word/2010/wordprocessingShape" mc:Ignorable="w14 w15 w16se wp14">
+<w:endnotes xmlns:wpc="http://schemas.microsoft.com/office/word/2010/wordprocessingCanvas" xmlns:mc="http://schemas.openxmlformats.org/markup-compatibility/2006" xmlns:o="urn:schemas-microsoft-com:office:office" xmlns:r="http://schemas.openxmlformats.org/officeDocument/2006/relationships" xmlns:m="http://schemas.openxmlformats.org/officeDocument/2006/math" xmlns:v="urn:schemas-microsoft-com:vml" xmlns:wp14="http://schemas.microsoft.com/office/word/2010/wordprocessingDrawing" xmlns:wp="http://schemas.openxmlformats.org/drawingml/2006/wordprocessingDrawing" xmlns:w10="urn:schemas-microsoft-com:office:word" xmlns:w="http://schemas.openxmlformats.org/wordprocessingml/2006/main" xmlns:w14="http://schemas.microsoft.com/office/word/2010/wordml" xmlns:w15="http://schemas.microsoft.com/office/word/2012/wordml" xmlns:wpg="http://schemas.microsoft.com/office/word/2010/wordprocessingGroup" xmlns:wpi="http://schemas.microsoft.com/office/word/2010/wordprocessingInk" xmlns:wne="http://schemas.microsoft.com/office/word/2006/wordml" xmlns:wps="http://schemas.microsoft.com/office/word/2010/wordprocessingShape" mc:Ignorable="w14 w15 wp14">
   <w:endnote w:type="separator" w:id="-1">
     <w:p>
       <w:pPr>
@@ -1547,7 +1813,7 @@
 </file>
 
 <file path=word/footer1.xml><?xml version="1.0" encoding="utf-8"?>
-<w:ftr xmlns:wpc="http://schemas.microsoft.com/office/word/2010/wordprocessingCanvas" xmlns:cx="http://schemas.microsoft.com/office/drawing/2014/chartex" xmlns:cx1="http://schemas.microsoft.com/office/drawing/2015/9/8/chartex" xmlns:mc="http://schemas.openxmlformats.org/markup-compatibility/2006" xmlns:o="urn:schemas-microsoft-com:office:office" xmlns:r="http://schemas.openxmlformats.org/officeDocument/2006/relationships" xmlns:m="http://schemas.openxmlformats.org/officeDocument/2006/math" xmlns:v="urn:schemas-microsoft-com:vml" xmlns:wp14="http://schemas.microsoft.com/office/word/2010/wordprocessingDrawing" xmlns:wp="http://schemas.openxmlformats.org/drawingml/2006/wordprocessingDrawing" xmlns:w10="urn:schemas-microsoft-com:office:word" xmlns:w="http://schemas.openxmlformats.org/wordprocessingml/2006/main" xmlns:w14="http://schemas.microsoft.com/office/word/2010/wordml" xmlns:w15="http://schemas.microsoft.com/office/word/2012/wordml" xmlns:w16se="http://schemas.microsoft.com/office/word/2015/wordml/symex" xmlns:wpg="http://schemas.microsoft.com/office/word/2010/wordprocessingGroup" xmlns:wpi="http://schemas.microsoft.com/office/word/2010/wordprocessingInk" xmlns:wne="http://schemas.microsoft.com/office/word/2006/wordml" xmlns:wps="http://schemas.microsoft.com/office/word/2010/wordprocessingShape" mc:Ignorable="w14 w15 w16se wp14">
+<w:ftr xmlns:wpc="http://schemas.microsoft.com/office/word/2010/wordprocessingCanvas" xmlns:mc="http://schemas.openxmlformats.org/markup-compatibility/2006" xmlns:o="urn:schemas-microsoft-com:office:office" xmlns:r="http://schemas.openxmlformats.org/officeDocument/2006/relationships" xmlns:m="http://schemas.openxmlformats.org/officeDocument/2006/math" xmlns:v="urn:schemas-microsoft-com:vml" xmlns:wp14="http://schemas.microsoft.com/office/word/2010/wordprocessingDrawing" xmlns:wp="http://schemas.openxmlformats.org/drawingml/2006/wordprocessingDrawing" xmlns:w10="urn:schemas-microsoft-com:office:word" xmlns:w="http://schemas.openxmlformats.org/wordprocessingml/2006/main" xmlns:w14="http://schemas.microsoft.com/office/word/2010/wordml" xmlns:w15="http://schemas.microsoft.com/office/word/2012/wordml" xmlns:wpg="http://schemas.microsoft.com/office/word/2010/wordprocessingGroup" xmlns:wpi="http://schemas.microsoft.com/office/word/2010/wordprocessingInk" xmlns:wne="http://schemas.microsoft.com/office/word/2006/wordml" xmlns:wps="http://schemas.microsoft.com/office/word/2010/wordprocessingShape" mc:Ignorable="w14 w15 wp14">
   <w:sdt>
     <w:sdtPr>
       <w:id w:val="-1528863954"/>
@@ -1593,7 +1859,7 @@
 </file>
 
 <file path=word/footnotes.xml><?xml version="1.0" encoding="utf-8"?>
-<w:footnotes xmlns:wpc="http://schemas.microsoft.com/office/word/2010/wordprocessingCanvas" xmlns:cx="http://schemas.microsoft.com/office/drawing/2014/chartex" xmlns:cx1="http://schemas.microsoft.com/office/drawing/2015/9/8/chartex" xmlns:mc="http://schemas.openxmlformats.org/markup-compatibility/2006" xmlns:o="urn:schemas-microsoft-com:office:office" xmlns:r="http://schemas.openxmlformats.org/officeDocument/2006/relationships" xmlns:m="http://schemas.openxmlformats.org/officeDocument/2006/math" xmlns:v="urn:schemas-microsoft-com:vml" xmlns:wp14="http://schemas.microsoft.com/office/word/2010/wordprocessingDrawing" xmlns:wp="http://schemas.openxmlformats.org/drawingml/2006/wordprocessingDrawing" xmlns:w10="urn:schemas-microsoft-com:office:word" xmlns:w="http://schemas.openxmlformats.org/wordprocessingml/2006/main" xmlns:w14="http://schemas.microsoft.com/office/word/2010/wordml" xmlns:w15="http://schemas.microsoft.com/office/word/2012/wordml" xmlns:w16se="http://schemas.microsoft.com/office/word/2015/wordml/symex" xmlns:wpg="http://schemas.microsoft.com/office/word/2010/wordprocessingGroup" xmlns:wpi="http://schemas.microsoft.com/office/word/2010/wordprocessingInk" xmlns:wne="http://schemas.microsoft.com/office/word/2006/wordml" xmlns:wps="http://schemas.microsoft.com/office/word/2010/wordprocessingShape" mc:Ignorable="w14 w15 w16se wp14">
+<w:footnotes xmlns:wpc="http://schemas.microsoft.com/office/word/2010/wordprocessingCanvas" xmlns:mc="http://schemas.openxmlformats.org/markup-compatibility/2006" xmlns:o="urn:schemas-microsoft-com:office:office" xmlns:r="http://schemas.openxmlformats.org/officeDocument/2006/relationships" xmlns:m="http://schemas.openxmlformats.org/officeDocument/2006/math" xmlns:v="urn:schemas-microsoft-com:vml" xmlns:wp14="http://schemas.microsoft.com/office/word/2010/wordprocessingDrawing" xmlns:wp="http://schemas.openxmlformats.org/drawingml/2006/wordprocessingDrawing" xmlns:w10="urn:schemas-microsoft-com:office:word" xmlns:w="http://schemas.openxmlformats.org/wordprocessingml/2006/main" xmlns:w14="http://schemas.microsoft.com/office/word/2010/wordml" xmlns:w15="http://schemas.microsoft.com/office/word/2012/wordml" xmlns:wpg="http://schemas.microsoft.com/office/word/2010/wordprocessingGroup" xmlns:wpi="http://schemas.microsoft.com/office/word/2010/wordprocessingInk" xmlns:wne="http://schemas.microsoft.com/office/word/2006/wordml" xmlns:wps="http://schemas.microsoft.com/office/word/2010/wordprocessingShape" mc:Ignorable="w14 w15 wp14">
   <w:footnote w:type="separator" w:id="-1">
     <w:p>
       <w:pPr>
@@ -1618,7 +1884,7 @@
 </file>
 
 <file path=word/styles.xml><?xml version="1.0" encoding="utf-8"?>
-<w:styles xmlns:mc="http://schemas.openxmlformats.org/markup-compatibility/2006" xmlns:r="http://schemas.openxmlformats.org/officeDocument/2006/relationships" xmlns:w="http://schemas.openxmlformats.org/wordprocessingml/2006/main" xmlns:w14="http://schemas.microsoft.com/office/word/2010/wordml" xmlns:w15="http://schemas.microsoft.com/office/word/2012/wordml" xmlns:w16se="http://schemas.microsoft.com/office/word/2015/wordml/symex" mc:Ignorable="w14 w15 w16se">
+<w:styles xmlns:mc="http://schemas.openxmlformats.org/markup-compatibility/2006" xmlns:r="http://schemas.openxmlformats.org/officeDocument/2006/relationships" xmlns:w="http://schemas.openxmlformats.org/wordprocessingml/2006/main" xmlns:w14="http://schemas.microsoft.com/office/word/2010/wordml" xmlns:w15="http://schemas.microsoft.com/office/word/2012/wordml" mc:Ignorable="w14 w15">
   <w:docDefaults>
     <w:rPrDefault>
       <w:rPr>
@@ -2011,6 +2277,27 @@
     <w:name w:val="Normal"/>
     <w:qFormat/>
   </w:style>
+  <w:style w:type="paragraph" w:styleId="Ttulo1">
+    <w:name w:val="heading 1"/>
+    <w:basedOn w:val="Normal"/>
+    <w:next w:val="Normal"/>
+    <w:link w:val="Ttulo1Char"/>
+    <w:uiPriority w:val="9"/>
+    <w:qFormat/>
+    <w:rsid w:val="0006569B"/>
+    <w:pPr>
+      <w:keepNext/>
+      <w:keepLines/>
+      <w:spacing w:before="240" w:after="0"/>
+      <w:outlineLvl w:val="0"/>
+    </w:pPr>
+    <w:rPr>
+      <w:rFonts w:asciiTheme="majorHAnsi" w:eastAsiaTheme="majorEastAsia" w:hAnsiTheme="majorHAnsi" w:cstheme="majorBidi"/>
+      <w:color w:val="2E74B5" w:themeColor="accent1" w:themeShade="BF"/>
+      <w:sz w:val="32"/>
+      <w:szCs w:val="32"/>
+    </w:rPr>
+  </w:style>
   <w:style w:type="character" w:default="1" w:styleId="Fontepargpadro">
     <w:name w:val="Default Paragraph Font"/>
     <w:uiPriority w:val="1"/>
@@ -2091,6 +2378,19 @@
     <w:rPr>
       <w:color w:val="0563C1" w:themeColor="hyperlink"/>
       <w:u w:val="single"/>
+    </w:rPr>
+  </w:style>
+  <w:style w:type="character" w:customStyle="1" w:styleId="Ttulo1Char">
+    <w:name w:val="Título 1 Char"/>
+    <w:basedOn w:val="Fontepargpadro"/>
+    <w:link w:val="Ttulo1"/>
+    <w:uiPriority w:val="9"/>
+    <w:rsid w:val="0006569B"/>
+    <w:rPr>
+      <w:rFonts w:asciiTheme="majorHAnsi" w:eastAsiaTheme="majorEastAsia" w:hAnsiTheme="majorHAnsi" w:cstheme="majorBidi"/>
+      <w:color w:val="2E74B5" w:themeColor="accent1" w:themeShade="BF"/>
+      <w:sz w:val="32"/>
+      <w:szCs w:val="32"/>
     </w:rPr>
   </w:style>
 </w:styles>
@@ -2362,7 +2662,7 @@
 </file>
 
 <file path=customXml/itemProps1.xml><?xml version="1.0" encoding="utf-8"?>
-<ds:datastoreItem xmlns:ds="http://schemas.openxmlformats.org/officeDocument/2006/customXml" ds:itemID="{E10085DA-5829-46F8-A7DC-44F6489E6171}">
+<ds:datastoreItem xmlns:ds="http://schemas.openxmlformats.org/officeDocument/2006/customXml" ds:itemID="{3B8C2CB3-7CB9-41FC-A283-5A0F091FA60A}">
   <ds:schemaRefs>
     <ds:schemaRef ds:uri="http://schemas.openxmlformats.org/officeDocument/2006/bibliography"/>
   </ds:schemaRefs>

--- a/TCC.docx
+++ b/TCC.docx
@@ -1,202 +1,161 @@
 
 <file path=word/document.xml><?xml version="1.0" encoding="utf-8"?>
-<w:document xmlns:wpc="http://schemas.microsoft.com/office/word/2010/wordprocessingCanvas" xmlns:mc="http://schemas.openxmlformats.org/markup-compatibility/2006" xmlns:o="urn:schemas-microsoft-com:office:office" xmlns:r="http://schemas.openxmlformats.org/officeDocument/2006/relationships" xmlns:m="http://schemas.openxmlformats.org/officeDocument/2006/math" xmlns:v="urn:schemas-microsoft-com:vml" xmlns:wp14="http://schemas.microsoft.com/office/word/2010/wordprocessingDrawing" xmlns:wp="http://schemas.openxmlformats.org/drawingml/2006/wordprocessingDrawing" xmlns:w10="urn:schemas-microsoft-com:office:word" xmlns:w="http://schemas.openxmlformats.org/wordprocessingml/2006/main" xmlns:w14="http://schemas.microsoft.com/office/word/2010/wordml" xmlns:w15="http://schemas.microsoft.com/office/word/2012/wordml" xmlns:wpg="http://schemas.microsoft.com/office/word/2010/wordprocessingGroup" xmlns:wpi="http://schemas.microsoft.com/office/word/2010/wordprocessingInk" xmlns:wne="http://schemas.microsoft.com/office/word/2006/wordml" xmlns:wps="http://schemas.microsoft.com/office/word/2010/wordprocessingShape" mc:Ignorable="w14 w15 wp14">
+<w:document xmlns:wpc="http://schemas.microsoft.com/office/word/2010/wordprocessingCanvas" xmlns:cx="http://schemas.microsoft.com/office/drawing/2014/chartex" xmlns:cx1="http://schemas.microsoft.com/office/drawing/2015/9/8/chartex" xmlns:mc="http://schemas.openxmlformats.org/markup-compatibility/2006" xmlns:o="urn:schemas-microsoft-com:office:office" xmlns:r="http://schemas.openxmlformats.org/officeDocument/2006/relationships" xmlns:m="http://schemas.openxmlformats.org/officeDocument/2006/math" xmlns:v="urn:schemas-microsoft-com:vml" xmlns:wp14="http://schemas.microsoft.com/office/word/2010/wordprocessingDrawing" xmlns:wp="http://schemas.openxmlformats.org/drawingml/2006/wordprocessingDrawing" xmlns:w10="urn:schemas-microsoft-com:office:word" xmlns:w="http://schemas.openxmlformats.org/wordprocessingml/2006/main" xmlns:w14="http://schemas.microsoft.com/office/word/2010/wordml" xmlns:w15="http://schemas.microsoft.com/office/word/2012/wordml" xmlns:w16se="http://schemas.microsoft.com/office/word/2015/wordml/symex" xmlns:wpg="http://schemas.microsoft.com/office/word/2010/wordprocessingGroup" xmlns:wpi="http://schemas.microsoft.com/office/word/2010/wordprocessingInk" xmlns:wne="http://schemas.microsoft.com/office/word/2006/wordml" xmlns:wps="http://schemas.microsoft.com/office/word/2010/wordprocessingShape" mc:Ignorable="w14 w15 w16se wp14">
   <w:body>
     <w:p>
       <w:pPr>
         <w:jc w:val="center"/>
         <w:rPr>
-          <w:rFonts w:ascii="Arial" w:hAnsi="Arial" w:cs="Arial"/>
+          <w:rFonts w:cs="Arial"/>
           <w:sz w:val="28"/>
           <w:szCs w:val="28"/>
         </w:rPr>
       </w:pPr>
       <w:r>
         <w:rPr>
-          <w:rFonts w:ascii="Arial" w:hAnsi="Arial" w:cs="Arial"/>
+          <w:rFonts w:cs="Arial"/>
           <w:sz w:val="28"/>
           <w:szCs w:val="28"/>
         </w:rPr>
-        <w:t xml:space="preserve">Escola Técnica Estadual Irmã </w:t>
-      </w:r>
-      <w:proofErr w:type="spellStart"/>
-      <w:r>
-        <w:rPr>
-          <w:rFonts w:ascii="Arial" w:hAnsi="Arial" w:cs="Arial"/>
+        <w:t>Escola Técnica Estadual Irmã Agostina</w:t>
+      </w:r>
+    </w:p>
+    <w:p>
+      <w:pPr>
+        <w:jc w:val="center"/>
+        <w:rPr>
+          <w:rFonts w:cs="Arial"/>
           <w:sz w:val="28"/>
           <w:szCs w:val="28"/>
         </w:rPr>
-        <w:t>Agostina</w:t>
-      </w:r>
-      <w:proofErr w:type="spellEnd"/>
+      </w:pPr>
+      <w:r>
+        <w:rPr>
+          <w:rFonts w:cs="Arial"/>
+          <w:sz w:val="28"/>
+          <w:szCs w:val="28"/>
+        </w:rPr>
+        <w:t>Nome:</w:t>
+      </w:r>
     </w:p>
     <w:p>
       <w:pPr>
         <w:jc w:val="center"/>
         <w:rPr>
-          <w:rFonts w:ascii="Arial" w:hAnsi="Arial" w:cs="Arial"/>
+          <w:rFonts w:cs="Arial"/>
           <w:sz w:val="28"/>
           <w:szCs w:val="28"/>
         </w:rPr>
       </w:pPr>
       <w:r>
         <w:rPr>
-          <w:rFonts w:ascii="Arial" w:hAnsi="Arial" w:cs="Arial"/>
+          <w:rFonts w:cs="Arial"/>
           <w:sz w:val="28"/>
           <w:szCs w:val="28"/>
         </w:rPr>
-        <w:t>Nome:</w:t>
+        <w:t xml:space="preserve"> </w:t>
+      </w:r>
+      <w:r>
+        <w:rPr>
+          <w:rFonts w:cs="Arial"/>
+          <w:szCs w:val="24"/>
+        </w:rPr>
+        <w:t>Bruno Pescarolli</w:t>
+      </w:r>
+      <w:r>
+        <w:rPr>
+          <w:rFonts w:cs="Arial"/>
+          <w:sz w:val="28"/>
+          <w:szCs w:val="28"/>
+        </w:rPr>
+        <w:t xml:space="preserve"> </w:t>
       </w:r>
     </w:p>
     <w:p>
       <w:pPr>
         <w:jc w:val="center"/>
         <w:rPr>
-          <w:rFonts w:ascii="Arial" w:hAnsi="Arial" w:cs="Arial"/>
-          <w:sz w:val="28"/>
-          <w:szCs w:val="28"/>
-        </w:rPr>
-      </w:pPr>
-      <w:r>
-        <w:rPr>
-          <w:rFonts w:ascii="Arial" w:hAnsi="Arial" w:cs="Arial"/>
-          <w:sz w:val="28"/>
-          <w:szCs w:val="28"/>
-        </w:rPr>
-        <w:t xml:space="preserve"> </w:t>
-      </w:r>
-      <w:r>
-        <w:rPr>
-          <w:rFonts w:ascii="Arial" w:hAnsi="Arial" w:cs="Arial"/>
-          <w:sz w:val="24"/>
-          <w:szCs w:val="24"/>
-        </w:rPr>
-        <w:t xml:space="preserve">Bruno </w:t>
-      </w:r>
-      <w:proofErr w:type="spellStart"/>
-      <w:r>
-        <w:rPr>
-          <w:rFonts w:ascii="Arial" w:hAnsi="Arial" w:cs="Arial"/>
-          <w:sz w:val="24"/>
-          <w:szCs w:val="24"/>
-        </w:rPr>
-        <w:t>Pescarolli</w:t>
-      </w:r>
-      <w:proofErr w:type="spellEnd"/>
-      <w:r>
-        <w:rPr>
-          <w:rFonts w:ascii="Arial" w:hAnsi="Arial" w:cs="Arial"/>
-          <w:sz w:val="28"/>
-          <w:szCs w:val="28"/>
-        </w:rPr>
-        <w:t xml:space="preserve"> </w:t>
+          <w:rFonts w:cs="Arial"/>
+          <w:szCs w:val="24"/>
+        </w:rPr>
+      </w:pPr>
+      <w:r>
+        <w:rPr>
+          <w:rFonts w:cs="Arial"/>
+          <w:szCs w:val="24"/>
+        </w:rPr>
+        <w:t xml:space="preserve">Davi Brandão </w:t>
       </w:r>
     </w:p>
     <w:p>
       <w:pPr>
         <w:jc w:val="center"/>
         <w:rPr>
-          <w:rFonts w:ascii="Arial" w:hAnsi="Arial" w:cs="Arial"/>
-          <w:sz w:val="24"/>
-          <w:szCs w:val="24"/>
-        </w:rPr>
-      </w:pPr>
-      <w:r>
-        <w:rPr>
-          <w:rFonts w:ascii="Arial" w:hAnsi="Arial" w:cs="Arial"/>
-          <w:sz w:val="24"/>
-          <w:szCs w:val="24"/>
-        </w:rPr>
-        <w:t xml:space="preserve">Davi Brandão </w:t>
+          <w:rFonts w:cs="Arial"/>
+          <w:szCs w:val="24"/>
+        </w:rPr>
+      </w:pPr>
+      <w:r>
+        <w:rPr>
+          <w:rFonts w:cs="Arial"/>
+          <w:szCs w:val="24"/>
+        </w:rPr>
+        <w:t xml:space="preserve">Eduardo Nascimento </w:t>
       </w:r>
     </w:p>
     <w:p>
       <w:pPr>
         <w:jc w:val="center"/>
         <w:rPr>
-          <w:rFonts w:ascii="Arial" w:hAnsi="Arial" w:cs="Arial"/>
-          <w:sz w:val="24"/>
-          <w:szCs w:val="24"/>
-        </w:rPr>
-      </w:pPr>
-      <w:r>
-        <w:rPr>
-          <w:rFonts w:ascii="Arial" w:hAnsi="Arial" w:cs="Arial"/>
-          <w:sz w:val="24"/>
-          <w:szCs w:val="24"/>
-        </w:rPr>
-        <w:t xml:space="preserve">Eduardo Nascimento </w:t>
+          <w:rFonts w:cs="Arial"/>
+          <w:szCs w:val="24"/>
+        </w:rPr>
+      </w:pPr>
+      <w:r>
+        <w:rPr>
+          <w:rFonts w:cs="Arial"/>
+          <w:szCs w:val="24"/>
+        </w:rPr>
+        <w:t>Gabriel Kenji</w:t>
       </w:r>
     </w:p>
     <w:p>
       <w:pPr>
         <w:jc w:val="center"/>
         <w:rPr>
-          <w:rFonts w:ascii="Arial" w:hAnsi="Arial" w:cs="Arial"/>
-          <w:sz w:val="24"/>
-          <w:szCs w:val="24"/>
-        </w:rPr>
-      </w:pPr>
-      <w:r>
-        <w:rPr>
-          <w:rFonts w:ascii="Arial" w:hAnsi="Arial" w:cs="Arial"/>
-          <w:sz w:val="24"/>
-          <w:szCs w:val="24"/>
-        </w:rPr>
-        <w:t xml:space="preserve">Gabriel </w:t>
-      </w:r>
-      <w:proofErr w:type="spellStart"/>
-      <w:r>
-        <w:rPr>
-          <w:rFonts w:ascii="Arial" w:hAnsi="Arial" w:cs="Arial"/>
-          <w:sz w:val="24"/>
-          <w:szCs w:val="24"/>
-        </w:rPr>
-        <w:t>Kenji</w:t>
-      </w:r>
-      <w:proofErr w:type="spellEnd"/>
+          <w:rFonts w:cs="Arial"/>
+          <w:szCs w:val="24"/>
+        </w:rPr>
+      </w:pPr>
+      <w:r>
+        <w:rPr>
+          <w:rFonts w:cs="Arial"/>
+          <w:szCs w:val="24"/>
+        </w:rPr>
+        <w:t>Marcio Filho</w:t>
+      </w:r>
     </w:p>
     <w:p>
       <w:pPr>
         <w:jc w:val="center"/>
         <w:rPr>
-          <w:rFonts w:ascii="Arial" w:hAnsi="Arial" w:cs="Arial"/>
-          <w:sz w:val="24"/>
-          <w:szCs w:val="24"/>
-        </w:rPr>
-      </w:pPr>
-      <w:r>
-        <w:rPr>
-          <w:rFonts w:ascii="Arial" w:hAnsi="Arial" w:cs="Arial"/>
-          <w:sz w:val="24"/>
-          <w:szCs w:val="24"/>
-        </w:rPr>
-        <w:t>Marcio Filho</w:t>
+          <w:rFonts w:cs="Arial"/>
+          <w:szCs w:val="24"/>
+        </w:rPr>
+      </w:pPr>
+      <w:r>
+        <w:rPr>
+          <w:rFonts w:cs="Arial"/>
+          <w:szCs w:val="24"/>
+        </w:rPr>
+        <w:t>2ºH</w:t>
       </w:r>
     </w:p>
     <w:p>
       <w:pPr>
         <w:jc w:val="center"/>
         <w:rPr>
-          <w:rFonts w:ascii="Arial" w:hAnsi="Arial" w:cs="Arial"/>
-          <w:sz w:val="24"/>
-          <w:szCs w:val="24"/>
-        </w:rPr>
-      </w:pPr>
-      <w:r>
-        <w:rPr>
-          <w:rFonts w:ascii="Arial" w:hAnsi="Arial" w:cs="Arial"/>
-          <w:sz w:val="24"/>
-          <w:szCs w:val="24"/>
-        </w:rPr>
-        <w:t>2ºH</w:t>
-      </w:r>
-    </w:p>
-    <w:p>
-      <w:pPr>
-        <w:jc w:val="center"/>
-        <w:rPr>
-          <w:rFonts w:ascii="Arial" w:hAnsi="Arial" w:cs="Arial"/>
+          <w:rFonts w:cs="Arial"/>
           <w:sz w:val="32"/>
           <w:szCs w:val="32"/>
         </w:rPr>
@@ -206,14 +165,14 @@
       <w:pPr>
         <w:jc w:val="center"/>
         <w:rPr>
-          <w:rFonts w:ascii="Arial" w:hAnsi="Arial" w:cs="Arial"/>
+          <w:rFonts w:cs="Arial"/>
           <w:sz w:val="32"/>
           <w:szCs w:val="32"/>
         </w:rPr>
       </w:pPr>
       <w:r>
         <w:rPr>
-          <w:rFonts w:ascii="Arial" w:hAnsi="Arial" w:cs="Arial"/>
+          <w:rFonts w:cs="Arial"/>
           <w:sz w:val="32"/>
           <w:szCs w:val="32"/>
         </w:rPr>
@@ -224,8 +183,7 @@
       <w:pPr>
         <w:jc w:val="center"/>
         <w:rPr>
-          <w:rFonts w:ascii="Arial" w:hAnsi="Arial" w:cs="Arial"/>
-          <w:sz w:val="24"/>
+          <w:rFonts w:cs="Arial"/>
           <w:szCs w:val="24"/>
         </w:rPr>
       </w:pPr>
@@ -234,12 +192,12 @@
       <w:pPr>
         <w:jc w:val="center"/>
         <w:rPr>
-          <w:rFonts w:ascii="Arial" w:hAnsi="Arial" w:cs="Arial"/>
-        </w:rPr>
-      </w:pPr>
-      <w:r>
-        <w:rPr>
-          <w:rFonts w:ascii="Arial" w:hAnsi="Arial" w:cs="Arial"/>
+          <w:rFonts w:cs="Arial"/>
+        </w:rPr>
+      </w:pPr>
+      <w:r>
+        <w:rPr>
+          <w:rFonts w:cs="Arial"/>
           <w:noProof/>
           <w:sz w:val="28"/>
           <w:szCs w:val="28"/>
@@ -273,9 +231,8 @@
     </w:p>
     <w:p>
       <w:pPr>
-        <w:jc w:val="both"/>
-        <w:rPr>
-          <w:rFonts w:ascii="Arial" w:hAnsi="Arial" w:cs="Arial"/>
+        <w:rPr>
+          <w:rFonts w:cs="Arial"/>
         </w:rPr>
       </w:pPr>
     </w:p>
@@ -283,14 +240,14 @@
       <w:pPr>
         <w:jc w:val="center"/>
         <w:rPr>
-          <w:rFonts w:ascii="Arial" w:hAnsi="Arial" w:cs="Arial"/>
+          <w:rFonts w:cs="Arial"/>
           <w:sz w:val="28"/>
           <w:szCs w:val="28"/>
         </w:rPr>
       </w:pPr>
       <w:r>
         <w:rPr>
-          <w:rFonts w:ascii="Arial" w:hAnsi="Arial" w:cs="Arial"/>
+          <w:rFonts w:cs="Arial"/>
           <w:sz w:val="28"/>
           <w:szCs w:val="28"/>
         </w:rPr>
@@ -301,14 +258,14 @@
       <w:pPr>
         <w:jc w:val="center"/>
         <w:rPr>
-          <w:rFonts w:ascii="Arial" w:hAnsi="Arial" w:cs="Arial"/>
+          <w:rFonts w:cs="Arial"/>
           <w:sz w:val="28"/>
           <w:szCs w:val="28"/>
         </w:rPr>
       </w:pPr>
       <w:r>
         <w:rPr>
-          <w:rFonts w:ascii="Arial" w:hAnsi="Arial" w:cs="Arial"/>
+          <w:rFonts w:cs="Arial"/>
           <w:sz w:val="28"/>
           <w:szCs w:val="28"/>
         </w:rPr>
@@ -319,235 +276,578 @@
       <w:pPr>
         <w:jc w:val="center"/>
         <w:rPr>
-          <w:rFonts w:ascii="Arial" w:hAnsi="Arial" w:cs="Arial"/>
+          <w:rFonts w:cs="Arial"/>
+          <w:szCs w:val="24"/>
+        </w:rPr>
+      </w:pPr>
+    </w:p>
+    <w:sdt>
+      <w:sdtPr>
+        <w:id w:val="-580915654"/>
+        <w:docPartObj>
+          <w:docPartGallery w:val="Table of Contents"/>
+          <w:docPartUnique/>
+        </w:docPartObj>
+      </w:sdtPr>
+      <w:sdtEndPr>
+        <w:rPr>
+          <w:rFonts w:ascii="Arial" w:eastAsiaTheme="minorHAnsi" w:hAnsi="Arial" w:cstheme="minorBidi"/>
+          <w:b/>
+          <w:bCs/>
+          <w:color w:val="auto"/>
           <w:sz w:val="24"/>
-          <w:szCs w:val="24"/>
-        </w:rPr>
-      </w:pPr>
-    </w:p>
-    <w:p>
-      <w:pPr>
-        <w:jc w:val="center"/>
-        <w:rPr>
-          <w:rFonts w:ascii="Arial" w:hAnsi="Arial" w:cs="Arial"/>
-          <w:sz w:val="24"/>
-          <w:szCs w:val="24"/>
-        </w:rPr>
-      </w:pPr>
-      <w:r>
-        <w:rPr>
-          <w:rFonts w:ascii="Arial" w:hAnsi="Arial" w:cs="Arial"/>
-          <w:sz w:val="24"/>
-          <w:szCs w:val="24"/>
-        </w:rPr>
-        <w:t>Índice</w:t>
-      </w:r>
-    </w:p>
-    <w:p>
-      <w:pPr>
-        <w:rPr>
-          <w:rFonts w:ascii="Arial" w:hAnsi="Arial" w:cs="Arial"/>
-          <w:sz w:val="24"/>
-          <w:szCs w:val="24"/>
-        </w:rPr>
-      </w:pPr>
-      <w:r>
-        <w:rPr>
-          <w:rFonts w:ascii="Arial" w:hAnsi="Arial" w:cs="Arial"/>
-          <w:sz w:val="24"/>
-          <w:szCs w:val="24"/>
-        </w:rPr>
-        <w:t xml:space="preserve">Pg. 03 – Introdução </w:t>
-      </w:r>
-    </w:p>
-    <w:p>
-      <w:pPr>
-        <w:rPr>
-          <w:rFonts w:ascii="Arial" w:hAnsi="Arial" w:cs="Arial"/>
-          <w:sz w:val="24"/>
-          <w:szCs w:val="24"/>
-        </w:rPr>
-      </w:pPr>
-      <w:r>
-        <w:rPr>
-          <w:rFonts w:ascii="Arial" w:hAnsi="Arial" w:cs="Arial"/>
-          <w:sz w:val="24"/>
-          <w:szCs w:val="24"/>
-        </w:rPr>
-        <w:t>Pg. 04</w:t>
-      </w:r>
-      <w:r>
-        <w:rPr>
-          <w:rFonts w:ascii="Arial" w:hAnsi="Arial" w:cs="Arial"/>
-          <w:sz w:val="24"/>
-          <w:szCs w:val="24"/>
-        </w:rPr>
-        <w:t xml:space="preserve"> – </w:t>
-      </w:r>
-      <w:r>
-        <w:rPr>
-          <w:rFonts w:ascii="Arial" w:hAnsi="Arial" w:cs="Arial"/>
-          <w:sz w:val="24"/>
-          <w:szCs w:val="24"/>
-        </w:rPr>
-        <w:t>Objetivo</w:t>
-      </w:r>
-      <w:r>
-        <w:rPr>
-          <w:rFonts w:ascii="Arial" w:hAnsi="Arial" w:cs="Arial"/>
-          <w:sz w:val="24"/>
-          <w:szCs w:val="24"/>
-        </w:rPr>
-        <w:t xml:space="preserve"> Geral</w:t>
-      </w:r>
-      <w:r>
-        <w:rPr>
-          <w:rFonts w:ascii="Arial" w:hAnsi="Arial" w:cs="Arial"/>
-          <w:sz w:val="24"/>
-          <w:szCs w:val="24"/>
-        </w:rPr>
-        <w:t xml:space="preserve"> e </w:t>
-      </w:r>
-      <w:r>
-        <w:rPr>
-          <w:rFonts w:ascii="Arial" w:hAnsi="Arial" w:cs="Arial"/>
-          <w:sz w:val="24"/>
-          <w:szCs w:val="24"/>
-        </w:rPr>
-        <w:t xml:space="preserve">Objetivo </w:t>
-      </w:r>
-      <w:r>
-        <w:rPr>
-          <w:rFonts w:ascii="Arial" w:hAnsi="Arial" w:cs="Arial"/>
-          <w:sz w:val="24"/>
-          <w:szCs w:val="24"/>
-        </w:rPr>
-        <w:t>Específico</w:t>
-      </w:r>
-    </w:p>
-    <w:p>
-      <w:pPr>
-        <w:jc w:val="both"/>
-      </w:pPr>
-    </w:p>
-    <w:p>
-      <w:pPr>
-        <w:jc w:val="both"/>
-        <w:rPr>
-          <w:rFonts w:ascii="Arial" w:hAnsi="Arial" w:cs="Arial"/>
-          <w:sz w:val="24"/>
-          <w:szCs w:val="24"/>
-        </w:rPr>
-      </w:pPr>
-    </w:p>
-    <w:p>
-      <w:pPr>
-        <w:jc w:val="both"/>
-      </w:pPr>
-    </w:p>
-    <w:p>
-      <w:pPr>
-        <w:jc w:val="both"/>
-      </w:pPr>
-    </w:p>
-    <w:p>
-      <w:pPr>
-        <w:jc w:val="both"/>
-      </w:pPr>
-    </w:p>
-    <w:p>
-      <w:pPr>
-        <w:jc w:val="both"/>
-      </w:pPr>
-    </w:p>
-    <w:p>
-      <w:pPr>
-        <w:jc w:val="both"/>
-      </w:pPr>
-    </w:p>
-    <w:p>
-      <w:pPr>
-        <w:jc w:val="both"/>
-      </w:pPr>
-    </w:p>
-    <w:p>
-      <w:pPr>
-        <w:jc w:val="both"/>
-      </w:pPr>
-    </w:p>
-    <w:p>
-      <w:pPr>
-        <w:jc w:val="both"/>
-      </w:pPr>
-    </w:p>
-    <w:p>
-      <w:pPr>
-        <w:jc w:val="both"/>
-      </w:pPr>
-    </w:p>
-    <w:p>
-      <w:pPr>
-        <w:jc w:val="both"/>
-      </w:pPr>
-    </w:p>
-    <w:p>
-      <w:pPr>
-        <w:jc w:val="both"/>
-      </w:pPr>
-    </w:p>
-    <w:p>
-      <w:pPr>
-        <w:jc w:val="both"/>
-      </w:pPr>
-    </w:p>
-    <w:p>
-      <w:pPr>
-        <w:jc w:val="both"/>
-      </w:pPr>
-    </w:p>
-    <w:p>
-      <w:pPr>
-        <w:jc w:val="both"/>
-      </w:pPr>
-    </w:p>
-    <w:p>
-      <w:pPr>
-        <w:jc w:val="both"/>
-      </w:pPr>
-    </w:p>
-    <w:p>
-      <w:pPr>
-        <w:jc w:val="both"/>
-      </w:pPr>
-    </w:p>
-    <w:p>
-      <w:pPr>
-        <w:jc w:val="both"/>
-      </w:pPr>
-    </w:p>
-    <w:p>
-      <w:pPr>
-        <w:jc w:val="both"/>
-      </w:pPr>
-    </w:p>
-    <w:p>
-      <w:pPr>
-        <w:jc w:val="both"/>
-      </w:pPr>
-    </w:p>
-    <w:p>
-      <w:pPr>
-        <w:jc w:val="both"/>
-      </w:pPr>
-    </w:p>
-    <w:p>
-      <w:pPr>
-        <w:jc w:val="both"/>
-      </w:pPr>
-    </w:p>
-    <w:p>
-      <w:pPr>
-        <w:jc w:val="both"/>
+          <w:szCs w:val="22"/>
+          <w:lang w:eastAsia="en-US"/>
+        </w:rPr>
+      </w:sdtEndPr>
+      <w:sdtContent>
+        <w:p>
+          <w:pPr>
+            <w:pStyle w:val="CabealhodoSumrio"/>
+            <w:jc w:val="center"/>
+            <w:rPr>
+              <w:rStyle w:val="Ttulo1Char"/>
+            </w:rPr>
+          </w:pPr>
+          <w:r>
+            <w:rPr>
+              <w:rStyle w:val="Ttulo1Char"/>
+            </w:rPr>
+            <w:t>Sumário</w:t>
+          </w:r>
+        </w:p>
+        <w:p>
+          <w:pPr>
+            <w:ind w:left="708" w:firstLine="0"/>
+            <w:rPr>
+              <w:lang w:eastAsia="pt-BR"/>
+            </w:rPr>
+          </w:pPr>
+          <w:r>
+            <w:rPr>
+              <w:lang w:eastAsia="pt-BR"/>
+            </w:rPr>
+            <w:tab/>
+            <w:t xml:space="preserve"> </w:t>
+          </w:r>
+          <w:r>
+            <w:rPr>
+              <w:lang w:eastAsia="pt-BR"/>
+            </w:rPr>
+            <w:t xml:space="preserve">       </w:t>
+          </w:r>
+          <w:r>
+            <w:rPr>
+              <w:lang w:eastAsia="pt-BR"/>
+            </w:rPr>
+            <w:t>Introdução.................................................................................................3</w:t>
+          </w:r>
+        </w:p>
+        <w:p>
+          <w:pPr>
+            <w:ind w:firstLine="0"/>
+            <w:rPr>
+              <w:lang w:eastAsia="pt-BR"/>
+            </w:rPr>
+          </w:pPr>
+          <w:r>
+            <w:rPr>
+              <w:lang w:eastAsia="pt-BR"/>
+            </w:rPr>
+            <w:tab/>
+            <w:t>Ob</w:t>
+          </w:r>
+          <w:r>
+            <w:rPr>
+              <w:lang w:eastAsia="pt-BR"/>
+            </w:rPr>
+            <w:t>jetivo geral e Esp</w:t>
+          </w:r>
+          <w:bookmarkStart w:id="0" w:name="_GoBack"/>
+          <w:bookmarkEnd w:id="0"/>
+          <w:r>
+            <w:rPr>
+              <w:lang w:eastAsia="pt-BR"/>
+            </w:rPr>
+            <w:t>ecífico</w:t>
+          </w:r>
+          <w:r>
+            <w:t>........................................................................4</w:t>
+          </w:r>
+        </w:p>
+        <w:p>
+          <w:pPr>
+            <w:pStyle w:val="Sumrio1"/>
+            <w:tabs>
+              <w:tab w:val="right" w:leader="dot" w:pos="8494"/>
+            </w:tabs>
+            <w:rPr>
+              <w:rFonts w:asciiTheme="minorHAnsi" w:eastAsiaTheme="minorEastAsia" w:hAnsiTheme="minorHAnsi"/>
+              <w:noProof/>
+              <w:sz w:val="22"/>
+              <w:lang w:eastAsia="pt-BR"/>
+            </w:rPr>
+          </w:pPr>
+          <w:r>
+            <w:fldChar w:fldCharType="begin"/>
+          </w:r>
+          <w:r>
+            <w:instrText xml:space="preserve"> TOC \o "1-3" \h \z \u </w:instrText>
+          </w:r>
+          <w:r>
+            <w:fldChar w:fldCharType="separate"/>
+          </w:r>
+          <w:hyperlink w:anchor="_Toc26561677" w:history="1">
+            <w:r>
+              <w:rPr>
+                <w:rStyle w:val="Hyperlink"/>
+                <w:noProof/>
+              </w:rPr>
+              <w:t>Público alvo e foco</w:t>
+            </w:r>
+            <w:r>
+              <w:rPr>
+                <w:noProof/>
+                <w:webHidden/>
+              </w:rPr>
+              <w:tab/>
+            </w:r>
+            <w:r>
+              <w:rPr>
+                <w:noProof/>
+                <w:webHidden/>
+              </w:rPr>
+              <w:fldChar w:fldCharType="begin"/>
+            </w:r>
+            <w:r>
+              <w:rPr>
+                <w:noProof/>
+                <w:webHidden/>
+              </w:rPr>
+              <w:instrText xml:space="preserve"> PAGEREF _Toc26561677 \h </w:instrText>
+            </w:r>
+            <w:r>
+              <w:rPr>
+                <w:noProof/>
+                <w:webHidden/>
+              </w:rPr>
+            </w:r>
+            <w:r>
+              <w:rPr>
+                <w:noProof/>
+                <w:webHidden/>
+              </w:rPr>
+              <w:fldChar w:fldCharType="separate"/>
+            </w:r>
+            <w:r>
+              <w:rPr>
+                <w:noProof/>
+                <w:webHidden/>
+              </w:rPr>
+              <w:t>5</w:t>
+            </w:r>
+            <w:r>
+              <w:rPr>
+                <w:noProof/>
+                <w:webHidden/>
+              </w:rPr>
+              <w:fldChar w:fldCharType="end"/>
+            </w:r>
+          </w:hyperlink>
+        </w:p>
+        <w:p>
+          <w:pPr>
+            <w:pStyle w:val="Sumrio1"/>
+            <w:tabs>
+              <w:tab w:val="right" w:leader="dot" w:pos="8494"/>
+            </w:tabs>
+            <w:rPr>
+              <w:rFonts w:asciiTheme="minorHAnsi" w:eastAsiaTheme="minorEastAsia" w:hAnsiTheme="minorHAnsi"/>
+              <w:noProof/>
+              <w:sz w:val="22"/>
+              <w:lang w:eastAsia="pt-BR"/>
+            </w:rPr>
+          </w:pPr>
+          <w:hyperlink w:anchor="_Toc26561679" w:history="1">
+            <w:r>
+              <w:rPr>
+                <w:rStyle w:val="Hyperlink"/>
+                <w:noProof/>
+              </w:rPr>
+              <w:t>Resultados gráficos</w:t>
+            </w:r>
+            <w:r>
+              <w:rPr>
+                <w:noProof/>
+                <w:webHidden/>
+              </w:rPr>
+              <w:tab/>
+            </w:r>
+            <w:r>
+              <w:rPr>
+                <w:noProof/>
+                <w:webHidden/>
+              </w:rPr>
+              <w:fldChar w:fldCharType="begin"/>
+            </w:r>
+            <w:r>
+              <w:rPr>
+                <w:noProof/>
+                <w:webHidden/>
+              </w:rPr>
+              <w:instrText xml:space="preserve"> PAGEREF _Toc26561679 \h </w:instrText>
+            </w:r>
+            <w:r>
+              <w:rPr>
+                <w:noProof/>
+                <w:webHidden/>
+              </w:rPr>
+            </w:r>
+            <w:r>
+              <w:rPr>
+                <w:noProof/>
+                <w:webHidden/>
+              </w:rPr>
+              <w:fldChar w:fldCharType="separate"/>
+            </w:r>
+            <w:r>
+              <w:rPr>
+                <w:noProof/>
+                <w:webHidden/>
+              </w:rPr>
+              <w:t>6</w:t>
+            </w:r>
+            <w:r>
+              <w:rPr>
+                <w:noProof/>
+                <w:webHidden/>
+              </w:rPr>
+              <w:fldChar w:fldCharType="end"/>
+            </w:r>
+          </w:hyperlink>
+        </w:p>
+        <w:p>
+          <w:pPr>
+            <w:pStyle w:val="Sumrio1"/>
+            <w:tabs>
+              <w:tab w:val="right" w:leader="dot" w:pos="8494"/>
+            </w:tabs>
+            <w:rPr>
+              <w:rFonts w:asciiTheme="minorHAnsi" w:eastAsiaTheme="minorEastAsia" w:hAnsiTheme="minorHAnsi"/>
+              <w:noProof/>
+              <w:sz w:val="22"/>
+              <w:lang w:eastAsia="pt-BR"/>
+            </w:rPr>
+          </w:pPr>
+          <w:hyperlink w:anchor="_Toc26561688" w:history="1">
+            <w:r>
+              <w:rPr>
+                <w:rStyle w:val="Hyperlink"/>
+                <w:noProof/>
+              </w:rPr>
+              <w:t>Conclusão</w:t>
+            </w:r>
+            <w:r>
+              <w:rPr>
+                <w:noProof/>
+                <w:webHidden/>
+              </w:rPr>
+              <w:tab/>
+            </w:r>
+            <w:r>
+              <w:rPr>
+                <w:noProof/>
+                <w:webHidden/>
+              </w:rPr>
+              <w:fldChar w:fldCharType="begin"/>
+            </w:r>
+            <w:r>
+              <w:rPr>
+                <w:noProof/>
+                <w:webHidden/>
+              </w:rPr>
+              <w:instrText xml:space="preserve"> PAGEREF _Toc26561688 \h </w:instrText>
+            </w:r>
+            <w:r>
+              <w:rPr>
+                <w:noProof/>
+                <w:webHidden/>
+              </w:rPr>
+            </w:r>
+            <w:r>
+              <w:rPr>
+                <w:noProof/>
+                <w:webHidden/>
+              </w:rPr>
+              <w:fldChar w:fldCharType="separate"/>
+            </w:r>
+            <w:r>
+              <w:rPr>
+                <w:noProof/>
+                <w:webHidden/>
+              </w:rPr>
+              <w:t>12</w:t>
+            </w:r>
+            <w:r>
+              <w:rPr>
+                <w:noProof/>
+                <w:webHidden/>
+              </w:rPr>
+              <w:fldChar w:fldCharType="end"/>
+            </w:r>
+          </w:hyperlink>
+        </w:p>
+        <w:p>
+          <w:pPr>
+            <w:pStyle w:val="Sumrio1"/>
+            <w:tabs>
+              <w:tab w:val="right" w:leader="dot" w:pos="8494"/>
+            </w:tabs>
+            <w:rPr>
+              <w:rFonts w:asciiTheme="minorHAnsi" w:eastAsiaTheme="minorEastAsia" w:hAnsiTheme="minorHAnsi"/>
+              <w:noProof/>
+              <w:sz w:val="22"/>
+              <w:lang w:eastAsia="pt-BR"/>
+            </w:rPr>
+          </w:pPr>
+          <w:hyperlink w:anchor="_Toc26561689" w:history="1">
+            <w:r>
+              <w:rPr>
+                <w:rStyle w:val="Hyperlink"/>
+                <w:noProof/>
+              </w:rPr>
+              <w:t>Fluxograma</w:t>
+            </w:r>
+            <w:r>
+              <w:rPr>
+                <w:noProof/>
+                <w:webHidden/>
+              </w:rPr>
+              <w:tab/>
+            </w:r>
+            <w:r>
+              <w:rPr>
+                <w:noProof/>
+                <w:webHidden/>
+              </w:rPr>
+              <w:fldChar w:fldCharType="begin"/>
+            </w:r>
+            <w:r>
+              <w:rPr>
+                <w:noProof/>
+                <w:webHidden/>
+              </w:rPr>
+              <w:instrText xml:space="preserve"> PAGEREF _Toc26561689 \h </w:instrText>
+            </w:r>
+            <w:r>
+              <w:rPr>
+                <w:noProof/>
+                <w:webHidden/>
+              </w:rPr>
+            </w:r>
+            <w:r>
+              <w:rPr>
+                <w:noProof/>
+                <w:webHidden/>
+              </w:rPr>
+              <w:fldChar w:fldCharType="separate"/>
+            </w:r>
+            <w:r>
+              <w:rPr>
+                <w:noProof/>
+                <w:webHidden/>
+              </w:rPr>
+              <w:t>13</w:t>
+            </w:r>
+            <w:r>
+              <w:rPr>
+                <w:noProof/>
+                <w:webHidden/>
+              </w:rPr>
+              <w:fldChar w:fldCharType="end"/>
+            </w:r>
+          </w:hyperlink>
+        </w:p>
+        <w:p>
+          <w:pPr>
+            <w:pStyle w:val="Sumrio1"/>
+            <w:tabs>
+              <w:tab w:val="right" w:leader="dot" w:pos="8494"/>
+            </w:tabs>
+            <w:rPr>
+              <w:rFonts w:asciiTheme="minorHAnsi" w:eastAsiaTheme="minorEastAsia" w:hAnsiTheme="minorHAnsi"/>
+              <w:noProof/>
+              <w:sz w:val="22"/>
+              <w:lang w:eastAsia="pt-BR"/>
+            </w:rPr>
+          </w:pPr>
+          <w:hyperlink w:anchor="_Toc26561690" w:history="1">
+            <w:r>
+              <w:rPr>
+                <w:rStyle w:val="Hyperlink"/>
+                <w:noProof/>
+              </w:rPr>
+              <w:t>Casos de Uso</w:t>
+            </w:r>
+            <w:r>
+              <w:rPr>
+                <w:noProof/>
+                <w:webHidden/>
+              </w:rPr>
+              <w:tab/>
+            </w:r>
+            <w:r>
+              <w:rPr>
+                <w:noProof/>
+                <w:webHidden/>
+              </w:rPr>
+              <w:fldChar w:fldCharType="begin"/>
+            </w:r>
+            <w:r>
+              <w:rPr>
+                <w:noProof/>
+                <w:webHidden/>
+              </w:rPr>
+              <w:instrText xml:space="preserve"> PAGEREF _Toc26561690 \h </w:instrText>
+            </w:r>
+            <w:r>
+              <w:rPr>
+                <w:noProof/>
+                <w:webHidden/>
+              </w:rPr>
+            </w:r>
+            <w:r>
+              <w:rPr>
+                <w:noProof/>
+                <w:webHidden/>
+              </w:rPr>
+              <w:fldChar w:fldCharType="separate"/>
+            </w:r>
+            <w:r>
+              <w:rPr>
+                <w:noProof/>
+                <w:webHidden/>
+              </w:rPr>
+              <w:t>14</w:t>
+            </w:r>
+            <w:r>
+              <w:rPr>
+                <w:noProof/>
+                <w:webHidden/>
+              </w:rPr>
+              <w:fldChar w:fldCharType="end"/>
+            </w:r>
+          </w:hyperlink>
+        </w:p>
+        <w:p>
+          <w:pPr>
+            <w:pStyle w:val="Sumrio1"/>
+            <w:tabs>
+              <w:tab w:val="right" w:leader="dot" w:pos="8494"/>
+            </w:tabs>
+            <w:rPr>
+              <w:rFonts w:asciiTheme="minorHAnsi" w:eastAsiaTheme="minorEastAsia" w:hAnsiTheme="minorHAnsi"/>
+              <w:noProof/>
+              <w:sz w:val="22"/>
+              <w:lang w:eastAsia="pt-BR"/>
+            </w:rPr>
+          </w:pPr>
+          <w:hyperlink w:anchor="_Toc26561691" w:history="1">
+            <w:r>
+              <w:rPr>
+                <w:rStyle w:val="Hyperlink"/>
+                <w:noProof/>
+              </w:rPr>
+              <w:t>Referência e Bibliografia</w:t>
+            </w:r>
+            <w:r>
+              <w:rPr>
+                <w:noProof/>
+                <w:webHidden/>
+              </w:rPr>
+              <w:tab/>
+            </w:r>
+            <w:r>
+              <w:rPr>
+                <w:noProof/>
+                <w:webHidden/>
+              </w:rPr>
+              <w:fldChar w:fldCharType="begin"/>
+            </w:r>
+            <w:r>
+              <w:rPr>
+                <w:noProof/>
+                <w:webHidden/>
+              </w:rPr>
+              <w:instrText xml:space="preserve"> PAGEREF _Toc26561691 \h </w:instrText>
+            </w:r>
+            <w:r>
+              <w:rPr>
+                <w:noProof/>
+                <w:webHidden/>
+              </w:rPr>
+            </w:r>
+            <w:r>
+              <w:rPr>
+                <w:noProof/>
+                <w:webHidden/>
+              </w:rPr>
+              <w:fldChar w:fldCharType="separate"/>
+            </w:r>
+            <w:r>
+              <w:rPr>
+                <w:noProof/>
+                <w:webHidden/>
+              </w:rPr>
+              <w:t>16</w:t>
+            </w:r>
+            <w:r>
+              <w:rPr>
+                <w:noProof/>
+                <w:webHidden/>
+              </w:rPr>
+              <w:fldChar w:fldCharType="end"/>
+            </w:r>
+          </w:hyperlink>
+        </w:p>
+        <w:p>
+          <w:r>
+            <w:rPr>
+              <w:b/>
+              <w:bCs/>
+            </w:rPr>
+            <w:fldChar w:fldCharType="end"/>
+          </w:r>
+        </w:p>
+      </w:sdtContent>
+    </w:sdt>
+    <w:p/>
+    <w:p>
+      <w:pPr>
+        <w:rPr>
+          <w:rFonts w:cs="Arial"/>
+          <w:szCs w:val="24"/>
+        </w:rPr>
+      </w:pPr>
+    </w:p>
+    <w:p/>
+    <w:p/>
+    <w:p/>
+    <w:p/>
+    <w:p/>
+    <w:p/>
+    <w:p/>
+    <w:p/>
+    <w:p/>
+    <w:p/>
+    <w:p>
+      <w:pPr>
+        <w:ind w:firstLine="0"/>
+      </w:pPr>
+    </w:p>
+    <w:p>
+      <w:pPr>
+        <w:ind w:firstLine="0"/>
         <w:sectPr>
           <w:pgSz w:w="11906" w:h="16838"/>
           <w:pgMar w:top="1417" w:right="1701" w:bottom="1417" w:left="1701" w:header="708" w:footer="708" w:gutter="0"/>
@@ -558,34 +858,29 @@
     </w:p>
     <w:p>
       <w:pPr>
-        <w:jc w:val="both"/>
-      </w:pPr>
-    </w:p>
-    <w:p>
-      <w:pPr>
-        <w:spacing w:line="360" w:lineRule="auto"/>
+        <w:ind w:firstLine="0"/>
         <w:jc w:val="center"/>
         <w:rPr>
-          <w:rFonts w:ascii="Arial" w:hAnsi="Arial" w:cs="Arial"/>
+          <w:rFonts w:cs="Arial"/>
           <w:sz w:val="28"/>
           <w:szCs w:val="28"/>
         </w:rPr>
       </w:pPr>
       <w:r>
         <w:rPr>
-          <w:rFonts w:ascii="Arial" w:hAnsi="Arial" w:cs="Arial"/>
+          <w:rFonts w:cs="Arial"/>
           <w:sz w:val="28"/>
           <w:szCs w:val="28"/>
         </w:rPr>
+        <w:lastRenderedPageBreak/>
         <w:t>Introdução</w:t>
       </w:r>
     </w:p>
     <w:p>
       <w:pPr>
-        <w:spacing w:line="360" w:lineRule="auto"/>
         <w:jc w:val="right"/>
         <w:rPr>
-          <w:rFonts w:ascii="Arial" w:hAnsi="Arial" w:cs="Arial"/>
+          <w:rFonts w:cs="Arial"/>
           <w:sz w:val="28"/>
           <w:szCs w:val="28"/>
         </w:rPr>
@@ -593,33 +888,28 @@
     </w:p>
     <w:p>
       <w:pPr>
-        <w:spacing w:line="360" w:lineRule="auto"/>
-        <w:rPr>
-          <w:rFonts w:ascii="Arial" w:hAnsi="Arial" w:cs="Arial"/>
-          <w:sz w:val="24"/>
-          <w:szCs w:val="28"/>
-        </w:rPr>
-      </w:pPr>
-      <w:r>
-        <w:rPr>
-          <w:rFonts w:ascii="Arial" w:hAnsi="Arial" w:cs="Arial"/>
-          <w:sz w:val="24"/>
+        <w:rPr>
+          <w:rFonts w:cs="Arial"/>
+          <w:szCs w:val="28"/>
+        </w:rPr>
+      </w:pPr>
+      <w:r>
+        <w:rPr>
+          <w:rFonts w:cs="Arial"/>
           <w:szCs w:val="28"/>
         </w:rPr>
         <w:t>Com a globalização, o aumento de oportunidades de negócios e o aumento de procura de estu</w:t>
       </w:r>
       <w:r>
         <w:rPr>
-          <w:rFonts w:ascii="Arial" w:hAnsi="Arial" w:cs="Arial"/>
-          <w:sz w:val="24"/>
+          <w:rFonts w:cs="Arial"/>
           <w:szCs w:val="28"/>
         </w:rPr>
         <w:t>dos e até procura de moradia, surge um problema recorrente, a procura de troca de moedas i</w:t>
       </w:r>
       <w:r>
         <w:rPr>
-          <w:rFonts w:ascii="Arial" w:hAnsi="Arial" w:cs="Arial"/>
-          <w:sz w:val="24"/>
+          <w:rFonts w:cs="Arial"/>
           <w:szCs w:val="28"/>
         </w:rPr>
         <w:t>nternacionais. A cada dia cresce a procura e com isso podemos perceber o quão escasso são as informações de onde e/ou como trocar seu dinheiro de uma forma fácil e segura.</w:t>
@@ -627,9 +917,8 @@
     </w:p>
     <w:p>
       <w:pPr>
-        <w:spacing w:line="360" w:lineRule="auto"/>
-        <w:rPr>
-          <w:rFonts w:ascii="Arial" w:hAnsi="Arial" w:cs="Arial"/>
+        <w:rPr>
+          <w:rFonts w:cs="Arial"/>
           <w:sz w:val="28"/>
           <w:szCs w:val="28"/>
         </w:rPr>
@@ -637,123 +926,41 @@
     </w:p>
     <w:p>
       <w:pPr>
-        <w:spacing w:line="360" w:lineRule="auto"/>
-        <w:rPr>
-          <w:rFonts w:ascii="Arial" w:hAnsi="Arial" w:cs="Arial"/>
+        <w:rPr>
+          <w:rFonts w:cs="Arial"/>
           <w:sz w:val="28"/>
           <w:szCs w:val="28"/>
         </w:rPr>
       </w:pPr>
     </w:p>
-    <w:p>
-      <w:pPr>
-        <w:spacing w:line="360" w:lineRule="auto"/>
-        <w:jc w:val="both"/>
-      </w:pPr>
-    </w:p>
-    <w:p>
-      <w:pPr>
-        <w:spacing w:line="360" w:lineRule="auto"/>
-        <w:jc w:val="both"/>
-      </w:pPr>
-    </w:p>
-    <w:p>
-      <w:pPr>
-        <w:spacing w:line="360" w:lineRule="auto"/>
-        <w:jc w:val="both"/>
-      </w:pPr>
-    </w:p>
-    <w:p>
-      <w:pPr>
-        <w:spacing w:line="360" w:lineRule="auto"/>
-        <w:jc w:val="both"/>
-      </w:pPr>
-    </w:p>
-    <w:p>
-      <w:pPr>
-        <w:spacing w:line="360" w:lineRule="auto"/>
-        <w:jc w:val="both"/>
-      </w:pPr>
-    </w:p>
-    <w:p>
-      <w:pPr>
-        <w:spacing w:line="360" w:lineRule="auto"/>
-        <w:jc w:val="both"/>
-      </w:pPr>
-    </w:p>
-    <w:p>
-      <w:pPr>
-        <w:spacing w:line="360" w:lineRule="auto"/>
-        <w:jc w:val="both"/>
-      </w:pPr>
-    </w:p>
-    <w:p>
-      <w:pPr>
-        <w:spacing w:line="360" w:lineRule="auto"/>
-        <w:jc w:val="both"/>
-      </w:pPr>
-    </w:p>
-    <w:p>
-      <w:pPr>
-        <w:spacing w:line="360" w:lineRule="auto"/>
-        <w:jc w:val="both"/>
-      </w:pPr>
-    </w:p>
-    <w:p>
-      <w:pPr>
-        <w:spacing w:line="360" w:lineRule="auto"/>
-        <w:jc w:val="both"/>
-      </w:pPr>
-    </w:p>
-    <w:p>
-      <w:pPr>
-        <w:spacing w:line="360" w:lineRule="auto"/>
-        <w:jc w:val="both"/>
-      </w:pPr>
-    </w:p>
-    <w:p>
-      <w:pPr>
-        <w:spacing w:line="360" w:lineRule="auto"/>
-        <w:jc w:val="both"/>
-      </w:pPr>
-    </w:p>
-    <w:p>
-      <w:pPr>
-        <w:spacing w:line="360" w:lineRule="auto"/>
-        <w:jc w:val="both"/>
-      </w:pPr>
-    </w:p>
-    <w:p>
-      <w:pPr>
-        <w:spacing w:line="360" w:lineRule="auto"/>
-        <w:jc w:val="both"/>
-      </w:pPr>
-    </w:p>
-    <w:p>
-      <w:pPr>
-        <w:spacing w:line="360" w:lineRule="auto"/>
-        <w:jc w:val="both"/>
-      </w:pPr>
-    </w:p>
-    <w:p>
-      <w:pPr>
-        <w:spacing w:line="360" w:lineRule="auto"/>
-        <w:jc w:val="both"/>
-      </w:pPr>
-    </w:p>
-    <w:p>
-      <w:pPr>
-        <w:spacing w:line="360" w:lineRule="auto"/>
+    <w:p/>
+    <w:p/>
+    <w:p/>
+    <w:p/>
+    <w:p/>
+    <w:p/>
+    <w:p/>
+    <w:p/>
+    <w:p/>
+    <w:p/>
+    <w:p/>
+    <w:p/>
+    <w:p/>
+    <w:p/>
+    <w:p/>
+    <w:p/>
+    <w:p>
+      <w:pPr>
         <w:jc w:val="center"/>
         <w:rPr>
-          <w:rFonts w:ascii="Arial" w:hAnsi="Arial" w:cs="Arial"/>
+          <w:rFonts w:cs="Arial"/>
           <w:sz w:val="28"/>
           <w:szCs w:val="28"/>
         </w:rPr>
       </w:pPr>
       <w:r>
         <w:rPr>
-          <w:rFonts w:ascii="Arial" w:hAnsi="Arial" w:cs="Arial"/>
+          <w:rFonts w:cs="Arial"/>
           <w:sz w:val="28"/>
           <w:szCs w:val="28"/>
         </w:rPr>
@@ -762,7 +969,7 @@
       </w:r>
       <w:r>
         <w:rPr>
-          <w:rFonts w:ascii="Arial" w:hAnsi="Arial" w:cs="Arial"/>
+          <w:rFonts w:cs="Arial"/>
           <w:sz w:val="28"/>
           <w:szCs w:val="28"/>
         </w:rPr>
@@ -771,44 +978,36 @@
     </w:p>
     <w:p>
       <w:pPr>
-        <w:spacing w:line="360" w:lineRule="auto"/>
-        <w:rPr>
-          <w:rFonts w:ascii="Arial" w:hAnsi="Arial" w:cs="Arial"/>
-          <w:sz w:val="24"/>
-          <w:szCs w:val="28"/>
-        </w:rPr>
-      </w:pPr>
-    </w:p>
-    <w:p>
-      <w:pPr>
-        <w:spacing w:line="360" w:lineRule="auto"/>
-        <w:jc w:val="both"/>
-        <w:rPr>
-          <w:rFonts w:ascii="Arial" w:hAnsi="Arial" w:cs="Arial"/>
-          <w:sz w:val="24"/>
-          <w:szCs w:val="28"/>
-        </w:rPr>
-      </w:pPr>
-      <w:r>
-        <w:rPr>
-          <w:rFonts w:ascii="Arial" w:hAnsi="Arial" w:cs="Arial"/>
-          <w:sz w:val="24"/>
+        <w:rPr>
+          <w:rFonts w:cs="Arial"/>
+          <w:szCs w:val="28"/>
+        </w:rPr>
+      </w:pPr>
+    </w:p>
+    <w:p>
+      <w:pPr>
+        <w:rPr>
+          <w:rFonts w:cs="Arial"/>
+          <w:szCs w:val="28"/>
+        </w:rPr>
+      </w:pPr>
+      <w:r>
+        <w:rPr>
+          <w:rFonts w:cs="Arial"/>
           <w:szCs w:val="28"/>
         </w:rPr>
         <w:t>Conforme mencionado temos como objetivo solucionar o problema de falta de informação em relação a como trocar seu dinheiro por moedas internacionais pois é algo na qual a maioria da população não tem grande conhecimento sobre</w:t>
       </w:r>
       <w:r>
         <w:rPr>
-          <w:rFonts w:ascii="Arial" w:hAnsi="Arial" w:cs="Arial"/>
-          <w:sz w:val="24"/>
+          <w:rFonts w:cs="Arial"/>
           <w:szCs w:val="28"/>
         </w:rPr>
         <w:t>,</w:t>
       </w:r>
       <w:r>
         <w:rPr>
-          <w:rFonts w:ascii="Arial" w:hAnsi="Arial" w:cs="Arial"/>
-          <w:sz w:val="24"/>
+          <w:rFonts w:cs="Arial"/>
           <w:szCs w:val="28"/>
         </w:rPr>
         <w:t xml:space="preserve"> assim dificultando muito tal processo, como atraso de viagens, problemas de bagagem, declaração de quantia de dinheiro entre outros.</w:t>
@@ -816,42 +1015,33 @@
     </w:p>
     <w:p>
       <w:pPr>
-        <w:spacing w:line="360" w:lineRule="auto"/>
-        <w:rPr>
-          <w:rFonts w:ascii="Arial" w:hAnsi="Arial" w:cs="Arial"/>
-          <w:sz w:val="24"/>
-          <w:szCs w:val="28"/>
-        </w:rPr>
-      </w:pPr>
-    </w:p>
-    <w:p>
-      <w:pPr>
-        <w:spacing w:line="360" w:lineRule="auto"/>
-      </w:pPr>
-    </w:p>
-    <w:p>
-      <w:pPr>
-        <w:spacing w:line="360" w:lineRule="auto"/>
-        <w:rPr>
-          <w:rFonts w:ascii="Arial" w:hAnsi="Arial" w:cs="Arial"/>
-          <w:sz w:val="24"/>
-          <w:szCs w:val="28"/>
-        </w:rPr>
-      </w:pPr>
-    </w:p>
-    <w:p>
-      <w:pPr>
-        <w:spacing w:line="360" w:lineRule="auto"/>
+        <w:rPr>
+          <w:rFonts w:cs="Arial"/>
+          <w:szCs w:val="28"/>
+        </w:rPr>
+      </w:pPr>
+    </w:p>
+    <w:p/>
+    <w:p>
+      <w:pPr>
+        <w:rPr>
+          <w:rFonts w:cs="Arial"/>
+          <w:szCs w:val="28"/>
+        </w:rPr>
+      </w:pPr>
+    </w:p>
+    <w:p>
+      <w:pPr>
         <w:jc w:val="center"/>
         <w:rPr>
-          <w:rFonts w:ascii="Arial" w:hAnsi="Arial" w:cs="Arial"/>
+          <w:rFonts w:cs="Arial"/>
           <w:sz w:val="28"/>
           <w:szCs w:val="28"/>
         </w:rPr>
       </w:pPr>
       <w:r>
         <w:rPr>
-          <w:rFonts w:ascii="Arial" w:hAnsi="Arial" w:cs="Arial"/>
+          <w:rFonts w:cs="Arial"/>
           <w:sz w:val="28"/>
           <w:szCs w:val="28"/>
         </w:rPr>
@@ -860,109 +1050,92 @@
     </w:p>
     <w:p>
       <w:pPr>
-        <w:spacing w:line="360" w:lineRule="auto"/>
-        <w:jc w:val="both"/>
-        <w:rPr>
-          <w:rFonts w:ascii="Arial" w:hAnsi="Arial" w:cs="Arial"/>
-          <w:sz w:val="24"/>
-          <w:szCs w:val="24"/>
-        </w:rPr>
-      </w:pPr>
-    </w:p>
-    <w:p>
-      <w:pPr>
-        <w:spacing w:line="360" w:lineRule="auto"/>
-        <w:jc w:val="both"/>
-        <w:rPr>
-          <w:rFonts w:ascii="Arial" w:hAnsi="Arial" w:cs="Arial"/>
-          <w:sz w:val="24"/>
-          <w:szCs w:val="28"/>
-        </w:rPr>
-      </w:pPr>
-      <w:r>
-        <w:rPr>
-          <w:rFonts w:ascii="Arial" w:hAnsi="Arial" w:cs="Arial"/>
-          <w:sz w:val="24"/>
+        <w:rPr>
+          <w:rFonts w:cs="Arial"/>
+          <w:szCs w:val="24"/>
+        </w:rPr>
+      </w:pPr>
+    </w:p>
+    <w:p>
+      <w:pPr>
+        <w:rPr>
+          <w:rFonts w:cs="Arial"/>
+          <w:szCs w:val="28"/>
+        </w:rPr>
+      </w:pPr>
+      <w:r>
+        <w:rPr>
+          <w:rFonts w:cs="Arial"/>
           <w:szCs w:val="28"/>
         </w:rPr>
         <w:t>Um aplicativo de localização de casas de câmbio com filtr</w:t>
       </w:r>
       <w:r>
         <w:rPr>
-          <w:rFonts w:ascii="Arial" w:hAnsi="Arial" w:cs="Arial"/>
-          <w:sz w:val="24"/>
+          <w:rFonts w:cs="Arial"/>
           <w:szCs w:val="28"/>
         </w:rPr>
         <w:t>os de melhores preços e</w:t>
       </w:r>
       <w:r>
         <w:rPr>
-          <w:rFonts w:ascii="Arial" w:hAnsi="Arial" w:cs="Arial"/>
-          <w:sz w:val="24"/>
+          <w:rFonts w:cs="Arial"/>
           <w:szCs w:val="28"/>
         </w:rPr>
         <w:t xml:space="preserve"> proximidades</w:t>
       </w:r>
       <w:r>
         <w:rPr>
-          <w:rFonts w:ascii="Arial" w:hAnsi="Arial" w:cs="Arial"/>
-          <w:sz w:val="24"/>
+          <w:rFonts w:cs="Arial"/>
           <w:szCs w:val="28"/>
         </w:rPr>
         <w:t>,</w:t>
       </w:r>
       <w:r>
         <w:rPr>
-          <w:rFonts w:ascii="Arial" w:hAnsi="Arial" w:cs="Arial"/>
-          <w:sz w:val="24"/>
+          <w:rFonts w:cs="Arial"/>
           <w:szCs w:val="28"/>
         </w:rPr>
         <w:t xml:space="preserve"> fazendo assim com que novos u</w:t>
       </w:r>
       <w:r>
         <w:rPr>
-          <w:rFonts w:ascii="Arial" w:hAnsi="Arial" w:cs="Arial"/>
-          <w:sz w:val="24"/>
+          <w:rFonts w:cs="Arial"/>
           <w:szCs w:val="28"/>
         </w:rPr>
         <w:t>suários de nível básico ou</w:t>
       </w:r>
       <w:r>
         <w:rPr>
-          <w:rFonts w:ascii="Arial" w:hAnsi="Arial" w:cs="Arial"/>
-          <w:sz w:val="24"/>
+          <w:rFonts w:cs="Arial"/>
           <w:szCs w:val="28"/>
         </w:rPr>
         <w:t xml:space="preserve"> avançado consigam a melho</w:t>
       </w:r>
       <w:r>
         <w:rPr>
-          <w:rFonts w:ascii="Arial" w:hAnsi="Arial" w:cs="Arial"/>
-          <w:sz w:val="24"/>
+          <w:rFonts w:cs="Arial"/>
           <w:szCs w:val="28"/>
         </w:rPr>
         <w:t xml:space="preserve">r maneira de trocar suas moedas </w:t>
       </w:r>
       <w:r>
         <w:rPr>
-          <w:rFonts w:ascii="Arial" w:hAnsi="Arial" w:cs="Arial"/>
-          <w:sz w:val="24"/>
+          <w:rFonts w:cs="Arial"/>
           <w:szCs w:val="24"/>
         </w:rPr>
         <w:t>utilizando o Sistema de Localização</w:t>
       </w:r>
       <w:r>
         <w:rPr>
-          <w:rFonts w:ascii="Arial" w:hAnsi="Arial" w:cs="Arial"/>
-          <w:sz w:val="24"/>
+          <w:rFonts w:cs="Arial"/>
           <w:szCs w:val="24"/>
         </w:rPr>
         <w:t xml:space="preserve"> de Mapeamento</w:t>
       </w:r>
       <w:r>
         <w:rPr>
-          <w:rFonts w:ascii="Arial" w:hAnsi="Arial" w:cs="Arial"/>
-          <w:sz w:val="24"/>
+          <w:rFonts w:cs="Arial"/>
           <w:szCs w:val="24"/>
         </w:rPr>
         <w:t xml:space="preserve"> do Google.</w:t>
@@ -970,103 +1143,103 @@
     </w:p>
     <w:p>
       <w:pPr>
-        <w:jc w:val="both"/>
-        <w:rPr>
-          <w:rFonts w:ascii="Arial" w:hAnsi="Arial" w:cs="Arial"/>
-          <w:sz w:val="24"/>
-          <w:szCs w:val="24"/>
-        </w:rPr>
-      </w:pPr>
-    </w:p>
-    <w:p>
-      <w:pPr>
-        <w:jc w:val="both"/>
-        <w:rPr>
-          <w:rFonts w:ascii="Arial" w:hAnsi="Arial" w:cs="Arial"/>
-          <w:sz w:val="24"/>
-          <w:szCs w:val="24"/>
-        </w:rPr>
-      </w:pPr>
-    </w:p>
-    <w:p>
-      <w:pPr>
-        <w:rPr>
-          <w:rFonts w:ascii="Arial" w:hAnsi="Arial" w:cs="Arial"/>
-          <w:sz w:val="24"/>
-          <w:szCs w:val="24"/>
-        </w:rPr>
-      </w:pPr>
-    </w:p>
-    <w:p>
-      <w:pPr>
-        <w:jc w:val="both"/>
-        <w:rPr>
-          <w:rFonts w:ascii="Arial" w:hAnsi="Arial" w:cs="Arial"/>
-          <w:sz w:val="24"/>
-        </w:rPr>
-      </w:pPr>
-    </w:p>
-    <w:p>
-      <w:pPr>
-        <w:jc w:val="both"/>
-      </w:pPr>
-    </w:p>
-    <w:p>
-      <w:pPr>
-        <w:jc w:val="both"/>
-      </w:pPr>
-    </w:p>
-    <w:p>
-      <w:pPr>
-        <w:jc w:val="both"/>
-      </w:pPr>
-    </w:p>
-    <w:p>
-      <w:pPr>
-        <w:jc w:val="both"/>
-      </w:pPr>
-    </w:p>
-    <w:p>
-      <w:pPr>
-        <w:jc w:val="both"/>
-      </w:pPr>
-    </w:p>
-    <w:p>
-      <w:pPr>
-        <w:jc w:val="both"/>
-      </w:pPr>
-    </w:p>
-    <w:p>
-      <w:pPr>
-        <w:jc w:val="both"/>
-      </w:pPr>
-    </w:p>
-    <w:p>
-      <w:pPr>
-        <w:jc w:val="both"/>
-      </w:pPr>
-    </w:p>
-    <w:p>
-      <w:pPr>
-        <w:jc w:val="both"/>
+        <w:rPr>
+          <w:rFonts w:cs="Arial"/>
+          <w:szCs w:val="24"/>
+        </w:rPr>
+      </w:pPr>
+    </w:p>
+    <w:p>
+      <w:pPr>
+        <w:rPr>
+          <w:rFonts w:cs="Arial"/>
+          <w:szCs w:val="24"/>
+        </w:rPr>
+      </w:pPr>
+    </w:p>
+    <w:p>
+      <w:pPr>
+        <w:rPr>
+          <w:rFonts w:cs="Arial"/>
+          <w:szCs w:val="24"/>
+        </w:rPr>
+      </w:pPr>
+    </w:p>
+    <w:p>
+      <w:pPr>
+        <w:rPr>
+          <w:rFonts w:cs="Arial"/>
+        </w:rPr>
+      </w:pPr>
+    </w:p>
+    <w:p/>
+    <w:p/>
+    <w:p/>
+    <w:p/>
+    <w:p/>
+    <w:p>
+      <w:pPr>
+        <w:pStyle w:val="Ttulo1"/>
+      </w:pPr>
+      <w:bookmarkStart w:id="1" w:name="_Toc26561677"/>
+      <w:r>
+        <w:lastRenderedPageBreak/>
+        <w:t>Público alvo e foco</w:t>
+      </w:r>
+      <w:bookmarkEnd w:id="1"/>
+    </w:p>
+    <w:p/>
+    <w:p>
+      <w:r>
+        <w:t>O nosso público alvo são pessoas que possuem o interesse de viajar para o exterior e buscam uma maneira mais eficaz e rápida de realizar a troca de cambio.</w:t>
+      </w:r>
+    </w:p>
+    <w:p>
+      <w:r>
+        <w:t xml:space="preserve">O foco é auxiliar os viajantes a encontrar casas cambio com um bom preço, mais próximo e em segundo plano fornecer uma plataforma eficiente e simples para os donos de casas de câmbios que </w:t>
+      </w:r>
+      <w:r>
+        <w:t xml:space="preserve">desejem </w:t>
+      </w:r>
+      <w:r>
+        <w:t>ressaltar seus preços.</w:t>
+      </w:r>
+    </w:p>
+    <w:p/>
+    <w:p/>
+    <w:p/>
+    <w:p>
+      <w:pPr>
+        <w:spacing w:line="259" w:lineRule="auto"/>
+        <w:ind w:firstLine="0"/>
+        <w:jc w:val="left"/>
+      </w:pPr>
+      <w:r>
+        <w:br w:type="page"/>
+      </w:r>
+    </w:p>
+    <w:p>
+      <w:pPr>
+        <w:spacing w:line="259" w:lineRule="auto"/>
+        <w:ind w:firstLine="0"/>
+        <w:jc w:val="left"/>
       </w:pPr>
     </w:p>
     <w:p>
       <w:pPr>
         <w:jc w:val="center"/>
         <w:rPr>
-          <w:rFonts w:ascii="Arial" w:hAnsi="Arial" w:cs="Arial"/>
+          <w:rFonts w:cs="Arial"/>
           <w:sz w:val="28"/>
           <w:szCs w:val="28"/>
         </w:rPr>
       </w:pPr>
       <w:r>
         <w:rPr>
-          <w:rFonts w:ascii="Arial" w:hAnsi="Arial" w:cs="Arial"/>
+          <w:rFonts w:cs="Arial"/>
           <w:sz w:val="28"/>
           <w:szCs w:val="28"/>
         </w:rPr>
-        <w:lastRenderedPageBreak/>
         <w:t>Pesquisa de campo</w:t>
       </w:r>
     </w:p>
@@ -1074,16 +1247,19 @@
       <w:pPr>
         <w:pStyle w:val="Ttulo1"/>
       </w:pPr>
+      <w:bookmarkStart w:id="2" w:name="_Toc26561678"/>
       <w:r>
         <w:t>Qual sua Idade</w:t>
       </w:r>
-    </w:p>
-    <w:p>
-      <w:pPr>
-        <w:jc w:val="both"/>
-        <w:rPr>
-          <w:rFonts w:ascii="Arial" w:hAnsi="Arial" w:cs="Arial"/>
-          <w:sz w:val="24"/>
+      <w:r>
+        <w:t>?</w:t>
+      </w:r>
+      <w:bookmarkEnd w:id="2"/>
+    </w:p>
+    <w:p>
+      <w:pPr>
+        <w:rPr>
+          <w:rFonts w:cs="Arial"/>
           <w:szCs w:val="24"/>
         </w:rPr>
       </w:pPr>
@@ -1131,17 +1307,15 @@
     </w:p>
     <w:p>
       <w:pPr>
-        <w:jc w:val="both"/>
-        <w:rPr>
-          <w:rFonts w:ascii="Arial" w:hAnsi="Arial" w:cs="Arial"/>
+        <w:rPr>
+          <w:rFonts w:cs="Arial"/>
           <w:sz w:val="28"/>
           <w:szCs w:val="28"/>
         </w:rPr>
       </w:pPr>
       <w:r>
         <w:rPr>
-          <w:rFonts w:ascii="Arial" w:hAnsi="Arial" w:cs="Arial"/>
-          <w:sz w:val="24"/>
+          <w:rFonts w:cs="Arial"/>
           <w:szCs w:val="24"/>
         </w:rPr>
         <w:t xml:space="preserve">Por não termos grande acesso à população que realmente viaja para o exterior que seria </w:t>
@@ -1149,10 +1323,8 @@
     </w:p>
     <w:p>
       <w:pPr>
-        <w:jc w:val="both"/>
-        <w:rPr>
-          <w:rFonts w:ascii="Arial" w:hAnsi="Arial" w:cs="Arial"/>
-          <w:sz w:val="24"/>
+        <w:rPr>
+          <w:rFonts w:cs="Arial"/>
           <w:szCs w:val="24"/>
         </w:rPr>
       </w:pPr>
@@ -1161,13 +1333,14 @@
       <w:pPr>
         <w:pStyle w:val="Ttulo1"/>
       </w:pPr>
+      <w:bookmarkStart w:id="3" w:name="_Toc26561679"/>
       <w:r>
         <w:t>Área de atuação das pessoas:</w:t>
       </w:r>
-    </w:p>
-    <w:p>
-      <w:pPr>
-        <w:jc w:val="both"/>
+      <w:bookmarkEnd w:id="3"/>
+    </w:p>
+    <w:p>
+      <w:pPr>
         <w:rPr>
           <w:sz w:val="28"/>
           <w:szCs w:val="28"/>
@@ -1184,6 +1357,7 @@
       <w:pPr>
         <w:pStyle w:val="Ttulo1"/>
       </w:pPr>
+      <w:bookmarkStart w:id="4" w:name="_Toc26561680"/>
       <w:r>
         <w:rPr>
           <w:shd w:val="clear" w:color="auto" w:fill="FFFFFF"/>
@@ -1191,12 +1365,12 @@
         <w:lastRenderedPageBreak/>
         <w:t>Você se interessa em viagens Internacionais?</w:t>
       </w:r>
-    </w:p>
-    <w:p>
-      <w:pPr>
-        <w:rPr>
-          <w:rFonts w:ascii="Arial" w:hAnsi="Arial" w:cs="Arial"/>
-          <w:sz w:val="24"/>
+      <w:bookmarkEnd w:id="4"/>
+    </w:p>
+    <w:p>
+      <w:pPr>
+        <w:rPr>
+          <w:rFonts w:cs="Arial"/>
           <w:szCs w:val="24"/>
         </w:rPr>
       </w:pPr>
@@ -1245,8 +1419,7 @@
     <w:p>
       <w:pPr>
         <w:rPr>
-          <w:rFonts w:ascii="Arial" w:hAnsi="Arial" w:cs="Arial"/>
-          <w:sz w:val="24"/>
+          <w:rFonts w:cs="Arial"/>
           <w:szCs w:val="24"/>
         </w:rPr>
       </w:pPr>
@@ -1255,6 +1428,7 @@
       <w:pPr>
         <w:pStyle w:val="Ttulo1"/>
       </w:pPr>
+      <w:bookmarkStart w:id="5" w:name="_Toc26561681"/>
       <w:r>
         <w:t>Qual seu c</w:t>
       </w:r>
@@ -1264,22 +1438,20 @@
       <w:r>
         <w:t>?</w:t>
       </w:r>
-    </w:p>
-    <w:p>
-      <w:pPr>
-        <w:jc w:val="both"/>
-        <w:rPr>
-          <w:rFonts w:ascii="Arial" w:hAnsi="Arial" w:cs="Arial"/>
+      <w:bookmarkEnd w:id="5"/>
+    </w:p>
+    <w:p>
+      <w:pPr>
+        <w:rPr>
+          <w:rFonts w:cs="Arial"/>
           <w:color w:val="FFFFFF" w:themeColor="background1"/>
-          <w:sz w:val="24"/>
-          <w:szCs w:val="24"/>
-        </w:rPr>
-      </w:pPr>
-      <w:r>
-        <w:rPr>
-          <w:rFonts w:ascii="Arial" w:hAnsi="Arial" w:cs="Arial"/>
+          <w:szCs w:val="24"/>
+        </w:rPr>
+      </w:pPr>
+      <w:r>
+        <w:rPr>
+          <w:rFonts w:cs="Arial"/>
           <w:color w:val="FFFFFF" w:themeColor="background1"/>
-          <w:sz w:val="24"/>
           <w:szCs w:val="24"/>
         </w:rPr>
         <w:t>5.5%</w:t>
@@ -1287,18 +1459,15 @@
     </w:p>
     <w:p>
       <w:pPr>
-        <w:jc w:val="both"/>
-        <w:rPr>
-          <w:rFonts w:ascii="Arial" w:hAnsi="Arial" w:cs="Arial"/>
-          <w:sz w:val="24"/>
-          <w:szCs w:val="24"/>
-        </w:rPr>
-      </w:pPr>
-      <w:r>
-        <w:rPr>
-          <w:rFonts w:ascii="Arial" w:hAnsi="Arial" w:cs="Arial"/>
+        <w:rPr>
+          <w:rFonts w:cs="Arial"/>
+          <w:szCs w:val="24"/>
+        </w:rPr>
+      </w:pPr>
+      <w:r>
+        <w:rPr>
+          <w:rFonts w:cs="Arial"/>
           <w:noProof/>
-          <w:sz w:val="24"/>
           <w:szCs w:val="24"/>
           <w:lang w:eastAsia="pt-BR"/>
         </w:rPr>
@@ -1366,9 +1535,11 @@
       <w:pPr>
         <w:pStyle w:val="Ttulo1"/>
       </w:pPr>
+      <w:bookmarkStart w:id="6" w:name="_Toc26561682"/>
       <w:r>
         <w:t>Qual sua frequência de viagens internacionais?</w:t>
       </w:r>
+      <w:bookmarkEnd w:id="6"/>
     </w:p>
     <w:p>
       <w:r>
@@ -1418,21 +1589,19 @@
       <w:pPr>
         <w:pStyle w:val="Ttulo1"/>
       </w:pPr>
+      <w:bookmarkStart w:id="7" w:name="_Toc26561683"/>
       <w:r>
         <w:t>Utilizaria um aplicativo para ajudar a trocar seu dinheiro (casas de câmbio)?</w:t>
       </w:r>
-    </w:p>
-    <w:p>
-      <w:pPr>
-        <w:jc w:val="both"/>
-        <w:rPr>
-          <w:rFonts w:ascii="Arial" w:hAnsi="Arial" w:cs="Arial"/>
-          <w:sz w:val="24"/>
-          <w:szCs w:val="24"/>
-        </w:rPr>
-      </w:pPr>
-      <w:bookmarkStart w:id="0" w:name="_GoBack"/>
-      <w:bookmarkEnd w:id="0"/>
+      <w:bookmarkEnd w:id="7"/>
+    </w:p>
+    <w:p>
+      <w:pPr>
+        <w:rPr>
+          <w:rFonts w:cs="Arial"/>
+          <w:szCs w:val="24"/>
+        </w:rPr>
+      </w:pPr>
       <w:r>
         <w:rPr>
           <w:noProof/>
@@ -1477,20 +1646,16 @@
     </w:p>
     <w:p>
       <w:pPr>
-        <w:jc w:val="both"/>
-        <w:rPr>
-          <w:rFonts w:ascii="Arial" w:hAnsi="Arial" w:cs="Arial"/>
-          <w:sz w:val="24"/>
-          <w:szCs w:val="24"/>
-        </w:rPr>
-      </w:pPr>
-    </w:p>
-    <w:p>
-      <w:pPr>
-        <w:jc w:val="both"/>
-        <w:rPr>
-          <w:rFonts w:ascii="Arial" w:hAnsi="Arial" w:cs="Arial"/>
-          <w:sz w:val="24"/>
+        <w:rPr>
+          <w:rFonts w:cs="Arial"/>
+          <w:szCs w:val="24"/>
+        </w:rPr>
+      </w:pPr>
+    </w:p>
+    <w:p>
+      <w:pPr>
+        <w:rPr>
+          <w:rFonts w:cs="Arial"/>
           <w:szCs w:val="24"/>
         </w:rPr>
       </w:pPr>
@@ -1502,13 +1667,14 @@
           <w:shd w:val="clear" w:color="auto" w:fill="FFFFFF"/>
         </w:rPr>
       </w:pPr>
+      <w:bookmarkStart w:id="8" w:name="_Toc26561684"/>
       <w:r>
         <w:rPr>
           <w:shd w:val="clear" w:color="auto" w:fill="FFFFFF"/>
         </w:rPr>
-        <w:lastRenderedPageBreak/>
         <w:t>Você já usou um aplicativo que ajude ou faça esta troca?</w:t>
       </w:r>
+      <w:bookmarkEnd w:id="8"/>
     </w:p>
     <w:p>
       <w:r>
@@ -1561,12 +1727,14 @@
           <w:shd w:val="clear" w:color="auto" w:fill="FFFFFF"/>
         </w:rPr>
       </w:pPr>
+      <w:bookmarkStart w:id="9" w:name="_Toc26561685"/>
       <w:r>
         <w:rPr>
           <w:shd w:val="clear" w:color="auto" w:fill="FFFFFF"/>
         </w:rPr>
         <w:t>Você prezaria por entrega do dinheiro na sua casa ou retirada no local?</w:t>
       </w:r>
+      <w:bookmarkEnd w:id="9"/>
     </w:p>
     <w:p>
       <w:r>
@@ -1627,8 +1795,7 @@
       <w:pPr>
         <w:pStyle w:val="Ttulo1"/>
         <w:rPr>
-          <w:rFonts w:ascii="Arial" w:hAnsi="Arial" w:cs="Arial"/>
-          <w:sz w:val="28"/>
+          <w:rFonts w:cs="Arial"/>
           <w:szCs w:val="28"/>
           <w:shd w:val="clear" w:color="auto" w:fill="FFFFFF"/>
         </w:rPr>
@@ -1638,21 +1805,21 @@
       <w:pPr>
         <w:pStyle w:val="Ttulo1"/>
         <w:rPr>
-          <w:rFonts w:ascii="Arial" w:hAnsi="Arial" w:cs="Arial"/>
-          <w:sz w:val="28"/>
+          <w:rFonts w:cs="Arial"/>
           <w:szCs w:val="28"/>
           <w:shd w:val="clear" w:color="auto" w:fill="FFFFFF"/>
         </w:rPr>
       </w:pPr>
-      <w:r>
-        <w:rPr>
-          <w:rFonts w:ascii="Arial" w:hAnsi="Arial" w:cs="Arial"/>
-          <w:sz w:val="28"/>
+      <w:bookmarkStart w:id="10" w:name="_Toc26561686"/>
+      <w:r>
+        <w:rPr>
+          <w:rFonts w:cs="Arial"/>
           <w:szCs w:val="28"/>
           <w:shd w:val="clear" w:color="auto" w:fill="FFFFFF"/>
         </w:rPr>
         <w:t>Você pagaria para receber atualizações de informações extras informando a atual situação econômica em relação à moeda desejada?</w:t>
       </w:r>
+      <w:bookmarkEnd w:id="10"/>
     </w:p>
     <w:p>
       <w:r>
@@ -1705,12 +1872,15 @@
           <w:shd w:val="clear" w:color="auto" w:fill="FFFFFF"/>
         </w:rPr>
       </w:pPr>
+      <w:bookmarkStart w:id="11" w:name="_Toc26561687"/>
       <w:r>
         <w:rPr>
           <w:shd w:val="clear" w:color="auto" w:fill="FFFFFF"/>
         </w:rPr>
+        <w:lastRenderedPageBreak/>
         <w:t>Se sim, quanto pagaria?</w:t>
       </w:r>
+      <w:bookmarkEnd w:id="11"/>
     </w:p>
     <w:p>
       <w:r>
@@ -1757,26 +1927,400 @@
     </w:p>
     <w:p>
       <w:pPr>
-        <w:jc w:val="both"/>
-        <w:rPr>
-          <w:rFonts w:ascii="Arial" w:hAnsi="Arial" w:cs="Arial"/>
-          <w:sz w:val="24"/>
-          <w:szCs w:val="24"/>
-        </w:rPr>
-      </w:pPr>
-    </w:p>
-    <w:p>
-      <w:pPr>
-        <w:jc w:val="both"/>
-        <w:rPr>
-          <w:rFonts w:ascii="Arial" w:hAnsi="Arial" w:cs="Arial"/>
-          <w:sz w:val="24"/>
-          <w:szCs w:val="24"/>
-        </w:rPr>
-      </w:pPr>
+        <w:rPr>
+          <w:rFonts w:cs="Arial"/>
+          <w:szCs w:val="24"/>
+        </w:rPr>
+      </w:pPr>
+    </w:p>
+    <w:p>
+      <w:pPr>
+        <w:rPr>
+          <w:rFonts w:cs="Arial"/>
+          <w:szCs w:val="24"/>
+        </w:rPr>
+      </w:pPr>
+    </w:p>
+    <w:p>
+      <w:pPr>
+        <w:spacing w:line="259" w:lineRule="auto"/>
+        <w:ind w:firstLine="0"/>
+        <w:jc w:val="left"/>
+        <w:rPr>
+          <w:rFonts w:cs="Arial"/>
+          <w:szCs w:val="24"/>
+        </w:rPr>
+      </w:pPr>
+      <w:r>
+        <w:rPr>
+          <w:rFonts w:cs="Arial"/>
+          <w:szCs w:val="24"/>
+        </w:rPr>
+        <w:br w:type="page"/>
+      </w:r>
+    </w:p>
+    <w:p>
+      <w:pPr>
+        <w:pStyle w:val="Ttulo1"/>
+        <w:jc w:val="center"/>
+      </w:pPr>
+      <w:bookmarkStart w:id="12" w:name="_Toc26561688"/>
+      <w:r>
+        <w:lastRenderedPageBreak/>
+        <w:t>Conclusão</w:t>
+      </w:r>
+      <w:bookmarkEnd w:id="12"/>
+    </w:p>
+    <w:p/>
+    <w:p>
+      <w:pPr>
+        <w:spacing w:line="259" w:lineRule="auto"/>
+        <w:ind w:firstLine="0"/>
+        <w:jc w:val="left"/>
+      </w:pPr>
+      <w:r>
+        <w:br w:type="page"/>
+      </w:r>
+    </w:p>
+    <w:p>
+      <w:pPr>
+        <w:pStyle w:val="Ttulo1"/>
+        <w:jc w:val="center"/>
+      </w:pPr>
+      <w:bookmarkStart w:id="13" w:name="_Toc26561689"/>
+      <w:r>
+        <w:lastRenderedPageBreak/>
+        <w:t>Fluxograma</w:t>
+      </w:r>
+      <w:bookmarkEnd w:id="13"/>
+    </w:p>
+    <w:p>
+      <w:pPr>
+        <w:jc w:val="center"/>
+      </w:pPr>
+      <w:r>
+        <w:rPr>
+          <w:noProof/>
+          <w:lang w:eastAsia="pt-BR"/>
+        </w:rPr>
+        <w:drawing>
+          <wp:inline distT="0" distB="0" distL="0" distR="0" wp14:anchorId="4459F2DB" wp14:editId="6CE59641">
+            <wp:extent cx="4924425" cy="8263352"/>
+            <wp:effectExtent l="0" t="0" r="0" b="0"/>
+            <wp:docPr id="3" name="Imagem 3" descr="E:\FluxoECasos\Fluxograma_PTCC.png"/>
+            <wp:cNvGraphicFramePr>
+              <a:graphicFrameLocks xmlns:a="http://schemas.openxmlformats.org/drawingml/2006/main" noChangeAspect="1"/>
+            </wp:cNvGraphicFramePr>
+            <a:graphic xmlns:a="http://schemas.openxmlformats.org/drawingml/2006/main">
+              <a:graphicData uri="http://schemas.openxmlformats.org/drawingml/2006/picture">
+                <pic:pic xmlns:pic="http://schemas.openxmlformats.org/drawingml/2006/picture">
+                  <pic:nvPicPr>
+                    <pic:cNvPr id="0" name="Picture 2" descr="E:\FluxoECasos\Fluxograma_PTCC.png"/>
+                    <pic:cNvPicPr>
+                      <a:picLocks noChangeAspect="1" noChangeArrowheads="1"/>
+                    </pic:cNvPicPr>
+                  </pic:nvPicPr>
+                  <pic:blipFill>
+                    <a:blip r:embed="rId17">
+                      <a:extLst>
+                        <a:ext uri="{28A0092B-C50C-407E-A947-70E740481C1C}">
+                          <a14:useLocalDpi xmlns:a14="http://schemas.microsoft.com/office/drawing/2010/main" val="0"/>
+                        </a:ext>
+                      </a:extLst>
+                    </a:blip>
+                    <a:srcRect/>
+                    <a:stretch>
+                      <a:fillRect/>
+                    </a:stretch>
+                  </pic:blipFill>
+                  <pic:spPr bwMode="auto">
+                    <a:xfrm>
+                      <a:off x="0" y="0"/>
+                      <a:ext cx="4927886" cy="8269160"/>
+                    </a:xfrm>
+                    <a:prstGeom prst="rect">
+                      <a:avLst/>
+                    </a:prstGeom>
+                    <a:noFill/>
+                    <a:ln>
+                      <a:noFill/>
+                    </a:ln>
+                  </pic:spPr>
+                </pic:pic>
+              </a:graphicData>
+            </a:graphic>
+          </wp:inline>
+        </w:drawing>
+      </w:r>
+    </w:p>
+    <w:p>
+      <w:pPr>
+        <w:pStyle w:val="Ttulo1"/>
+        <w:jc w:val="center"/>
+      </w:pPr>
+      <w:r>
+        <w:br w:type="page"/>
+      </w:r>
+      <w:bookmarkStart w:id="14" w:name="_Toc26561690"/>
+      <w:r>
+        <w:lastRenderedPageBreak/>
+        <w:t>Casos de Uso</w:t>
+      </w:r>
+      <w:bookmarkEnd w:id="14"/>
+    </w:p>
+    <w:p>
+      <w:pPr>
+        <w:jc w:val="center"/>
+      </w:pPr>
+      <w:r>
+        <w:t>Panorama do sistema</w:t>
+      </w:r>
+    </w:p>
+    <w:p>
+      <w:pPr>
+        <w:spacing w:line="259" w:lineRule="auto"/>
+        <w:ind w:firstLine="0"/>
+        <w:jc w:val="left"/>
+      </w:pPr>
+      <w:r>
+        <w:rPr>
+          <w:noProof/>
+          <w:lang w:eastAsia="pt-BR"/>
+        </w:rPr>
+        <w:drawing>
+          <wp:inline distT="0" distB="0" distL="0" distR="0" wp14:anchorId="47D69399" wp14:editId="412B9DAA">
+            <wp:extent cx="5400040" cy="2649220"/>
+            <wp:effectExtent l="0" t="0" r="0" b="0"/>
+            <wp:docPr id="11" name="Imagem 11" descr="C:\Users\manager\Desktop\Exchange_Range\sistemaCDU.png"/>
+            <wp:cNvGraphicFramePr>
+              <a:graphicFrameLocks xmlns:a="http://schemas.openxmlformats.org/drawingml/2006/main" noChangeAspect="1"/>
+            </wp:cNvGraphicFramePr>
+            <a:graphic xmlns:a="http://schemas.openxmlformats.org/drawingml/2006/main">
+              <a:graphicData uri="http://schemas.openxmlformats.org/drawingml/2006/picture">
+                <pic:pic xmlns:pic="http://schemas.openxmlformats.org/drawingml/2006/picture">
+                  <pic:nvPicPr>
+                    <pic:cNvPr id="0" name="Picture 3" descr="C:\Users\manager\Desktop\Exchange_Range\sistemaCDU.png"/>
+                    <pic:cNvPicPr>
+                      <a:picLocks noChangeAspect="1" noChangeArrowheads="1"/>
+                    </pic:cNvPicPr>
+                  </pic:nvPicPr>
+                  <pic:blipFill>
+                    <a:blip r:embed="rId18">
+                      <a:extLst>
+                        <a:ext uri="{28A0092B-C50C-407E-A947-70E740481C1C}">
+                          <a14:useLocalDpi xmlns:a14="http://schemas.microsoft.com/office/drawing/2010/main" val="0"/>
+                        </a:ext>
+                      </a:extLst>
+                    </a:blip>
+                    <a:srcRect/>
+                    <a:stretch>
+                      <a:fillRect/>
+                    </a:stretch>
+                  </pic:blipFill>
+                  <pic:spPr bwMode="auto">
+                    <a:xfrm>
+                      <a:off x="0" y="0"/>
+                      <a:ext cx="5400040" cy="2649220"/>
+                    </a:xfrm>
+                    <a:prstGeom prst="rect">
+                      <a:avLst/>
+                    </a:prstGeom>
+                    <a:noFill/>
+                    <a:ln>
+                      <a:noFill/>
+                    </a:ln>
+                  </pic:spPr>
+                </pic:pic>
+              </a:graphicData>
+            </a:graphic>
+          </wp:inline>
+        </w:drawing>
+      </w:r>
+    </w:p>
+    <w:p>
+      <w:pPr>
+        <w:spacing w:line="259" w:lineRule="auto"/>
+        <w:ind w:firstLine="0"/>
+        <w:jc w:val="left"/>
+      </w:pPr>
+    </w:p>
+    <w:p>
+      <w:pPr>
+        <w:spacing w:line="259" w:lineRule="auto"/>
+        <w:ind w:firstLine="0"/>
+        <w:jc w:val="center"/>
+      </w:pPr>
+      <w:r>
+        <w:t>Interação do usuário</w:t>
+      </w:r>
+    </w:p>
+    <w:p>
+      <w:pPr>
+        <w:spacing w:line="259" w:lineRule="auto"/>
+        <w:ind w:firstLine="0"/>
+        <w:jc w:val="left"/>
+        <w:rPr>
+          <w:rFonts w:eastAsiaTheme="majorEastAsia" w:cstheme="majorBidi"/>
+          <w:color w:val="000000" w:themeColor="text1"/>
+          <w:sz w:val="28"/>
+          <w:szCs w:val="32"/>
+        </w:rPr>
+      </w:pPr>
+      <w:r>
+        <w:rPr>
+          <w:noProof/>
+          <w:lang w:eastAsia="pt-BR"/>
+        </w:rPr>
+        <w:drawing>
+          <wp:inline distT="0" distB="0" distL="0" distR="0" wp14:anchorId="713C12A2" wp14:editId="79D5D334">
+            <wp:extent cx="5400040" cy="4082415"/>
+            <wp:effectExtent l="0" t="0" r="0" b="0"/>
+            <wp:docPr id="12" name="Imagem 12" descr="C:\Users\manager\Desktop\Exchange_Range\mobileCDU.png"/>
+            <wp:cNvGraphicFramePr>
+              <a:graphicFrameLocks xmlns:a="http://schemas.openxmlformats.org/drawingml/2006/main" noChangeAspect="1"/>
+            </wp:cNvGraphicFramePr>
+            <a:graphic xmlns:a="http://schemas.openxmlformats.org/drawingml/2006/main">
+              <a:graphicData uri="http://schemas.openxmlformats.org/drawingml/2006/picture">
+                <pic:pic xmlns:pic="http://schemas.openxmlformats.org/drawingml/2006/picture">
+                  <pic:nvPicPr>
+                    <pic:cNvPr id="0" name="Picture 4" descr="C:\Users\manager\Desktop\Exchange_Range\mobileCDU.png"/>
+                    <pic:cNvPicPr>
+                      <a:picLocks noChangeAspect="1" noChangeArrowheads="1"/>
+                    </pic:cNvPicPr>
+                  </pic:nvPicPr>
+                  <pic:blipFill>
+                    <a:blip r:embed="rId19">
+                      <a:extLst>
+                        <a:ext uri="{28A0092B-C50C-407E-A947-70E740481C1C}">
+                          <a14:useLocalDpi xmlns:a14="http://schemas.microsoft.com/office/drawing/2010/main" val="0"/>
+                        </a:ext>
+                      </a:extLst>
+                    </a:blip>
+                    <a:srcRect/>
+                    <a:stretch>
+                      <a:fillRect/>
+                    </a:stretch>
+                  </pic:blipFill>
+                  <pic:spPr bwMode="auto">
+                    <a:xfrm>
+                      <a:off x="0" y="0"/>
+                      <a:ext cx="5400040" cy="4082415"/>
+                    </a:xfrm>
+                    <a:prstGeom prst="rect">
+                      <a:avLst/>
+                    </a:prstGeom>
+                    <a:noFill/>
+                    <a:ln>
+                      <a:noFill/>
+                    </a:ln>
+                  </pic:spPr>
+                </pic:pic>
+              </a:graphicData>
+            </a:graphic>
+          </wp:inline>
+        </w:drawing>
+      </w:r>
+      <w:r>
+        <w:br w:type="page"/>
+      </w:r>
+    </w:p>
+    <w:p>
+      <w:pPr>
+        <w:jc w:val="center"/>
+      </w:pPr>
+      <w:r>
+        <w:lastRenderedPageBreak/>
+        <w:t>Interação do operador de câmbio</w:t>
+      </w:r>
+    </w:p>
+    <w:p>
+      <w:pPr>
+        <w:jc w:val="center"/>
+      </w:pPr>
+      <w:r>
+        <w:rPr>
+          <w:noProof/>
+          <w:lang w:eastAsia="pt-BR"/>
+        </w:rPr>
+        <w:drawing>
+          <wp:inline distT="0" distB="0" distL="0" distR="0" wp14:anchorId="523AFBE9" wp14:editId="5ABCE36D">
+            <wp:extent cx="5400040" cy="2382371"/>
+            <wp:effectExtent l="0" t="0" r="0" b="0"/>
+            <wp:docPr id="13" name="Imagem 13" descr="C:\Users\manager\Desktop\Exchange_Range\cambioCDU.png"/>
+            <wp:cNvGraphicFramePr>
+              <a:graphicFrameLocks xmlns:a="http://schemas.openxmlformats.org/drawingml/2006/main" noChangeAspect="1"/>
+            </wp:cNvGraphicFramePr>
+            <a:graphic xmlns:a="http://schemas.openxmlformats.org/drawingml/2006/main">
+              <a:graphicData uri="http://schemas.openxmlformats.org/drawingml/2006/picture">
+                <pic:pic xmlns:pic="http://schemas.openxmlformats.org/drawingml/2006/picture">
+                  <pic:nvPicPr>
+                    <pic:cNvPr id="0" name="Picture 5" descr="C:\Users\manager\Desktop\Exchange_Range\cambioCDU.png"/>
+                    <pic:cNvPicPr>
+                      <a:picLocks noChangeAspect="1" noChangeArrowheads="1"/>
+                    </pic:cNvPicPr>
+                  </pic:nvPicPr>
+                  <pic:blipFill>
+                    <a:blip r:embed="rId20">
+                      <a:extLst>
+                        <a:ext uri="{28A0092B-C50C-407E-A947-70E740481C1C}">
+                          <a14:useLocalDpi xmlns:a14="http://schemas.microsoft.com/office/drawing/2010/main" val="0"/>
+                        </a:ext>
+                      </a:extLst>
+                    </a:blip>
+                    <a:srcRect/>
+                    <a:stretch>
+                      <a:fillRect/>
+                    </a:stretch>
+                  </pic:blipFill>
+                  <pic:spPr bwMode="auto">
+                    <a:xfrm>
+                      <a:off x="0" y="0"/>
+                      <a:ext cx="5400040" cy="2382371"/>
+                    </a:xfrm>
+                    <a:prstGeom prst="rect">
+                      <a:avLst/>
+                    </a:prstGeom>
+                    <a:noFill/>
+                    <a:ln>
+                      <a:noFill/>
+                    </a:ln>
+                  </pic:spPr>
+                </pic:pic>
+              </a:graphicData>
+            </a:graphic>
+          </wp:inline>
+        </w:drawing>
+      </w:r>
+    </w:p>
+    <w:p>
+      <w:pPr>
+        <w:jc w:val="center"/>
+      </w:pPr>
+    </w:p>
+    <w:p>
+      <w:pPr>
+        <w:spacing w:line="259" w:lineRule="auto"/>
+        <w:ind w:firstLine="0"/>
+        <w:jc w:val="left"/>
+      </w:pPr>
+      <w:r>
+        <w:br w:type="page"/>
+      </w:r>
+    </w:p>
+    <w:p>
+      <w:pPr>
+        <w:pStyle w:val="Ttulo1"/>
+        <w:jc w:val="center"/>
+      </w:pPr>
+      <w:bookmarkStart w:id="15" w:name="_Toc26561691"/>
+      <w:r>
+        <w:lastRenderedPageBreak/>
+        <w:t>Referência e Bibliografia</w:t>
+      </w:r>
+      <w:bookmarkEnd w:id="15"/>
     </w:p>
     <w:sectPr>
-      <w:footerReference w:type="default" r:id="rId17"/>
+      <w:footerReference w:type="default" r:id="rId21"/>
       <w:pgSz w:w="11906" w:h="16838"/>
       <w:pgMar w:top="1417" w:right="1701" w:bottom="1417" w:left="1701" w:header="708" w:footer="708" w:gutter="0"/>
       <w:pgNumType w:start="3"/>
@@ -1788,7 +2332,7 @@
 </file>
 
 <file path=word/endnotes.xml><?xml version="1.0" encoding="utf-8"?>
-<w:endnotes xmlns:wpc="http://schemas.microsoft.com/office/word/2010/wordprocessingCanvas" xmlns:mc="http://schemas.openxmlformats.org/markup-compatibility/2006" xmlns:o="urn:schemas-microsoft-com:office:office" xmlns:r="http://schemas.openxmlformats.org/officeDocument/2006/relationships" xmlns:m="http://schemas.openxmlformats.org/officeDocument/2006/math" xmlns:v="urn:schemas-microsoft-com:vml" xmlns:wp14="http://schemas.microsoft.com/office/word/2010/wordprocessingDrawing" xmlns:wp="http://schemas.openxmlformats.org/drawingml/2006/wordprocessingDrawing" xmlns:w10="urn:schemas-microsoft-com:office:word" xmlns:w="http://schemas.openxmlformats.org/wordprocessingml/2006/main" xmlns:w14="http://schemas.microsoft.com/office/word/2010/wordml" xmlns:w15="http://schemas.microsoft.com/office/word/2012/wordml" xmlns:wpg="http://schemas.microsoft.com/office/word/2010/wordprocessingGroup" xmlns:wpi="http://schemas.microsoft.com/office/word/2010/wordprocessingInk" xmlns:wne="http://schemas.microsoft.com/office/word/2006/wordml" xmlns:wps="http://schemas.microsoft.com/office/word/2010/wordprocessingShape" mc:Ignorable="w14 w15 wp14">
+<w:endnotes xmlns:wpc="http://schemas.microsoft.com/office/word/2010/wordprocessingCanvas" xmlns:cx="http://schemas.microsoft.com/office/drawing/2014/chartex" xmlns:cx1="http://schemas.microsoft.com/office/drawing/2015/9/8/chartex" xmlns:mc="http://schemas.openxmlformats.org/markup-compatibility/2006" xmlns:o="urn:schemas-microsoft-com:office:office" xmlns:r="http://schemas.openxmlformats.org/officeDocument/2006/relationships" xmlns:m="http://schemas.openxmlformats.org/officeDocument/2006/math" xmlns:v="urn:schemas-microsoft-com:vml" xmlns:wp14="http://schemas.microsoft.com/office/word/2010/wordprocessingDrawing" xmlns:wp="http://schemas.openxmlformats.org/drawingml/2006/wordprocessingDrawing" xmlns:w10="urn:schemas-microsoft-com:office:word" xmlns:w="http://schemas.openxmlformats.org/wordprocessingml/2006/main" xmlns:w14="http://schemas.microsoft.com/office/word/2010/wordml" xmlns:w15="http://schemas.microsoft.com/office/word/2012/wordml" xmlns:w16se="http://schemas.microsoft.com/office/word/2015/wordml/symex" xmlns:wpg="http://schemas.microsoft.com/office/word/2010/wordprocessingGroup" xmlns:wpi="http://schemas.microsoft.com/office/word/2010/wordprocessingInk" xmlns:wne="http://schemas.microsoft.com/office/word/2006/wordml" xmlns:wps="http://schemas.microsoft.com/office/word/2010/wordprocessingShape" mc:Ignorable="w14 w15 w16se wp14">
   <w:endnote w:type="separator" w:id="-1">
     <w:p>
       <w:pPr>
@@ -1813,7 +2357,7 @@
 </file>
 
 <file path=word/footer1.xml><?xml version="1.0" encoding="utf-8"?>
-<w:ftr xmlns:wpc="http://schemas.microsoft.com/office/word/2010/wordprocessingCanvas" xmlns:mc="http://schemas.openxmlformats.org/markup-compatibility/2006" xmlns:o="urn:schemas-microsoft-com:office:office" xmlns:r="http://schemas.openxmlformats.org/officeDocument/2006/relationships" xmlns:m="http://schemas.openxmlformats.org/officeDocument/2006/math" xmlns:v="urn:schemas-microsoft-com:vml" xmlns:wp14="http://schemas.microsoft.com/office/word/2010/wordprocessingDrawing" xmlns:wp="http://schemas.openxmlformats.org/drawingml/2006/wordprocessingDrawing" xmlns:w10="urn:schemas-microsoft-com:office:word" xmlns:w="http://schemas.openxmlformats.org/wordprocessingml/2006/main" xmlns:w14="http://schemas.microsoft.com/office/word/2010/wordml" xmlns:w15="http://schemas.microsoft.com/office/word/2012/wordml" xmlns:wpg="http://schemas.microsoft.com/office/word/2010/wordprocessingGroup" xmlns:wpi="http://schemas.microsoft.com/office/word/2010/wordprocessingInk" xmlns:wne="http://schemas.microsoft.com/office/word/2006/wordml" xmlns:wps="http://schemas.microsoft.com/office/word/2010/wordprocessingShape" mc:Ignorable="w14 w15 wp14">
+<w:ftr xmlns:wpc="http://schemas.microsoft.com/office/word/2010/wordprocessingCanvas" xmlns:cx="http://schemas.microsoft.com/office/drawing/2014/chartex" xmlns:cx1="http://schemas.microsoft.com/office/drawing/2015/9/8/chartex" xmlns:mc="http://schemas.openxmlformats.org/markup-compatibility/2006" xmlns:o="urn:schemas-microsoft-com:office:office" xmlns:r="http://schemas.openxmlformats.org/officeDocument/2006/relationships" xmlns:m="http://schemas.openxmlformats.org/officeDocument/2006/math" xmlns:v="urn:schemas-microsoft-com:vml" xmlns:wp14="http://schemas.microsoft.com/office/word/2010/wordprocessingDrawing" xmlns:wp="http://schemas.openxmlformats.org/drawingml/2006/wordprocessingDrawing" xmlns:w10="urn:schemas-microsoft-com:office:word" xmlns:w="http://schemas.openxmlformats.org/wordprocessingml/2006/main" xmlns:w14="http://schemas.microsoft.com/office/word/2010/wordml" xmlns:w15="http://schemas.microsoft.com/office/word/2012/wordml" xmlns:w16se="http://schemas.microsoft.com/office/word/2015/wordml/symex" xmlns:wpg="http://schemas.microsoft.com/office/word/2010/wordprocessingGroup" xmlns:wpi="http://schemas.microsoft.com/office/word/2010/wordprocessingInk" xmlns:wne="http://schemas.microsoft.com/office/word/2006/wordml" xmlns:wps="http://schemas.microsoft.com/office/word/2010/wordprocessingShape" mc:Ignorable="w14 w15 w16se wp14">
   <w:sdt>
     <w:sdtPr>
       <w:id w:val="-1528863954"/>
@@ -1842,7 +2386,7 @@
           <w:rPr>
             <w:noProof/>
           </w:rPr>
-          <w:t>6</w:t>
+          <w:t>16</w:t>
         </w:r>
         <w:r>
           <w:fldChar w:fldCharType="end"/>
@@ -1859,7 +2403,7 @@
 </file>
 
 <file path=word/footnotes.xml><?xml version="1.0" encoding="utf-8"?>
-<w:footnotes xmlns:wpc="http://schemas.microsoft.com/office/word/2010/wordprocessingCanvas" xmlns:mc="http://schemas.openxmlformats.org/markup-compatibility/2006" xmlns:o="urn:schemas-microsoft-com:office:office" xmlns:r="http://schemas.openxmlformats.org/officeDocument/2006/relationships" xmlns:m="http://schemas.openxmlformats.org/officeDocument/2006/math" xmlns:v="urn:schemas-microsoft-com:vml" xmlns:wp14="http://schemas.microsoft.com/office/word/2010/wordprocessingDrawing" xmlns:wp="http://schemas.openxmlformats.org/drawingml/2006/wordprocessingDrawing" xmlns:w10="urn:schemas-microsoft-com:office:word" xmlns:w="http://schemas.openxmlformats.org/wordprocessingml/2006/main" xmlns:w14="http://schemas.microsoft.com/office/word/2010/wordml" xmlns:w15="http://schemas.microsoft.com/office/word/2012/wordml" xmlns:wpg="http://schemas.microsoft.com/office/word/2010/wordprocessingGroup" xmlns:wpi="http://schemas.microsoft.com/office/word/2010/wordprocessingInk" xmlns:wne="http://schemas.microsoft.com/office/word/2006/wordml" xmlns:wps="http://schemas.microsoft.com/office/word/2010/wordprocessingShape" mc:Ignorable="w14 w15 wp14">
+<w:footnotes xmlns:wpc="http://schemas.microsoft.com/office/word/2010/wordprocessingCanvas" xmlns:cx="http://schemas.microsoft.com/office/drawing/2014/chartex" xmlns:cx1="http://schemas.microsoft.com/office/drawing/2015/9/8/chartex" xmlns:mc="http://schemas.openxmlformats.org/markup-compatibility/2006" xmlns:o="urn:schemas-microsoft-com:office:office" xmlns:r="http://schemas.openxmlformats.org/officeDocument/2006/relationships" xmlns:m="http://schemas.openxmlformats.org/officeDocument/2006/math" xmlns:v="urn:schemas-microsoft-com:vml" xmlns:wp14="http://schemas.microsoft.com/office/word/2010/wordprocessingDrawing" xmlns:wp="http://schemas.openxmlformats.org/drawingml/2006/wordprocessingDrawing" xmlns:w10="urn:schemas-microsoft-com:office:word" xmlns:w="http://schemas.openxmlformats.org/wordprocessingml/2006/main" xmlns:w14="http://schemas.microsoft.com/office/word/2010/wordml" xmlns:w15="http://schemas.microsoft.com/office/word/2012/wordml" xmlns:w16se="http://schemas.microsoft.com/office/word/2015/wordml/symex" xmlns:wpg="http://schemas.microsoft.com/office/word/2010/wordprocessingGroup" xmlns:wpi="http://schemas.microsoft.com/office/word/2010/wordprocessingInk" xmlns:wne="http://schemas.microsoft.com/office/word/2006/wordml" xmlns:wps="http://schemas.microsoft.com/office/word/2010/wordprocessingShape" mc:Ignorable="w14 w15 w16se wp14">
   <w:footnote w:type="separator" w:id="-1">
     <w:p>
       <w:pPr>
@@ -1884,7 +2428,7 @@
 </file>
 
 <file path=word/styles.xml><?xml version="1.0" encoding="utf-8"?>
-<w:styles xmlns:mc="http://schemas.openxmlformats.org/markup-compatibility/2006" xmlns:r="http://schemas.openxmlformats.org/officeDocument/2006/relationships" xmlns:w="http://schemas.openxmlformats.org/wordprocessingml/2006/main" xmlns:w14="http://schemas.microsoft.com/office/word/2010/wordml" xmlns:w15="http://schemas.microsoft.com/office/word/2012/wordml" mc:Ignorable="w14 w15">
+<w:styles xmlns:mc="http://schemas.openxmlformats.org/markup-compatibility/2006" xmlns:r="http://schemas.openxmlformats.org/officeDocument/2006/relationships" xmlns:w="http://schemas.openxmlformats.org/wordprocessingml/2006/main" xmlns:w14="http://schemas.microsoft.com/office/word/2010/wordml" xmlns:w15="http://schemas.microsoft.com/office/word/2012/wordml" xmlns:w16se="http://schemas.microsoft.com/office/word/2015/wordml/symex" mc:Ignorable="w14 w15 w16se">
   <w:docDefaults>
     <w:rPrDefault>
       <w:rPr>
@@ -2276,6 +2820,16 @@
   <w:style w:type="paragraph" w:default="1" w:styleId="Normal">
     <w:name w:val="Normal"/>
     <w:qFormat/>
+    <w:rsid w:val="003D574F"/>
+    <w:pPr>
+      <w:spacing w:line="360" w:lineRule="auto"/>
+      <w:ind w:firstLine="851"/>
+      <w:jc w:val="both"/>
+    </w:pPr>
+    <w:rPr>
+      <w:rFonts w:ascii="Arial" w:hAnsi="Arial"/>
+      <w:sz w:val="24"/>
+    </w:rPr>
   </w:style>
   <w:style w:type="paragraph" w:styleId="Ttulo1">
     <w:name w:val="heading 1"/>
@@ -2284,7 +2838,7 @@
     <w:link w:val="Ttulo1Char"/>
     <w:uiPriority w:val="9"/>
     <w:qFormat/>
-    <w:rsid w:val="0006569B"/>
+    <w:rsid w:val="003D574F"/>
     <w:pPr>
       <w:keepNext/>
       <w:keepLines/>
@@ -2292,16 +2846,15 @@
       <w:outlineLvl w:val="0"/>
     </w:pPr>
     <w:rPr>
-      <w:rFonts w:asciiTheme="majorHAnsi" w:eastAsiaTheme="majorEastAsia" w:hAnsiTheme="majorHAnsi" w:cstheme="majorBidi"/>
-      <w:color w:val="2E74B5" w:themeColor="accent1" w:themeShade="BF"/>
-      <w:sz w:val="32"/>
+      <w:rFonts w:eastAsiaTheme="majorEastAsia" w:cstheme="majorBidi"/>
+      <w:color w:val="000000" w:themeColor="text1"/>
+      <w:sz w:val="28"/>
       <w:szCs w:val="32"/>
     </w:rPr>
   </w:style>
   <w:style w:type="character" w:default="1" w:styleId="Fontepargpadro">
     <w:name w:val="Default Paragraph Font"/>
     <w:uiPriority w:val="1"/>
-    <w:semiHidden/>
     <w:unhideWhenUsed/>
   </w:style>
   <w:style w:type="table" w:default="1" w:styleId="Tabelanormal">
@@ -2385,13 +2938,46 @@
     <w:basedOn w:val="Fontepargpadro"/>
     <w:link w:val="Ttulo1"/>
     <w:uiPriority w:val="9"/>
-    <w:rsid w:val="0006569B"/>
+    <w:rsid w:val="003D574F"/>
     <w:rPr>
-      <w:rFonts w:asciiTheme="majorHAnsi" w:eastAsiaTheme="majorEastAsia" w:hAnsiTheme="majorHAnsi" w:cstheme="majorBidi"/>
+      <w:rFonts w:ascii="Arial" w:eastAsiaTheme="majorEastAsia" w:hAnsi="Arial" w:cstheme="majorBidi"/>
+      <w:color w:val="000000" w:themeColor="text1"/>
+      <w:sz w:val="28"/>
+      <w:szCs w:val="32"/>
+    </w:rPr>
+  </w:style>
+  <w:style w:type="paragraph" w:styleId="CabealhodoSumrio">
+    <w:name w:val="TOC Heading"/>
+    <w:basedOn w:val="Ttulo1"/>
+    <w:next w:val="Normal"/>
+    <w:uiPriority w:val="39"/>
+    <w:unhideWhenUsed/>
+    <w:qFormat/>
+    <w:rsid w:val="007E730B"/>
+    <w:pPr>
+      <w:spacing w:line="259" w:lineRule="auto"/>
+      <w:ind w:firstLine="0"/>
+      <w:jc w:val="left"/>
+      <w:outlineLvl w:val="9"/>
+    </w:pPr>
+    <w:rPr>
+      <w:rFonts w:asciiTheme="majorHAnsi" w:hAnsiTheme="majorHAnsi"/>
       <w:color w:val="2E74B5" w:themeColor="accent1" w:themeShade="BF"/>
       <w:sz w:val="32"/>
-      <w:szCs w:val="32"/>
+      <w:lang w:eastAsia="pt-BR"/>
     </w:rPr>
+  </w:style>
+  <w:style w:type="paragraph" w:styleId="Sumrio1">
+    <w:name w:val="toc 1"/>
+    <w:basedOn w:val="Normal"/>
+    <w:next w:val="Normal"/>
+    <w:autoRedefine/>
+    <w:uiPriority w:val="39"/>
+    <w:unhideWhenUsed/>
+    <w:rsid w:val="007E730B"/>
+    <w:pPr>
+      <w:spacing w:after="100"/>
+    </w:pPr>
   </w:style>
 </w:styles>
 </file>
@@ -2662,7 +3248,7 @@
 </file>
 
 <file path=customXml/itemProps1.xml><?xml version="1.0" encoding="utf-8"?>
-<ds:datastoreItem xmlns:ds="http://schemas.openxmlformats.org/officeDocument/2006/customXml" ds:itemID="{3B8C2CB3-7CB9-41FC-A283-5A0F091FA60A}">
+<ds:datastoreItem xmlns:ds="http://schemas.openxmlformats.org/officeDocument/2006/customXml" ds:itemID="{174C382D-1845-49EC-8C28-C1B9D9C8E678}">
   <ds:schemaRefs>
     <ds:schemaRef ds:uri="http://schemas.openxmlformats.org/officeDocument/2006/bibliography"/>
   </ds:schemaRefs>

--- a/TCC.docx
+++ b/TCC.docx
@@ -1,6 +1,6 @@
 
 <file path=word/document.xml><?xml version="1.0" encoding="utf-8"?>
-<w:document xmlns:wpc="http://schemas.microsoft.com/office/word/2010/wordprocessingCanvas" xmlns:cx="http://schemas.microsoft.com/office/drawing/2014/chartex" xmlns:cx1="http://schemas.microsoft.com/office/drawing/2015/9/8/chartex" xmlns:mc="http://schemas.openxmlformats.org/markup-compatibility/2006" xmlns:o="urn:schemas-microsoft-com:office:office" xmlns:r="http://schemas.openxmlformats.org/officeDocument/2006/relationships" xmlns:m="http://schemas.openxmlformats.org/officeDocument/2006/math" xmlns:v="urn:schemas-microsoft-com:vml" xmlns:wp14="http://schemas.microsoft.com/office/word/2010/wordprocessingDrawing" xmlns:wp="http://schemas.openxmlformats.org/drawingml/2006/wordprocessingDrawing" xmlns:w10="urn:schemas-microsoft-com:office:word" xmlns:w="http://schemas.openxmlformats.org/wordprocessingml/2006/main" xmlns:w14="http://schemas.microsoft.com/office/word/2010/wordml" xmlns:w15="http://schemas.microsoft.com/office/word/2012/wordml" xmlns:w16se="http://schemas.microsoft.com/office/word/2015/wordml/symex" xmlns:wpg="http://schemas.microsoft.com/office/word/2010/wordprocessingGroup" xmlns:wpi="http://schemas.microsoft.com/office/word/2010/wordprocessingInk" xmlns:wne="http://schemas.microsoft.com/office/word/2006/wordml" xmlns:wps="http://schemas.microsoft.com/office/word/2010/wordprocessingShape" mc:Ignorable="w14 w15 w16se wp14">
+<w:document xmlns:wpc="http://schemas.microsoft.com/office/word/2010/wordprocessingCanvas" xmlns:cx="http://schemas.microsoft.com/office/drawing/2014/chartex" xmlns:cx1="http://schemas.microsoft.com/office/drawing/2015/9/8/chartex" xmlns:cx2="http://schemas.microsoft.com/office/drawing/2015/10/21/chartex" xmlns:cx3="http://schemas.microsoft.com/office/drawing/2016/5/9/chartex" xmlns:cx4="http://schemas.microsoft.com/office/drawing/2016/5/10/chartex" xmlns:cx5="http://schemas.microsoft.com/office/drawing/2016/5/11/chartex" xmlns:cx6="http://schemas.microsoft.com/office/drawing/2016/5/12/chartex" xmlns:cx7="http://schemas.microsoft.com/office/drawing/2016/5/13/chartex" xmlns:cx8="http://schemas.microsoft.com/office/drawing/2016/5/14/chartex" xmlns:mc="http://schemas.openxmlformats.org/markup-compatibility/2006" xmlns:aink="http://schemas.microsoft.com/office/drawing/2016/ink" xmlns:am3d="http://schemas.microsoft.com/office/drawing/2017/model3d" xmlns:o="urn:schemas-microsoft-com:office:office" xmlns:r="http://schemas.openxmlformats.org/officeDocument/2006/relationships" xmlns:m="http://schemas.openxmlformats.org/officeDocument/2006/math" xmlns:v="urn:schemas-microsoft-com:vml" xmlns:wp14="http://schemas.microsoft.com/office/word/2010/wordprocessingDrawing" xmlns:wp="http://schemas.openxmlformats.org/drawingml/2006/wordprocessingDrawing" xmlns:w10="urn:schemas-microsoft-com:office:word" xmlns:w="http://schemas.openxmlformats.org/wordprocessingml/2006/main" xmlns:w14="http://schemas.microsoft.com/office/word/2010/wordml" xmlns:w15="http://schemas.microsoft.com/office/word/2012/wordml" xmlns:w16cid="http://schemas.microsoft.com/office/word/2016/wordml/cid" xmlns:w16se="http://schemas.microsoft.com/office/word/2015/wordml/symex" xmlns:wpg="http://schemas.microsoft.com/office/word/2010/wordprocessingGroup" xmlns:wpi="http://schemas.microsoft.com/office/word/2010/wordprocessingInk" xmlns:wne="http://schemas.microsoft.com/office/word/2006/wordml" xmlns:wps="http://schemas.microsoft.com/office/word/2010/wordprocessingShape" mc:Ignorable="w14 w15 w16se w16cid wp14">
   <w:body>
     <w:p>
       <w:pPr>
@@ -17,8 +17,18 @@
           <w:sz w:val="28"/>
           <w:szCs w:val="28"/>
         </w:rPr>
-        <w:t>Escola Técnica Estadual Irmã Agostina</w:t>
-      </w:r>
+        <w:t xml:space="preserve">Escola Técnica Estadual Irmã </w:t>
+      </w:r>
+      <w:proofErr w:type="spellStart"/>
+      <w:r>
+        <w:rPr>
+          <w:rFonts w:cs="Arial"/>
+          <w:sz w:val="28"/>
+          <w:szCs w:val="28"/>
+        </w:rPr>
+        <w:t>Agostina</w:t>
+      </w:r>
+      <w:proofErr w:type="spellEnd"/>
     </w:p>
     <w:p>
       <w:pPr>
@@ -32,10 +42,26 @@
       <w:r>
         <w:rPr>
           <w:rFonts w:cs="Arial"/>
+          <w:szCs w:val="24"/>
+        </w:rPr>
+        <w:t xml:space="preserve">Bruno </w:t>
+      </w:r>
+      <w:proofErr w:type="spellStart"/>
+      <w:r>
+        <w:rPr>
+          <w:rFonts w:cs="Arial"/>
+          <w:szCs w:val="24"/>
+        </w:rPr>
+        <w:t>Pescarolli</w:t>
+      </w:r>
+      <w:proofErr w:type="spellEnd"/>
+      <w:r>
+        <w:rPr>
+          <w:rFonts w:cs="Arial"/>
           <w:sz w:val="28"/>
           <w:szCs w:val="28"/>
         </w:rPr>
-        <w:t>Nome:</w:t>
+        <w:t xml:space="preserve"> </w:t>
       </w:r>
     </w:p>
     <w:p>
@@ -43,32 +69,15 @@
         <w:jc w:val="center"/>
         <w:rPr>
           <w:rFonts w:cs="Arial"/>
-          <w:sz w:val="28"/>
-          <w:szCs w:val="28"/>
-        </w:rPr>
-      </w:pPr>
-      <w:r>
-        <w:rPr>
-          <w:rFonts w:cs="Arial"/>
-          <w:sz w:val="28"/>
-          <w:szCs w:val="28"/>
-        </w:rPr>
-        <w:t xml:space="preserve"> </w:t>
-      </w:r>
-      <w:r>
-        <w:rPr>
-          <w:rFonts w:cs="Arial"/>
-          <w:szCs w:val="24"/>
-        </w:rPr>
-        <w:t>Bruno Pescarolli</w:t>
-      </w:r>
-      <w:r>
-        <w:rPr>
-          <w:rFonts w:cs="Arial"/>
-          <w:sz w:val="28"/>
-          <w:szCs w:val="28"/>
-        </w:rPr>
-        <w:t xml:space="preserve"> </w:t>
+          <w:szCs w:val="24"/>
+        </w:rPr>
+      </w:pPr>
+      <w:r>
+        <w:rPr>
+          <w:rFonts w:cs="Arial"/>
+          <w:szCs w:val="24"/>
+        </w:rPr>
+        <w:t xml:space="preserve">Davi Brandão </w:t>
       </w:r>
     </w:p>
     <w:p>
@@ -84,7 +93,7 @@
           <w:rFonts w:cs="Arial"/>
           <w:szCs w:val="24"/>
         </w:rPr>
-        <w:t xml:space="preserve">Davi Brandão </w:t>
+        <w:t xml:space="preserve">Eduardo Nascimento </w:t>
       </w:r>
     </w:p>
     <w:p>
@@ -100,24 +109,17 @@
           <w:rFonts w:cs="Arial"/>
           <w:szCs w:val="24"/>
         </w:rPr>
-        <w:t xml:space="preserve">Eduardo Nascimento </w:t>
-      </w:r>
-    </w:p>
-    <w:p>
-      <w:pPr>
-        <w:jc w:val="center"/>
-        <w:rPr>
-          <w:rFonts w:cs="Arial"/>
-          <w:szCs w:val="24"/>
-        </w:rPr>
-      </w:pPr>
-      <w:r>
-        <w:rPr>
-          <w:rFonts w:cs="Arial"/>
-          <w:szCs w:val="24"/>
-        </w:rPr>
-        <w:t>Gabriel Kenji</w:t>
-      </w:r>
+        <w:t xml:space="preserve">Gabriel </w:t>
+      </w:r>
+      <w:proofErr w:type="spellStart"/>
+      <w:r>
+        <w:rPr>
+          <w:rFonts w:cs="Arial"/>
+          <w:szCs w:val="24"/>
+        </w:rPr>
+        <w:t>Kenji</w:t>
+      </w:r>
+      <w:proofErr w:type="spellEnd"/>
     </w:p>
     <w:p>
       <w:pPr>
@@ -187,14 +189,6 @@
           <w:szCs w:val="24"/>
         </w:rPr>
       </w:pPr>
-    </w:p>
-    <w:p>
-      <w:pPr>
-        <w:jc w:val="center"/>
-        <w:rPr>
-          <w:rFonts w:cs="Arial"/>
-        </w:rPr>
-      </w:pPr>
       <w:r>
         <w:rPr>
           <w:rFonts w:cs="Arial"/>
@@ -203,31 +197,63 @@
           <w:szCs w:val="28"/>
           <w:lang w:eastAsia="pt-BR"/>
         </w:rPr>
-        <w:pict w14:anchorId="0012FF9B">
-          <v:shapetype id="_x0000_t75" coordsize="21600,21600" o:spt="75" o:preferrelative="t" path="m@4@5l@4@11@9@11@9@5xe" filled="f" stroked="f">
-            <v:stroke joinstyle="miter"/>
-            <v:formulas>
-              <v:f eqn="if lineDrawn pixelLineWidth 0"/>
-              <v:f eqn="sum @0 1 0"/>
-              <v:f eqn="sum 0 0 @1"/>
-              <v:f eqn="prod @2 1 2"/>
-              <v:f eqn="prod @3 21600 pixelWidth"/>
-              <v:f eqn="prod @3 21600 pixelHeight"/>
-              <v:f eqn="sum @0 0 1"/>
-              <v:f eqn="prod @6 1 2"/>
-              <v:f eqn="prod @7 21600 pixelWidth"/>
-              <v:f eqn="sum @8 21600 0"/>
-              <v:f eqn="prod @7 21600 pixelHeight"/>
-              <v:f eqn="sum @10 21600 0"/>
-            </v:formulas>
-            <v:path o:extrusionok="f" gradientshapeok="t" o:connecttype="rect"/>
-            <o:lock v:ext="edit" aspectratio="t"/>
-          </v:shapetype>
-          <v:shape id="_x0000_i1025" type="#_x0000_t75" style="width:390pt;height:342pt">
-            <v:imagedata r:id="rId7" o:title="índice"/>
-          </v:shape>
-        </w:pict>
-      </w:r>
+        <w:drawing>
+          <wp:inline distT="0" distB="0" distL="0" distR="0" wp14:anchorId="69214ECB" wp14:editId="2E179946">
+            <wp:extent cx="3847605" cy="3776345"/>
+            <wp:effectExtent l="0" t="0" r="635" b="0"/>
+            <wp:docPr id="14" name="Imagem 14"/>
+            <wp:cNvGraphicFramePr>
+              <a:graphicFrameLocks xmlns:a="http://schemas.openxmlformats.org/drawingml/2006/main" noChangeAspect="1"/>
+            </wp:cNvGraphicFramePr>
+            <a:graphic xmlns:a="http://schemas.openxmlformats.org/drawingml/2006/main">
+              <a:graphicData uri="http://schemas.openxmlformats.org/drawingml/2006/picture">
+                <pic:pic xmlns:pic="http://schemas.openxmlformats.org/drawingml/2006/picture">
+                  <pic:nvPicPr>
+                    <pic:cNvPr id="0" name="Picture 3"/>
+                    <pic:cNvPicPr>
+                      <a:picLocks noChangeAspect="1" noChangeArrowheads="1"/>
+                    </pic:cNvPicPr>
+                  </pic:nvPicPr>
+                  <pic:blipFill>
+                    <a:blip r:embed="rId7" cstate="print">
+                      <a:extLst>
+                        <a:ext uri="{28A0092B-C50C-407E-A947-70E740481C1C}">
+                          <a14:useLocalDpi xmlns:a14="http://schemas.microsoft.com/office/drawing/2010/main" val="0"/>
+                        </a:ext>
+                      </a:extLst>
+                    </a:blip>
+                    <a:srcRect/>
+                    <a:stretch>
+                      <a:fillRect/>
+                    </a:stretch>
+                  </pic:blipFill>
+                  <pic:spPr bwMode="auto">
+                    <a:xfrm>
+                      <a:off x="0" y="0"/>
+                      <a:ext cx="3875283" cy="3803510"/>
+                    </a:xfrm>
+                    <a:prstGeom prst="rect">
+                      <a:avLst/>
+                    </a:prstGeom>
+                    <a:noFill/>
+                    <a:ln>
+                      <a:noFill/>
+                    </a:ln>
+                  </pic:spPr>
+                </pic:pic>
+              </a:graphicData>
+            </a:graphic>
+          </wp:inline>
+        </w:drawing>
+      </w:r>
+    </w:p>
+    <w:p>
+      <w:pPr>
+        <w:jc w:val="center"/>
+        <w:rPr>
+          <w:rFonts w:cs="Arial"/>
+        </w:rPr>
+      </w:pPr>
     </w:p>
     <w:p>
       <w:pPr>
@@ -283,6 +309,13 @@
     </w:p>
     <w:sdt>
       <w:sdtPr>
+        <w:rPr>
+          <w:rFonts w:ascii="Arial" w:eastAsiaTheme="minorHAnsi" w:hAnsi="Arial" w:cstheme="minorBidi"/>
+          <w:color w:val="auto"/>
+          <w:sz w:val="24"/>
+          <w:szCs w:val="22"/>
+          <w:lang w:eastAsia="en-US"/>
+        </w:rPr>
         <w:id w:val="-580915654"/>
         <w:docPartObj>
           <w:docPartGallery w:val="Table of Contents"/>
@@ -291,13 +324,8 @@
       </w:sdtPr>
       <w:sdtEndPr>
         <w:rPr>
-          <w:rFonts w:ascii="Arial" w:eastAsiaTheme="minorHAnsi" w:hAnsi="Arial" w:cstheme="minorBidi"/>
           <w:b/>
           <w:bCs/>
-          <w:color w:val="auto"/>
-          <w:sz w:val="24"/>
-          <w:szCs w:val="22"/>
-          <w:lang w:eastAsia="en-US"/>
         </w:rPr>
       </w:sdtEndPr>
       <w:sdtContent>
@@ -361,15 +389,7 @@
             <w:rPr>
               <w:lang w:eastAsia="pt-BR"/>
             </w:rPr>
-            <w:t>jetivo geral e Esp</w:t>
-          </w:r>
-          <w:bookmarkStart w:id="0" w:name="_GoBack"/>
-          <w:bookmarkEnd w:id="0"/>
-          <w:r>
-            <w:rPr>
-              <w:lang w:eastAsia="pt-BR"/>
-            </w:rPr>
-            <w:t>ecífico</w:t>
+            <w:t>jetivo geral e Específico</w:t>
           </w:r>
           <w:r>
             <w:t>........................................................................4</w:t>
@@ -586,7 +606,14 @@
                 <w:noProof/>
                 <w:webHidden/>
               </w:rPr>
-              <w:t>12</w:t>
+              <w:t>1</w:t>
+            </w:r>
+            <w:r>
+              <w:rPr>
+                <w:noProof/>
+                <w:webHidden/>
+              </w:rPr>
+              <w:t>2</w:t>
             </w:r>
             <w:r>
               <w:rPr>
@@ -839,12 +866,6 @@
     <w:p/>
     <w:p/>
     <w:p/>
-    <w:p/>
-    <w:p>
-      <w:pPr>
-        <w:ind w:firstLine="0"/>
-      </w:pPr>
-    </w:p>
     <w:p>
       <w:pPr>
         <w:ind w:firstLine="0"/>
@@ -878,7 +899,6 @@
     </w:p>
     <w:p>
       <w:pPr>
-        <w:jc w:val="right"/>
         <w:rPr>
           <w:rFonts w:cs="Arial"/>
           <w:sz w:val="28"/>
@@ -888,32 +908,185 @@
     </w:p>
     <w:p>
       <w:pPr>
-        <w:rPr>
-          <w:rFonts w:cs="Arial"/>
-          <w:szCs w:val="28"/>
-        </w:rPr>
-      </w:pPr>
-      <w:r>
-        <w:rPr>
-          <w:rFonts w:cs="Arial"/>
-          <w:szCs w:val="28"/>
-        </w:rPr>
-        <w:t>Com a globalização, o aumento de oportunidades de negócios e o aumento de procura de estu</w:t>
-      </w:r>
-      <w:r>
-        <w:rPr>
-          <w:rFonts w:cs="Arial"/>
-          <w:szCs w:val="28"/>
-        </w:rPr>
-        <w:t>dos e até procura de moradia, surge um problema recorrente, a procura de troca de moedas i</w:t>
-      </w:r>
-      <w:r>
-        <w:rPr>
-          <w:rFonts w:cs="Arial"/>
-          <w:szCs w:val="28"/>
-        </w:rPr>
-        <w:t>nternacionais. A cada dia cresce a procura e com isso podemos perceber o quão escasso são as informações de onde e/ou como trocar seu dinheiro de uma forma fácil e segura.</w:t>
-      </w:r>
+        <w:pStyle w:val="NormalWeb"/>
+        <w:spacing w:line="360" w:lineRule="auto"/>
+        <w:jc w:val="both"/>
+        <w:rPr>
+          <w:rFonts w:ascii="Arial" w:hAnsi="Arial" w:cs="Arial"/>
+        </w:rPr>
+      </w:pPr>
+      <w:r>
+        <w:rPr>
+          <w:rFonts w:ascii="Arial" w:hAnsi="Arial" w:cs="Arial"/>
+          <w:szCs w:val="28"/>
+        </w:rPr>
+        <w:t>Com a globalização, o aumento de oportunidades de negócios</w:t>
+      </w:r>
+      <w:r>
+        <w:rPr>
+          <w:rFonts w:ascii="Arial" w:hAnsi="Arial" w:cs="Arial"/>
+          <w:szCs w:val="28"/>
+        </w:rPr>
+        <w:t>, o</w:t>
+      </w:r>
+      <w:r>
+        <w:rPr>
+          <w:rFonts w:ascii="Arial" w:hAnsi="Arial" w:cs="Arial"/>
+          <w:szCs w:val="28"/>
+        </w:rPr>
+        <w:t xml:space="preserve"> aumento</w:t>
+      </w:r>
+      <w:r>
+        <w:rPr>
+          <w:rFonts w:ascii="Arial" w:hAnsi="Arial" w:cs="Arial"/>
+          <w:szCs w:val="28"/>
+        </w:rPr>
+        <w:t xml:space="preserve"> de faculdades internacionais (intercâmbio)</w:t>
+      </w:r>
+      <w:r>
+        <w:rPr>
+          <w:rFonts w:ascii="Arial" w:hAnsi="Arial" w:cs="Arial"/>
+          <w:szCs w:val="28"/>
+        </w:rPr>
+        <w:t xml:space="preserve"> e até procura de moradia, surge um problema recorrente, a </w:t>
+      </w:r>
+      <w:r>
+        <w:rPr>
+          <w:rFonts w:ascii="Arial" w:hAnsi="Arial" w:cs="Arial"/>
+          <w:szCs w:val="28"/>
+        </w:rPr>
+        <w:t>ausência</w:t>
+      </w:r>
+      <w:r>
+        <w:rPr>
+          <w:rFonts w:ascii="Arial" w:hAnsi="Arial" w:cs="Arial"/>
+          <w:szCs w:val="28"/>
+        </w:rPr>
+        <w:t xml:space="preserve"> de</w:t>
+      </w:r>
+      <w:r>
+        <w:rPr>
+          <w:rFonts w:ascii="Arial" w:hAnsi="Arial" w:cs="Arial"/>
+          <w:szCs w:val="28"/>
+        </w:rPr>
+        <w:t xml:space="preserve"> conhecimento sobre</w:t>
+      </w:r>
+      <w:r>
+        <w:rPr>
+          <w:rFonts w:ascii="Arial" w:hAnsi="Arial" w:cs="Arial"/>
+          <w:szCs w:val="28"/>
+        </w:rPr>
+        <w:t xml:space="preserve"> troca de moedas i</w:t>
+      </w:r>
+      <w:r>
+        <w:rPr>
+          <w:rFonts w:ascii="Arial" w:hAnsi="Arial" w:cs="Arial"/>
+          <w:szCs w:val="28"/>
+        </w:rPr>
+        <w:t>nternacionais</w:t>
+      </w:r>
+      <w:r>
+        <w:rPr>
+          <w:rFonts w:ascii="Arial" w:hAnsi="Arial" w:cs="Arial"/>
+          <w:szCs w:val="28"/>
+        </w:rPr>
+        <w:t xml:space="preserve"> e casas de câmbio</w:t>
+      </w:r>
+      <w:r>
+        <w:rPr>
+          <w:rFonts w:ascii="Arial" w:hAnsi="Arial" w:cs="Arial"/>
+          <w:szCs w:val="28"/>
+        </w:rPr>
+        <w:t>, de acordo com a ANAC (</w:t>
+      </w:r>
+      <w:r>
+        <w:rPr>
+          <w:rFonts w:ascii="Arial" w:hAnsi="Arial" w:cs="Arial"/>
+        </w:rPr>
+        <w:t>Agência Nacional de Aviação Civil) O número de passageiros pagantes transportados por companhias aéreas brasileiras em voos domésticos e internacionais entre julho de 2017 e junho de 2018 ultrapassou a marca de 100 milhões.</w:t>
+      </w:r>
+      <w:r>
+        <w:rPr>
+          <w:rFonts w:ascii="Arial" w:hAnsi="Arial" w:cs="Arial"/>
+        </w:rPr>
+        <w:t xml:space="preserve"> </w:t>
+      </w:r>
+      <w:r>
+        <w:rPr>
+          <w:rFonts w:ascii="Arial" w:hAnsi="Arial" w:cs="Arial"/>
+        </w:rPr>
+        <w:t>Desse total, 8.924.824 viajantes embarcaram em v</w:t>
+      </w:r>
+      <w:r>
+        <w:rPr>
+          <w:rFonts w:ascii="Arial" w:hAnsi="Arial" w:cs="Arial"/>
+        </w:rPr>
+        <w:t>o</w:t>
+      </w:r>
+      <w:r>
+        <w:rPr>
+          <w:rFonts w:ascii="Arial" w:hAnsi="Arial" w:cs="Arial"/>
+        </w:rPr>
+        <w:t>os internacionais.</w:t>
+      </w:r>
+      <w:r>
+        <w:rPr>
+          <w:rFonts w:ascii="Arial" w:hAnsi="Arial" w:cs="Arial"/>
+          <w:szCs w:val="28"/>
+        </w:rPr>
+        <w:t xml:space="preserve"> </w:t>
+      </w:r>
+      <w:r>
+        <w:rPr>
+          <w:rFonts w:ascii="Arial" w:hAnsi="Arial" w:cs="Arial"/>
+          <w:szCs w:val="28"/>
+        </w:rPr>
+        <w:t>C</w:t>
+      </w:r>
+      <w:r>
+        <w:rPr>
+          <w:rFonts w:ascii="Arial" w:hAnsi="Arial" w:cs="Arial"/>
+          <w:szCs w:val="28"/>
+        </w:rPr>
+        <w:t xml:space="preserve">om </w:t>
+      </w:r>
+      <w:r>
+        <w:rPr>
+          <w:rFonts w:ascii="Arial" w:hAnsi="Arial" w:cs="Arial"/>
+          <w:szCs w:val="28"/>
+        </w:rPr>
+        <w:t>toda essa desinformação</w:t>
+      </w:r>
+      <w:r>
+        <w:rPr>
+          <w:rFonts w:ascii="Arial" w:hAnsi="Arial" w:cs="Arial"/>
+          <w:szCs w:val="28"/>
+        </w:rPr>
+        <w:t xml:space="preserve"> podemos perceber o quão escasso são as informações de onde e/ou como trocar seu dinheiro de uma forma fácil e segura</w:t>
+      </w:r>
+      <w:r>
+        <w:rPr>
+          <w:rFonts w:ascii="Arial" w:hAnsi="Arial" w:cs="Arial"/>
+          <w:szCs w:val="28"/>
+        </w:rPr>
+        <w:t xml:space="preserve"> e nosso aplicativo visa mudar isto.</w:t>
+      </w:r>
+    </w:p>
+    <w:p>
+      <w:pPr>
+        <w:rPr>
+          <w:rFonts w:cs="Arial"/>
+          <w:szCs w:val="28"/>
+        </w:rPr>
+      </w:pPr>
+    </w:p>
+    <w:p>
+      <w:pPr>
+        <w:rPr>
+          <w:rFonts w:cs="Arial"/>
+          <w:szCs w:val="28"/>
+        </w:rPr>
+      </w:pPr>
     </w:p>
     <w:p>
       <w:pPr>
@@ -942,244 +1115,269 @@
     <w:p/>
     <w:p/>
     <w:p/>
+    <w:p>
+      <w:pPr>
+        <w:ind w:firstLine="0"/>
+      </w:pPr>
+    </w:p>
+    <w:p/>
+    <w:p>
+      <w:pPr>
+        <w:jc w:val="center"/>
+        <w:rPr>
+          <w:rFonts w:cs="Arial"/>
+          <w:sz w:val="28"/>
+          <w:szCs w:val="28"/>
+        </w:rPr>
+      </w:pPr>
+      <w:r>
+        <w:rPr>
+          <w:rFonts w:cs="Arial"/>
+          <w:sz w:val="28"/>
+          <w:szCs w:val="28"/>
+        </w:rPr>
+        <w:t>Objetivo G</w:t>
+      </w:r>
+      <w:r>
+        <w:rPr>
+          <w:rFonts w:cs="Arial"/>
+          <w:sz w:val="28"/>
+          <w:szCs w:val="28"/>
+        </w:rPr>
+        <w:t>eral</w:t>
+      </w:r>
+    </w:p>
+    <w:p>
+      <w:pPr>
+        <w:rPr>
+          <w:rFonts w:cs="Arial"/>
+          <w:szCs w:val="28"/>
+        </w:rPr>
+      </w:pPr>
+    </w:p>
+    <w:p>
+      <w:pPr>
+        <w:rPr>
+          <w:rFonts w:cs="Arial"/>
+          <w:szCs w:val="28"/>
+        </w:rPr>
+      </w:pPr>
+      <w:r>
+        <w:rPr>
+          <w:rFonts w:cs="Arial"/>
+          <w:szCs w:val="28"/>
+        </w:rPr>
+        <w:t>Conforme mencionado temos como objetivo solucionar o problema de falta de informação em relação a como trocar seu dinheiro por moedas internacionais pois é algo na qual a maioria da população não tem grande conhecimento sobre</w:t>
+      </w:r>
+      <w:r>
+        <w:rPr>
+          <w:rFonts w:cs="Arial"/>
+          <w:szCs w:val="28"/>
+        </w:rPr>
+        <w:t>,</w:t>
+      </w:r>
+      <w:r>
+        <w:rPr>
+          <w:rFonts w:cs="Arial"/>
+          <w:szCs w:val="28"/>
+        </w:rPr>
+        <w:t xml:space="preserve"> assim dificultando muito tal processo, como atraso de viagens, problemas de bagagem, declaração de </w:t>
+      </w:r>
+      <w:proofErr w:type="gramStart"/>
+      <w:r>
+        <w:rPr>
+          <w:rFonts w:cs="Arial"/>
+          <w:szCs w:val="28"/>
+        </w:rPr>
+        <w:t>quantia de dinheiro</w:t>
+      </w:r>
+      <w:proofErr w:type="gramEnd"/>
+      <w:r>
+        <w:rPr>
+          <w:rFonts w:cs="Arial"/>
+          <w:szCs w:val="28"/>
+        </w:rPr>
+        <w:t xml:space="preserve"> entre outros.</w:t>
+      </w:r>
+    </w:p>
+    <w:p>
+      <w:pPr>
+        <w:rPr>
+          <w:rFonts w:cs="Arial"/>
+          <w:szCs w:val="28"/>
+        </w:rPr>
+      </w:pPr>
+    </w:p>
+    <w:p/>
+    <w:p>
+      <w:pPr>
+        <w:rPr>
+          <w:rFonts w:cs="Arial"/>
+          <w:szCs w:val="28"/>
+        </w:rPr>
+      </w:pPr>
+    </w:p>
+    <w:p>
+      <w:pPr>
+        <w:jc w:val="center"/>
+        <w:rPr>
+          <w:rFonts w:cs="Arial"/>
+          <w:sz w:val="28"/>
+          <w:szCs w:val="28"/>
+        </w:rPr>
+      </w:pPr>
+      <w:r>
+        <w:rPr>
+          <w:rFonts w:cs="Arial"/>
+          <w:sz w:val="28"/>
+          <w:szCs w:val="28"/>
+        </w:rPr>
+        <w:t>Objetivo Es</w:t>
+      </w:r>
+      <w:bookmarkStart w:id="0" w:name="_GoBack"/>
+      <w:bookmarkEnd w:id="0"/>
+      <w:r>
+        <w:rPr>
+          <w:rFonts w:cs="Arial"/>
+          <w:sz w:val="28"/>
+          <w:szCs w:val="28"/>
+        </w:rPr>
+        <w:t xml:space="preserve">pecífico </w:t>
+      </w:r>
+    </w:p>
+    <w:p>
+      <w:pPr>
+        <w:rPr>
+          <w:rFonts w:cs="Arial"/>
+          <w:szCs w:val="24"/>
+        </w:rPr>
+      </w:pPr>
+    </w:p>
+    <w:p>
+      <w:pPr>
+        <w:rPr>
+          <w:rFonts w:cs="Arial"/>
+          <w:szCs w:val="28"/>
+        </w:rPr>
+      </w:pPr>
+      <w:r>
+        <w:rPr>
+          <w:rFonts w:cs="Arial"/>
+          <w:szCs w:val="28"/>
+        </w:rPr>
+        <w:t>Um aplicativo de localização de casas de câmbio com filtr</w:t>
+      </w:r>
+      <w:r>
+        <w:rPr>
+          <w:rFonts w:cs="Arial"/>
+          <w:szCs w:val="28"/>
+        </w:rPr>
+        <w:t>os de melhores preços e</w:t>
+      </w:r>
+      <w:r>
+        <w:rPr>
+          <w:rFonts w:cs="Arial"/>
+          <w:szCs w:val="28"/>
+        </w:rPr>
+        <w:t xml:space="preserve"> proximidades</w:t>
+      </w:r>
+      <w:r>
+        <w:rPr>
+          <w:rFonts w:cs="Arial"/>
+          <w:szCs w:val="28"/>
+        </w:rPr>
+        <w:t>,</w:t>
+      </w:r>
+      <w:r>
+        <w:rPr>
+          <w:rFonts w:cs="Arial"/>
+          <w:szCs w:val="28"/>
+        </w:rPr>
+        <w:t xml:space="preserve"> fazendo assim com que novos u</w:t>
+      </w:r>
+      <w:r>
+        <w:rPr>
+          <w:rFonts w:cs="Arial"/>
+          <w:szCs w:val="28"/>
+        </w:rPr>
+        <w:t>suários de nível básico ou</w:t>
+      </w:r>
+      <w:r>
+        <w:rPr>
+          <w:rFonts w:cs="Arial"/>
+          <w:szCs w:val="28"/>
+        </w:rPr>
+        <w:t xml:space="preserve"> avançado consigam a melho</w:t>
+      </w:r>
+      <w:r>
+        <w:rPr>
+          <w:rFonts w:cs="Arial"/>
+          <w:szCs w:val="28"/>
+        </w:rPr>
+        <w:t xml:space="preserve">r maneira de trocar suas moedas </w:t>
+      </w:r>
+      <w:r>
+        <w:rPr>
+          <w:rFonts w:cs="Arial"/>
+          <w:szCs w:val="24"/>
+        </w:rPr>
+        <w:t>utilizando o Sistema de Localização</w:t>
+      </w:r>
+      <w:r>
+        <w:rPr>
+          <w:rFonts w:cs="Arial"/>
+          <w:szCs w:val="24"/>
+        </w:rPr>
+        <w:t xml:space="preserve"> de Mapeamento</w:t>
+      </w:r>
+      <w:r>
+        <w:rPr>
+          <w:rFonts w:cs="Arial"/>
+          <w:szCs w:val="24"/>
+        </w:rPr>
+        <w:t xml:space="preserve"> do Google.</w:t>
+      </w:r>
+    </w:p>
+    <w:p>
+      <w:pPr>
+        <w:rPr>
+          <w:rFonts w:cs="Arial"/>
+          <w:szCs w:val="24"/>
+        </w:rPr>
+      </w:pPr>
+    </w:p>
+    <w:p>
+      <w:pPr>
+        <w:rPr>
+          <w:rFonts w:cs="Arial"/>
+          <w:szCs w:val="24"/>
+        </w:rPr>
+      </w:pPr>
+    </w:p>
+    <w:p>
+      <w:pPr>
+        <w:rPr>
+          <w:rFonts w:cs="Arial"/>
+          <w:szCs w:val="24"/>
+        </w:rPr>
+      </w:pPr>
+    </w:p>
+    <w:p>
+      <w:pPr>
+        <w:rPr>
+          <w:rFonts w:cs="Arial"/>
+        </w:rPr>
+      </w:pPr>
+    </w:p>
     <w:p/>
     <w:p/>
     <w:p/>
     <w:p/>
     <w:p/>
-    <w:p/>
-    <w:p/>
-    <w:p>
-      <w:pPr>
+    <w:p>
+      <w:pPr>
+        <w:pStyle w:val="Ttulo1"/>
         <w:jc w:val="center"/>
-        <w:rPr>
-          <w:rFonts w:cs="Arial"/>
-          <w:sz w:val="28"/>
-          <w:szCs w:val="28"/>
-        </w:rPr>
-      </w:pPr>
-      <w:r>
-        <w:rPr>
-          <w:rFonts w:cs="Arial"/>
-          <w:sz w:val="28"/>
-          <w:szCs w:val="28"/>
-        </w:rPr>
-        <w:lastRenderedPageBreak/>
-        <w:t>Objetivo G</w:t>
-      </w:r>
-      <w:r>
-        <w:rPr>
-          <w:rFonts w:cs="Arial"/>
-          <w:sz w:val="28"/>
-          <w:szCs w:val="28"/>
-        </w:rPr>
-        <w:t>eral</w:t>
-      </w:r>
-    </w:p>
-    <w:p>
-      <w:pPr>
-        <w:rPr>
-          <w:rFonts w:cs="Arial"/>
-          <w:szCs w:val="28"/>
-        </w:rPr>
-      </w:pPr>
-    </w:p>
-    <w:p>
-      <w:pPr>
-        <w:rPr>
-          <w:rFonts w:cs="Arial"/>
-          <w:szCs w:val="28"/>
-        </w:rPr>
-      </w:pPr>
-      <w:r>
-        <w:rPr>
-          <w:rFonts w:cs="Arial"/>
-          <w:szCs w:val="28"/>
-        </w:rPr>
-        <w:t>Conforme mencionado temos como objetivo solucionar o problema de falta de informação em relação a como trocar seu dinheiro por moedas internacionais pois é algo na qual a maioria da população não tem grande conhecimento sobre</w:t>
-      </w:r>
-      <w:r>
-        <w:rPr>
-          <w:rFonts w:cs="Arial"/>
-          <w:szCs w:val="28"/>
-        </w:rPr>
-        <w:t>,</w:t>
-      </w:r>
-      <w:r>
-        <w:rPr>
-          <w:rFonts w:cs="Arial"/>
-          <w:szCs w:val="28"/>
-        </w:rPr>
-        <w:t xml:space="preserve"> assim dificultando muito tal processo, como atraso de viagens, problemas de bagagem, declaração de quantia de dinheiro entre outros.</w:t>
-      </w:r>
-    </w:p>
-    <w:p>
-      <w:pPr>
-        <w:rPr>
-          <w:rFonts w:cs="Arial"/>
-          <w:szCs w:val="28"/>
-        </w:rPr>
-      </w:pPr>
-    </w:p>
-    <w:p/>
-    <w:p>
-      <w:pPr>
-        <w:rPr>
-          <w:rFonts w:cs="Arial"/>
-          <w:szCs w:val="28"/>
-        </w:rPr>
-      </w:pPr>
-    </w:p>
-    <w:p>
-      <w:pPr>
-        <w:jc w:val="center"/>
-        <w:rPr>
-          <w:rFonts w:cs="Arial"/>
-          <w:sz w:val="28"/>
-          <w:szCs w:val="28"/>
-        </w:rPr>
-      </w:pPr>
-      <w:r>
-        <w:rPr>
-          <w:rFonts w:cs="Arial"/>
-          <w:sz w:val="28"/>
-          <w:szCs w:val="28"/>
-        </w:rPr>
-        <w:t xml:space="preserve">Objetivo Específico </w:t>
-      </w:r>
-    </w:p>
-    <w:p>
-      <w:pPr>
-        <w:rPr>
-          <w:rFonts w:cs="Arial"/>
-          <w:szCs w:val="24"/>
-        </w:rPr>
-      </w:pPr>
-    </w:p>
-    <w:p>
-      <w:pPr>
-        <w:rPr>
-          <w:rFonts w:cs="Arial"/>
-          <w:szCs w:val="28"/>
-        </w:rPr>
-      </w:pPr>
-      <w:r>
-        <w:rPr>
-          <w:rFonts w:cs="Arial"/>
-          <w:szCs w:val="28"/>
-        </w:rPr>
-        <w:t>Um aplicativo de localização de casas de câmbio com filtr</w:t>
-      </w:r>
-      <w:r>
-        <w:rPr>
-          <w:rFonts w:cs="Arial"/>
-          <w:szCs w:val="28"/>
-        </w:rPr>
-        <w:t>os de melhores preços e</w:t>
-      </w:r>
-      <w:r>
-        <w:rPr>
-          <w:rFonts w:cs="Arial"/>
-          <w:szCs w:val="28"/>
-        </w:rPr>
-        <w:t xml:space="preserve"> proximidades</w:t>
-      </w:r>
-      <w:r>
-        <w:rPr>
-          <w:rFonts w:cs="Arial"/>
-          <w:szCs w:val="28"/>
-        </w:rPr>
-        <w:t>,</w:t>
-      </w:r>
-      <w:r>
-        <w:rPr>
-          <w:rFonts w:cs="Arial"/>
-          <w:szCs w:val="28"/>
-        </w:rPr>
-        <w:t xml:space="preserve"> fazendo assim com que novos u</w:t>
-      </w:r>
-      <w:r>
-        <w:rPr>
-          <w:rFonts w:cs="Arial"/>
-          <w:szCs w:val="28"/>
-        </w:rPr>
-        <w:t>suários de nível básico ou</w:t>
-      </w:r>
-      <w:r>
-        <w:rPr>
-          <w:rFonts w:cs="Arial"/>
-          <w:szCs w:val="28"/>
-        </w:rPr>
-        <w:t xml:space="preserve"> avançado consigam a melho</w:t>
-      </w:r>
-      <w:r>
-        <w:rPr>
-          <w:rFonts w:cs="Arial"/>
-          <w:szCs w:val="28"/>
-        </w:rPr>
-        <w:t xml:space="preserve">r maneira de trocar suas moedas </w:t>
-      </w:r>
-      <w:r>
-        <w:rPr>
-          <w:rFonts w:cs="Arial"/>
-          <w:szCs w:val="24"/>
-        </w:rPr>
-        <w:t>utilizando o Sistema de Localização</w:t>
-      </w:r>
-      <w:r>
-        <w:rPr>
-          <w:rFonts w:cs="Arial"/>
-          <w:szCs w:val="24"/>
-        </w:rPr>
-        <w:t xml:space="preserve"> de Mapeamento</w:t>
-      </w:r>
-      <w:r>
-        <w:rPr>
-          <w:rFonts w:cs="Arial"/>
-          <w:szCs w:val="24"/>
-        </w:rPr>
-        <w:t xml:space="preserve"> do Google.</w:t>
-      </w:r>
-    </w:p>
-    <w:p>
-      <w:pPr>
-        <w:rPr>
-          <w:rFonts w:cs="Arial"/>
-          <w:szCs w:val="24"/>
-        </w:rPr>
-      </w:pPr>
-    </w:p>
-    <w:p>
-      <w:pPr>
-        <w:rPr>
-          <w:rFonts w:cs="Arial"/>
-          <w:szCs w:val="24"/>
-        </w:rPr>
-      </w:pPr>
-    </w:p>
-    <w:p>
-      <w:pPr>
-        <w:rPr>
-          <w:rFonts w:cs="Arial"/>
-          <w:szCs w:val="24"/>
-        </w:rPr>
-      </w:pPr>
-    </w:p>
-    <w:p>
-      <w:pPr>
-        <w:rPr>
-          <w:rFonts w:cs="Arial"/>
-        </w:rPr>
-      </w:pPr>
-    </w:p>
-    <w:p/>
-    <w:p/>
-    <w:p/>
-    <w:p/>
-    <w:p/>
-    <w:p>
-      <w:pPr>
-        <w:pStyle w:val="Ttulo1"/>
       </w:pPr>
       <w:bookmarkStart w:id="1" w:name="_Toc26561677"/>
       <w:r>
@@ -1196,13 +1394,7 @@
     </w:p>
     <w:p>
       <w:r>
-        <w:t xml:space="preserve">O foco é auxiliar os viajantes a encontrar casas cambio com um bom preço, mais próximo e em segundo plano fornecer uma plataforma eficiente e simples para os donos de casas de câmbios que </w:t>
-      </w:r>
-      <w:r>
-        <w:t xml:space="preserve">desejem </w:t>
-      </w:r>
-      <w:r>
-        <w:t>ressaltar seus preços.</w:t>
+        <w:t>O foco é auxiliar os viajantes a encontrar casas cambio com um bom preço, mais próximo e em segundo plano fornecer uma plataforma eficiente e simples para os donos de casas de câmbios que desejem ressaltar seus preços.</w:t>
       </w:r>
     </w:p>
     <w:p/>
@@ -1974,12 +2166,16 @@
     <w:p/>
     <w:p>
       <w:pPr>
-        <w:spacing w:line="259" w:lineRule="auto"/>
         <w:ind w:firstLine="0"/>
-        <w:jc w:val="left"/>
-      </w:pPr>
-      <w:r>
-        <w:br w:type="page"/>
+      </w:pPr>
+      <w:r>
+        <w:t xml:space="preserve">Com a visível situação atual do país, onde há milhões de viagens anuais ao exterior nosso aplicativo vem resolver um problema prejudicial ao lazer da viagem do usuário e até o financeiro do mesmo, já que as soluções de troca direta dentro dos países geralmente vem com juros altíssimos na qual um brasileiro que está pagando quatro vezes a sua moeda não quer nem sonhar em ter. Muito embora haja soluções gratuitas excelentes(Melhor câmbio), ainda é um campo desconhecido por quase mais que a metade dos brasileiros segundo nossa pesquisa. E onde os viajantes majoritariamente precisam recorrer ou ao câmbio dos bancos(onde as taxas são elevadas), ou a primeira casa de câmbio que lhes aparece como primeiro resultado no </w:t>
+      </w:r>
+      <w:r>
+        <w:t>G</w:t>
+      </w:r>
+      <w:r>
+        <w:t>oogle, nossa solução irá facilitar esta busca, filtrando casas de câmbio por seu preço, e além disso, caso o usuário deseje, pela mais próxima a ele e ambas. Portanto concluímos que nossa ideia não é uma revolução, porém é uma melhora ao existente.</w:t>
       </w:r>
     </w:p>
     <w:p>
@@ -2319,8 +2515,96 @@
       </w:r>
       <w:bookmarkEnd w:id="15"/>
     </w:p>
+    <w:p>
+      <w:pPr>
+        <w:spacing w:line="240" w:lineRule="auto"/>
+      </w:pPr>
+    </w:p>
+    <w:p>
+      <w:r>
+        <w:t>Site 1:</w:t>
+      </w:r>
+      <w:r>
+        <w:t xml:space="preserve"> </w:t>
+      </w:r>
+      <w:hyperlink r:id="rId21" w:history="1">
+        <w:r>
+          <w:rPr>
+            <w:rStyle w:val="Hyperlink"/>
+          </w:rPr>
+          <w:t>https://www.google.com/forms</w:t>
+        </w:r>
+      </w:hyperlink>
+    </w:p>
+    <w:p>
+      <w:pPr>
+        <w:ind w:left="851" w:firstLine="0"/>
+      </w:pPr>
+      <w:r>
+        <w:t>Site 2:</w:t>
+      </w:r>
+      <w:r>
+        <w:t xml:space="preserve"> </w:t>
+      </w:r>
+      <w:hyperlink r:id="rId22" w:history="1">
+        <w:r>
+          <w:rPr>
+            <w:rStyle w:val="Hyperlink"/>
+          </w:rPr>
+          <w:t>http://agenciabrasil.ebc.com.br/economia/noticia/2018-07/anac- mais-de-100-milhoes-de-pessoas-viajaram-de-aviao-no-ultimo-ano</w:t>
+        </w:r>
+      </w:hyperlink>
+      <w:r>
+        <w:t xml:space="preserve"> </w:t>
+      </w:r>
+    </w:p>
+    <w:p>
+      <w:pPr>
+        <w:ind w:left="851" w:firstLine="0"/>
+      </w:pPr>
+      <w:r>
+        <w:t>Site 3:</w:t>
+      </w:r>
+      <w:r>
+        <w:t xml:space="preserve"> </w:t>
+      </w:r>
+      <w:hyperlink r:id="rId23" w:history="1">
+        <w:r>
+          <w:rPr>
+            <w:rStyle w:val="Hyperlink"/>
+          </w:rPr>
+          <w:t>https://www.devmedia.com.br/fluxogramas-diagrama-de-blocos-e-de-chapin-no-desenvolvimento-de-algoritmos/28550</w:t>
+        </w:r>
+      </w:hyperlink>
+      <w:r>
+        <w:t xml:space="preserve"> </w:t>
+      </w:r>
+    </w:p>
+    <w:p>
+      <w:pPr>
+        <w:ind w:left="851" w:firstLine="0"/>
+        <w:jc w:val="left"/>
+        <w:rPr>
+          <w:u w:val="single"/>
+        </w:rPr>
+      </w:pPr>
+      <w:r>
+        <w:t xml:space="preserve">Site 4: </w:t>
+      </w:r>
+      <w:hyperlink r:id="rId24" w:history="1">
+        <w:r>
+          <w:rPr>
+            <w:rStyle w:val="Hyperlink"/>
+          </w:rPr>
+          <w:t>https://www.youtube.com/playlist?list=PLucm8g_ezqNqCRGHGHoacCo6N1bfN7hXZ</w:t>
+        </w:r>
+      </w:hyperlink>
+      <w:r>
+        <w:t xml:space="preserve"> </w:t>
+      </w:r>
+    </w:p>
     <w:sectPr>
-      <w:footerReference w:type="default" r:id="rId21"/>
+      <w:footerReference w:type="default" r:id="rId25"/>
       <w:pgSz w:w="11906" w:h="16838"/>
       <w:pgMar w:top="1417" w:right="1701" w:bottom="1417" w:left="1701" w:header="708" w:footer="708" w:gutter="0"/>
       <w:pgNumType w:start="3"/>
@@ -2332,7 +2616,7 @@
 </file>
 
 <file path=word/endnotes.xml><?xml version="1.0" encoding="utf-8"?>
-<w:endnotes xmlns:wpc="http://schemas.microsoft.com/office/word/2010/wordprocessingCanvas" xmlns:cx="http://schemas.microsoft.com/office/drawing/2014/chartex" xmlns:cx1="http://schemas.microsoft.com/office/drawing/2015/9/8/chartex" xmlns:mc="http://schemas.openxmlformats.org/markup-compatibility/2006" xmlns:o="urn:schemas-microsoft-com:office:office" xmlns:r="http://schemas.openxmlformats.org/officeDocument/2006/relationships" xmlns:m="http://schemas.openxmlformats.org/officeDocument/2006/math" xmlns:v="urn:schemas-microsoft-com:vml" xmlns:wp14="http://schemas.microsoft.com/office/word/2010/wordprocessingDrawing" xmlns:wp="http://schemas.openxmlformats.org/drawingml/2006/wordprocessingDrawing" xmlns:w10="urn:schemas-microsoft-com:office:word" xmlns:w="http://schemas.openxmlformats.org/wordprocessingml/2006/main" xmlns:w14="http://schemas.microsoft.com/office/word/2010/wordml" xmlns:w15="http://schemas.microsoft.com/office/word/2012/wordml" xmlns:w16se="http://schemas.microsoft.com/office/word/2015/wordml/symex" xmlns:wpg="http://schemas.microsoft.com/office/word/2010/wordprocessingGroup" xmlns:wpi="http://schemas.microsoft.com/office/word/2010/wordprocessingInk" xmlns:wne="http://schemas.microsoft.com/office/word/2006/wordml" xmlns:wps="http://schemas.microsoft.com/office/word/2010/wordprocessingShape" mc:Ignorable="w14 w15 w16se wp14">
+<w:endnotes xmlns:wpc="http://schemas.microsoft.com/office/word/2010/wordprocessingCanvas" xmlns:cx="http://schemas.microsoft.com/office/drawing/2014/chartex" xmlns:cx1="http://schemas.microsoft.com/office/drawing/2015/9/8/chartex" xmlns:cx2="http://schemas.microsoft.com/office/drawing/2015/10/21/chartex" xmlns:cx3="http://schemas.microsoft.com/office/drawing/2016/5/9/chartex" xmlns:cx4="http://schemas.microsoft.com/office/drawing/2016/5/10/chartex" xmlns:cx5="http://schemas.microsoft.com/office/drawing/2016/5/11/chartex" xmlns:cx6="http://schemas.microsoft.com/office/drawing/2016/5/12/chartex" xmlns:cx7="http://schemas.microsoft.com/office/drawing/2016/5/13/chartex" xmlns:cx8="http://schemas.microsoft.com/office/drawing/2016/5/14/chartex" xmlns:mc="http://schemas.openxmlformats.org/markup-compatibility/2006" xmlns:aink="http://schemas.microsoft.com/office/drawing/2016/ink" xmlns:am3d="http://schemas.microsoft.com/office/drawing/2017/model3d" xmlns:o="urn:schemas-microsoft-com:office:office" xmlns:r="http://schemas.openxmlformats.org/officeDocument/2006/relationships" xmlns:m="http://schemas.openxmlformats.org/officeDocument/2006/math" xmlns:v="urn:schemas-microsoft-com:vml" xmlns:wp14="http://schemas.microsoft.com/office/word/2010/wordprocessingDrawing" xmlns:wp="http://schemas.openxmlformats.org/drawingml/2006/wordprocessingDrawing" xmlns:w10="urn:schemas-microsoft-com:office:word" xmlns:w="http://schemas.openxmlformats.org/wordprocessingml/2006/main" xmlns:w14="http://schemas.microsoft.com/office/word/2010/wordml" xmlns:w15="http://schemas.microsoft.com/office/word/2012/wordml" xmlns:w16cid="http://schemas.microsoft.com/office/word/2016/wordml/cid" xmlns:w16se="http://schemas.microsoft.com/office/word/2015/wordml/symex" xmlns:wpg="http://schemas.microsoft.com/office/word/2010/wordprocessingGroup" xmlns:wpi="http://schemas.microsoft.com/office/word/2010/wordprocessingInk" xmlns:wne="http://schemas.microsoft.com/office/word/2006/wordml" xmlns:wps="http://schemas.microsoft.com/office/word/2010/wordprocessingShape" mc:Ignorable="w14 w15 w16se w16cid wp14">
   <w:endnote w:type="separator" w:id="-1">
     <w:p>
       <w:pPr>
@@ -2357,7 +2641,7 @@
 </file>
 
 <file path=word/footer1.xml><?xml version="1.0" encoding="utf-8"?>
-<w:ftr xmlns:wpc="http://schemas.microsoft.com/office/word/2010/wordprocessingCanvas" xmlns:cx="http://schemas.microsoft.com/office/drawing/2014/chartex" xmlns:cx1="http://schemas.microsoft.com/office/drawing/2015/9/8/chartex" xmlns:mc="http://schemas.openxmlformats.org/markup-compatibility/2006" xmlns:o="urn:schemas-microsoft-com:office:office" xmlns:r="http://schemas.openxmlformats.org/officeDocument/2006/relationships" xmlns:m="http://schemas.openxmlformats.org/officeDocument/2006/math" xmlns:v="urn:schemas-microsoft-com:vml" xmlns:wp14="http://schemas.microsoft.com/office/word/2010/wordprocessingDrawing" xmlns:wp="http://schemas.openxmlformats.org/drawingml/2006/wordprocessingDrawing" xmlns:w10="urn:schemas-microsoft-com:office:word" xmlns:w="http://schemas.openxmlformats.org/wordprocessingml/2006/main" xmlns:w14="http://schemas.microsoft.com/office/word/2010/wordml" xmlns:w15="http://schemas.microsoft.com/office/word/2012/wordml" xmlns:w16se="http://schemas.microsoft.com/office/word/2015/wordml/symex" xmlns:wpg="http://schemas.microsoft.com/office/word/2010/wordprocessingGroup" xmlns:wpi="http://schemas.microsoft.com/office/word/2010/wordprocessingInk" xmlns:wne="http://schemas.microsoft.com/office/word/2006/wordml" xmlns:wps="http://schemas.microsoft.com/office/word/2010/wordprocessingShape" mc:Ignorable="w14 w15 w16se wp14">
+<w:ftr xmlns:wpc="http://schemas.microsoft.com/office/word/2010/wordprocessingCanvas" xmlns:cx="http://schemas.microsoft.com/office/drawing/2014/chartex" xmlns:cx1="http://schemas.microsoft.com/office/drawing/2015/9/8/chartex" xmlns:cx2="http://schemas.microsoft.com/office/drawing/2015/10/21/chartex" xmlns:cx3="http://schemas.microsoft.com/office/drawing/2016/5/9/chartex" xmlns:cx4="http://schemas.microsoft.com/office/drawing/2016/5/10/chartex" xmlns:cx5="http://schemas.microsoft.com/office/drawing/2016/5/11/chartex" xmlns:cx6="http://schemas.microsoft.com/office/drawing/2016/5/12/chartex" xmlns:cx7="http://schemas.microsoft.com/office/drawing/2016/5/13/chartex" xmlns:cx8="http://schemas.microsoft.com/office/drawing/2016/5/14/chartex" xmlns:mc="http://schemas.openxmlformats.org/markup-compatibility/2006" xmlns:aink="http://schemas.microsoft.com/office/drawing/2016/ink" xmlns:am3d="http://schemas.microsoft.com/office/drawing/2017/model3d" xmlns:o="urn:schemas-microsoft-com:office:office" xmlns:r="http://schemas.openxmlformats.org/officeDocument/2006/relationships" xmlns:m="http://schemas.openxmlformats.org/officeDocument/2006/math" xmlns:v="urn:schemas-microsoft-com:vml" xmlns:wp14="http://schemas.microsoft.com/office/word/2010/wordprocessingDrawing" xmlns:wp="http://schemas.openxmlformats.org/drawingml/2006/wordprocessingDrawing" xmlns:w10="urn:schemas-microsoft-com:office:word" xmlns:w="http://schemas.openxmlformats.org/wordprocessingml/2006/main" xmlns:w14="http://schemas.microsoft.com/office/word/2010/wordml" xmlns:w15="http://schemas.microsoft.com/office/word/2012/wordml" xmlns:w16cid="http://schemas.microsoft.com/office/word/2016/wordml/cid" xmlns:w16se="http://schemas.microsoft.com/office/word/2015/wordml/symex" xmlns:wpg="http://schemas.microsoft.com/office/word/2010/wordprocessingGroup" xmlns:wpi="http://schemas.microsoft.com/office/word/2010/wordprocessingInk" xmlns:wne="http://schemas.microsoft.com/office/word/2006/wordml" xmlns:wps="http://schemas.microsoft.com/office/word/2010/wordprocessingShape" mc:Ignorable="w14 w15 w16se w16cid wp14">
   <w:sdt>
     <w:sdtPr>
       <w:id w:val="-1528863954"/>
@@ -2403,7 +2687,7 @@
 </file>
 
 <file path=word/footnotes.xml><?xml version="1.0" encoding="utf-8"?>
-<w:footnotes xmlns:wpc="http://schemas.microsoft.com/office/word/2010/wordprocessingCanvas" xmlns:cx="http://schemas.microsoft.com/office/drawing/2014/chartex" xmlns:cx1="http://schemas.microsoft.com/office/drawing/2015/9/8/chartex" xmlns:mc="http://schemas.openxmlformats.org/markup-compatibility/2006" xmlns:o="urn:schemas-microsoft-com:office:office" xmlns:r="http://schemas.openxmlformats.org/officeDocument/2006/relationships" xmlns:m="http://schemas.openxmlformats.org/officeDocument/2006/math" xmlns:v="urn:schemas-microsoft-com:vml" xmlns:wp14="http://schemas.microsoft.com/office/word/2010/wordprocessingDrawing" xmlns:wp="http://schemas.openxmlformats.org/drawingml/2006/wordprocessingDrawing" xmlns:w10="urn:schemas-microsoft-com:office:word" xmlns:w="http://schemas.openxmlformats.org/wordprocessingml/2006/main" xmlns:w14="http://schemas.microsoft.com/office/word/2010/wordml" xmlns:w15="http://schemas.microsoft.com/office/word/2012/wordml" xmlns:w16se="http://schemas.microsoft.com/office/word/2015/wordml/symex" xmlns:wpg="http://schemas.microsoft.com/office/word/2010/wordprocessingGroup" xmlns:wpi="http://schemas.microsoft.com/office/word/2010/wordprocessingInk" xmlns:wne="http://schemas.microsoft.com/office/word/2006/wordml" xmlns:wps="http://schemas.microsoft.com/office/word/2010/wordprocessingShape" mc:Ignorable="w14 w15 w16se wp14">
+<w:footnotes xmlns:wpc="http://schemas.microsoft.com/office/word/2010/wordprocessingCanvas" xmlns:cx="http://schemas.microsoft.com/office/drawing/2014/chartex" xmlns:cx1="http://schemas.microsoft.com/office/drawing/2015/9/8/chartex" xmlns:cx2="http://schemas.microsoft.com/office/drawing/2015/10/21/chartex" xmlns:cx3="http://schemas.microsoft.com/office/drawing/2016/5/9/chartex" xmlns:cx4="http://schemas.microsoft.com/office/drawing/2016/5/10/chartex" xmlns:cx5="http://schemas.microsoft.com/office/drawing/2016/5/11/chartex" xmlns:cx6="http://schemas.microsoft.com/office/drawing/2016/5/12/chartex" xmlns:cx7="http://schemas.microsoft.com/office/drawing/2016/5/13/chartex" xmlns:cx8="http://schemas.microsoft.com/office/drawing/2016/5/14/chartex" xmlns:mc="http://schemas.openxmlformats.org/markup-compatibility/2006" xmlns:aink="http://schemas.microsoft.com/office/drawing/2016/ink" xmlns:am3d="http://schemas.microsoft.com/office/drawing/2017/model3d" xmlns:o="urn:schemas-microsoft-com:office:office" xmlns:r="http://schemas.openxmlformats.org/officeDocument/2006/relationships" xmlns:m="http://schemas.openxmlformats.org/officeDocument/2006/math" xmlns:v="urn:schemas-microsoft-com:vml" xmlns:wp14="http://schemas.microsoft.com/office/word/2010/wordprocessingDrawing" xmlns:wp="http://schemas.openxmlformats.org/drawingml/2006/wordprocessingDrawing" xmlns:w10="urn:schemas-microsoft-com:office:word" xmlns:w="http://schemas.openxmlformats.org/wordprocessingml/2006/main" xmlns:w14="http://schemas.microsoft.com/office/word/2010/wordml" xmlns:w15="http://schemas.microsoft.com/office/word/2012/wordml" xmlns:w16cid="http://schemas.microsoft.com/office/word/2016/wordml/cid" xmlns:w16se="http://schemas.microsoft.com/office/word/2015/wordml/symex" xmlns:wpg="http://schemas.microsoft.com/office/word/2010/wordprocessingGroup" xmlns:wpi="http://schemas.microsoft.com/office/word/2010/wordprocessingInk" xmlns:wne="http://schemas.microsoft.com/office/word/2006/wordml" xmlns:wps="http://schemas.microsoft.com/office/word/2010/wordprocessingShape" mc:Ignorable="w14 w15 w16se w16cid wp14">
   <w:footnote w:type="separator" w:id="-1">
     <w:p>
       <w:pPr>
@@ -2428,7 +2712,7 @@
 </file>
 
 <file path=word/styles.xml><?xml version="1.0" encoding="utf-8"?>
-<w:styles xmlns:mc="http://schemas.openxmlformats.org/markup-compatibility/2006" xmlns:r="http://schemas.openxmlformats.org/officeDocument/2006/relationships" xmlns:w="http://schemas.openxmlformats.org/wordprocessingml/2006/main" xmlns:w14="http://schemas.microsoft.com/office/word/2010/wordml" xmlns:w15="http://schemas.microsoft.com/office/word/2012/wordml" xmlns:w16se="http://schemas.microsoft.com/office/word/2015/wordml/symex" mc:Ignorable="w14 w15 w16se">
+<w:styles xmlns:mc="http://schemas.openxmlformats.org/markup-compatibility/2006" xmlns:r="http://schemas.openxmlformats.org/officeDocument/2006/relationships" xmlns:w="http://schemas.openxmlformats.org/wordprocessingml/2006/main" xmlns:w14="http://schemas.microsoft.com/office/word/2010/wordml" xmlns:w15="http://schemas.microsoft.com/office/word/2012/wordml" xmlns:w16cid="http://schemas.microsoft.com/office/word/2016/wordml/cid" xmlns:w16se="http://schemas.microsoft.com/office/word/2015/wordml/symex" mc:Ignorable="w14 w15 w16se w16cid">
   <w:docDefaults>
     <w:rPrDefault>
       <w:rPr>
@@ -2444,7 +2728,7 @@
       </w:pPr>
     </w:pPrDefault>
   </w:docDefaults>
-  <w:latentStyles w:defLockedState="0" w:defUIPriority="99" w:defSemiHidden="0" w:defUnhideWhenUsed="0" w:defQFormat="0" w:count="371">
+  <w:latentStyles w:defLockedState="0" w:defUIPriority="99" w:defSemiHidden="0" w:defUnhideWhenUsed="0" w:defQFormat="0" w:count="376">
     <w:lsdException w:name="Normal" w:uiPriority="0" w:qFormat="1"/>
     <w:lsdException w:name="heading 1" w:uiPriority="9" w:qFormat="1"/>
     <w:lsdException w:name="heading 2" w:semiHidden="1" w:uiPriority="9" w:unhideWhenUsed="1" w:qFormat="1"/>
@@ -2816,6 +3100,11 @@
     <w:lsdException w:name="List Table 5 Dark Accent 6" w:uiPriority="50"/>
     <w:lsdException w:name="List Table 6 Colorful Accent 6" w:uiPriority="51"/>
     <w:lsdException w:name="List Table 7 Colorful Accent 6" w:uiPriority="52"/>
+    <w:lsdException w:name="Mention" w:semiHidden="1" w:unhideWhenUsed="1"/>
+    <w:lsdException w:name="Smart Hyperlink" w:semiHidden="1" w:unhideWhenUsed="1"/>
+    <w:lsdException w:name="Hashtag" w:semiHidden="1" w:unhideWhenUsed="1"/>
+    <w:lsdException w:name="Unresolved Mention" w:semiHidden="1" w:unhideWhenUsed="1"/>
+    <w:lsdException w:name="Smart Link" w:semiHidden="1" w:unhideWhenUsed="1"/>
   </w:latentStyles>
   <w:style w:type="paragraph" w:default="1" w:styleId="Normal">
     <w:name w:val="Normal"/>
@@ -2855,6 +3144,7 @@
   <w:style w:type="character" w:default="1" w:styleId="Fontepargpadro">
     <w:name w:val="Default Paragraph Font"/>
     <w:uiPriority w:val="1"/>
+    <w:semiHidden/>
     <w:unhideWhenUsed/>
   </w:style>
   <w:style w:type="table" w:default="1" w:styleId="Tabelanormal">
@@ -2978,6 +3268,35 @@
     <w:pPr>
       <w:spacing w:after="100"/>
     </w:pPr>
+  </w:style>
+  <w:style w:type="paragraph" w:styleId="NormalWeb">
+    <w:name w:val="Normal (Web)"/>
+    <w:basedOn w:val="Normal"/>
+    <w:uiPriority w:val="99"/>
+    <w:unhideWhenUsed/>
+    <w:rsid w:val="001A2692"/>
+    <w:pPr>
+      <w:spacing w:before="100" w:beforeAutospacing="1" w:after="100" w:afterAutospacing="1" w:line="240" w:lineRule="auto"/>
+      <w:ind w:firstLine="0"/>
+      <w:jc w:val="left"/>
+    </w:pPr>
+    <w:rPr>
+      <w:rFonts w:ascii="Times New Roman" w:eastAsia="Times New Roman" w:hAnsi="Times New Roman" w:cs="Times New Roman"/>
+      <w:szCs w:val="24"/>
+      <w:lang w:eastAsia="pt-BR"/>
+    </w:rPr>
+  </w:style>
+  <w:style w:type="character" w:styleId="MenoPendente">
+    <w:name w:val="Unresolved Mention"/>
+    <w:basedOn w:val="Fontepargpadro"/>
+    <w:uiPriority w:val="99"/>
+    <w:semiHidden/>
+    <w:unhideWhenUsed/>
+    <w:rsid w:val="00E83A17"/>
+    <w:rPr>
+      <w:color w:val="605E5C"/>
+      <w:shd w:val="clear" w:color="auto" w:fill="E1DFDD"/>
+    </w:rPr>
   </w:style>
 </w:styles>
 </file>
@@ -3248,7 +3567,7 @@
 </file>
 
 <file path=customXml/itemProps1.xml><?xml version="1.0" encoding="utf-8"?>
-<ds:datastoreItem xmlns:ds="http://schemas.openxmlformats.org/officeDocument/2006/customXml" ds:itemID="{174C382D-1845-49EC-8C28-C1B9D9C8E678}">
+<ds:datastoreItem xmlns:ds="http://schemas.openxmlformats.org/officeDocument/2006/customXml" ds:itemID="{749E548B-FAB5-46A4-9596-DF3A67028276}">
   <ds:schemaRefs>
     <ds:schemaRef ds:uri="http://schemas.openxmlformats.org/officeDocument/2006/bibliography"/>
   </ds:schemaRefs>
